--- a/Revisions/hairy vetch manuscript revision 6.docx
+++ b/Revisions/hairy vetch manuscript revision 6.docx
@@ -1157,13 +1157,8 @@
         <w:t xml:space="preserve"> </w:t>
       </w:r>
       <w:r>
-        <w:t xml:space="preserve">to </w:t>
-      </w:r>
-      <w:proofErr w:type="gramStart"/>
-      <w:r>
-        <w:t>track</w:t>
-      </w:r>
-      <w:proofErr w:type="gramEnd"/>
+        <w:t>to track</w:t>
+      </w:r>
       <w:r>
         <w:t xml:space="preserve"> </w:t>
       </w:r>
@@ -3077,13 +3072,7 @@
         <w:rPr>
           <w:color w:val="1C1D1E"/>
         </w:rPr>
-        <w:t>These f</w:t>
-      </w:r>
-      <w:r>
-        <w:rPr>
-          <w:color w:val="1C1D1E"/>
-        </w:rPr>
-        <w:t xml:space="preserve">ive additional </w:t>
+        <w:t xml:space="preserve">These five additional </w:t>
       </w:r>
       <w:r>
         <w:rPr>
@@ -3107,13 +3096,7 @@
         <w:rPr>
           <w:color w:val="1C1D1E"/>
         </w:rPr>
-        <w:t xml:space="preserve"> samples were processed</w:t>
-      </w:r>
-      <w:r>
-        <w:rPr>
-          <w:color w:val="1C1D1E"/>
-        </w:rPr>
-        <w:t xml:space="preserve"> to rule out contamination as the cause of PEMV detection at this site.</w:t>
+        <w:t xml:space="preserve"> samples were processed to rule out contamination as the cause of PEMV detection at this site.</w:t>
       </w:r>
       <w:bookmarkEnd w:id="5"/>
     </w:p>
@@ -3375,81 +3358,59 @@
         <w:spacing w:line="480" w:lineRule="auto"/>
         <w:ind w:firstLine="540"/>
       </w:pPr>
-      <w:r>
-        <w:t>W</w:t>
-      </w:r>
-      <w:r>
-        <w:t xml:space="preserve">e completed </w:t>
-      </w:r>
-      <w:r>
-        <w:t>118</w:t>
-      </w:r>
-      <w:r>
-        <w:t xml:space="preserve"> transects</w:t>
-      </w:r>
-      <w:r>
-        <w:t xml:space="preserve"> a</w:t>
-      </w:r>
-      <w:r>
-        <w:t>t</w:t>
-      </w:r>
-      <w:r>
-        <w:t xml:space="preserve"> 65 sites</w:t>
+      <w:bookmarkStart w:id="6" w:name="_Hlk121398256"/>
+      <w:r>
+        <w:t xml:space="preserve">Among all </w:t>
+      </w:r>
+      <w:r>
+        <w:t>transects</w:t>
+      </w:r>
+      <w:r>
+        <w:t>, w</w:t>
+      </w:r>
+      <w:r>
+        <w:t xml:space="preserve">e collected 15,289 </w:t>
+      </w:r>
+      <w:r>
+        <w:rPr>
+          <w:i/>
+          <w:iCs/>
+        </w:rPr>
+        <w:t xml:space="preserve">A. </w:t>
+      </w:r>
+      <w:proofErr w:type="spellStart"/>
+      <w:r>
+        <w:rPr>
+          <w:i/>
+          <w:iCs/>
+        </w:rPr>
+        <w:t>pisum</w:t>
+      </w:r>
+      <w:proofErr w:type="spellEnd"/>
+      <w:r>
+        <w:t xml:space="preserve"> </w:t>
+      </w:r>
+      <w:r>
+        <w:t>aphids</w:t>
+      </w:r>
+      <w:r>
+        <w:t xml:space="preserve"> in total</w:t>
+      </w:r>
+      <w:r>
+        <w:t xml:space="preserve"> </w:t>
+      </w:r>
+      <w:r>
+        <w:t>and assayed 1</w:t>
       </w:r>
       <w:r>
         <w:t>,</w:t>
       </w:r>
       <w:r>
-        <w:t xml:space="preserve"> and </w:t>
-      </w:r>
-      <w:r>
-        <w:t xml:space="preserve">opportunistically </w:t>
-      </w:r>
-      <w:r>
-        <w:t xml:space="preserve">surveyed </w:t>
-      </w:r>
-      <w:r>
-        <w:t xml:space="preserve">an additional five </w:t>
-      </w:r>
-      <w:r>
-        <w:t>h</w:t>
-      </w:r>
-      <w:r>
-        <w:t>airy</w:t>
-      </w:r>
-      <w:r>
-        <w:t xml:space="preserve"> vetch populations. </w:t>
-      </w:r>
-      <w:r>
-        <w:t>W</w:t>
-      </w:r>
-      <w:r>
-        <w:t xml:space="preserve">e collected 15,289 </w:t>
-      </w:r>
-      <w:r>
-        <w:t xml:space="preserve">pea </w:t>
-      </w:r>
-      <w:r>
-        <w:t>aphids</w:t>
-      </w:r>
-      <w:r>
-        <w:t xml:space="preserve"> in total</w:t>
-      </w:r>
-      <w:r>
-        <w:t xml:space="preserve"> </w:t>
-      </w:r>
-      <w:r>
-        <w:t>and assayed 1</w:t>
-      </w:r>
-      <w:r>
-        <w:t>,</w:t>
-      </w:r>
-      <w:r>
-        <w:t xml:space="preserve">076 candidate plant tissue samples for PEMV. In our transects we recorded 145 species of annual plants, of </w:t>
+        <w:t xml:space="preserve">076 candidate plant tissue samples for PEMV. In our transects we recorded 145 species of annual </w:t>
       </w:r>
       <w:r>
         <w:lastRenderedPageBreak/>
-        <w:t xml:space="preserve">which </w:t>
+        <w:t xml:space="preserve">plants, of which </w:t>
       </w:r>
       <w:r>
         <w:t xml:space="preserve">23 were in the family </w:t>
@@ -3464,45 +3425,13 @@
         <w:t xml:space="preserve"> </w:t>
       </w:r>
       <w:r>
-        <w:t xml:space="preserve">We observed significant variation in the </w:t>
-      </w:r>
-      <w:r>
-        <w:t xml:space="preserve">percent </w:t>
-      </w:r>
-      <w:r>
-        <w:t xml:space="preserve">coverage of non-crop legumes </w:t>
-      </w:r>
-      <w:r>
-        <w:t xml:space="preserve">(Fig. 2) </w:t>
-      </w:r>
-      <w:r>
-        <w:t xml:space="preserve">and the </w:t>
-      </w:r>
-      <w:r>
-        <w:t xml:space="preserve">abundance of aphids </w:t>
-      </w:r>
-      <w:r>
-        <w:t>among host plant species (</w:t>
-      </w:r>
-      <w:r>
-        <w:t>Fig</w:t>
-      </w:r>
-      <w:r>
-        <w:t>.</w:t>
-      </w:r>
-      <w:r>
-        <w:t xml:space="preserve"> 3</w:t>
-      </w:r>
-      <w:r>
-        <w:t>)</w:t>
-      </w:r>
-      <w:r>
-        <w:t>.</w:t>
-      </w:r>
-      <w:r>
-        <w:t xml:space="preserve"> </w:t>
-      </w:r>
-    </w:p>
+        <w:t xml:space="preserve">We observed </w:t>
+      </w:r>
+      <w:r>
+        <w:t>a range of abundances of aphids on non-crop hosts (Fig. 2) and abundance of non-crop legumes (Fig. 3).</w:t>
+      </w:r>
+    </w:p>
+    <w:bookmarkEnd w:id="6"/>
     <w:p>
       <w:pPr>
         <w:spacing w:line="480" w:lineRule="auto"/>
@@ -3765,11 +3694,11 @@
       <w:r>
         <w:t xml:space="preserve"> </w:t>
       </w:r>
-      <w:bookmarkStart w:id="6" w:name="_Hlk108687526"/>
+      <w:bookmarkStart w:id="7" w:name="_Hlk108687526"/>
       <w:r>
         <w:t>Our surveys of plant communities in habitats adjacent to pea fields suggest that there are at least 23 potential hosts that can be resampled in future years, and the absence of aphids or PEMV does not rule them out as compatible hosts for either.</w:t>
       </w:r>
-      <w:bookmarkEnd w:id="6"/>
+      <w:bookmarkEnd w:id="7"/>
     </w:p>
     <w:p>
       <w:pPr>
@@ -4044,18 +3973,10 @@
         <w:t>removal of non-crop hosts may not be viable</w:t>
       </w:r>
       <w:r>
-        <w:t xml:space="preserve"> if they occur over large geographic regions or </w:t>
-      </w:r>
-      <w:proofErr w:type="gramStart"/>
-      <w:r>
-        <w:t xml:space="preserve">when </w:t>
-      </w:r>
-      <w:r>
-        <w:t xml:space="preserve"> movement</w:t>
-      </w:r>
-      <w:proofErr w:type="gramEnd"/>
-      <w:r>
-        <w:t xml:space="preserve"> of pests </w:t>
+        <w:t xml:space="preserve"> if they occur over large geographic regions or when </w:t>
+      </w:r>
+      <w:r>
+        <w:t xml:space="preserve"> movement of pests </w:t>
       </w:r>
       <w:r>
         <w:t>between hosts</w:t>
@@ -4304,13 +4225,22 @@
         <w:t xml:space="preserve"> in the season</w:t>
       </w:r>
       <w:r>
-        <w:t xml:space="preserve"> compared to cultivated legumes. The phenological difference between weeds and corps suggest that</w:t>
-      </w:r>
-      <w:r>
-        <w:t xml:space="preserve"> </w:t>
-      </w:r>
-      <w:r>
-        <w:t xml:space="preserve">survey of PEMV in vetch </w:t>
+        <w:t xml:space="preserve"> compared to cultivated legumes. The phenological difference between weeds and c</w:t>
+      </w:r>
+      <w:r>
+        <w:t>ro</w:t>
+      </w:r>
+      <w:r>
+        <w:t>ps suggest that</w:t>
+      </w:r>
+      <w:r>
+        <w:t xml:space="preserve"> </w:t>
+      </w:r>
+      <w:r>
+        <w:t>a survey</w:t>
+      </w:r>
+      <w:r>
+        <w:t xml:space="preserve"> of PEMV in vetch </w:t>
       </w:r>
       <w:r>
         <w:t xml:space="preserve">may be available to </w:t>
@@ -7837,15 +7767,7 @@
       </w:r>
       <w:proofErr w:type="spellEnd"/>
       <w:r>
-        <w:t xml:space="preserve"> populations in Australia: A comparison of </w:t>
-      </w:r>
-      <w:proofErr w:type="gramStart"/>
-      <w:r>
-        <w:t>regression based</w:t>
-      </w:r>
-      <w:proofErr w:type="gramEnd"/>
-      <w:r>
-        <w:t xml:space="preserve"> models and a bioclimatic based modelling approach. </w:t>
+        <w:t xml:space="preserve"> populations in Australia: A comparison of regression based models and a bioclimatic based modelling approach. </w:t>
       </w:r>
       <w:r>
         <w:rPr>

--- a/Revisions/hairy vetch manuscript revision 6.docx
+++ b/Revisions/hairy vetch manuscript revision 6.docx
@@ -219,21 +219,16 @@
         <w:t xml:space="preserve">We quantified the abundance of pea aphids on seventeen hosts, and plant tissue was tested for </w:t>
       </w:r>
       <w:r>
-        <w:rPr>
-          <w:i/>
-          <w:iCs/>
-        </w:rPr>
-        <w:t xml:space="preserve">Pea </w:t>
-      </w:r>
-      <w:r>
-        <w:rPr>
-          <w:i/>
-          <w:iCs/>
-        </w:rPr>
-        <w:t>enation mosaic virus</w:t>
-      </w:r>
-      <w:r>
-        <w:t xml:space="preserve"> (</w:t>
+        <w:t>p</w:t>
+      </w:r>
+      <w:r>
+        <w:t xml:space="preserve">ea </w:t>
+      </w:r>
+      <w:r>
+        <w:t xml:space="preserve">enation mosaic virus </w:t>
+      </w:r>
+      <w:r>
+        <w:t>(</w:t>
       </w:r>
       <w:r>
         <w:t>PEMV</w:t>
@@ -545,23 +540,30 @@
       <w:r>
         <w:t xml:space="preserve">). </w:t>
       </w:r>
-      <w:r>
-        <w:t>M</w:t>
-      </w:r>
-      <w:r>
-        <w:t xml:space="preserve">ost </w:t>
-      </w:r>
-      <w:r>
-        <w:t>crop plant</w:t>
-      </w:r>
-      <w:r>
-        <w:t xml:space="preserve"> viruses require insects for transmission</w:t>
-      </w:r>
-      <w:r>
-        <w:t>, especially phloem-feeding Hemipterans like aphids</w:t>
-      </w:r>
-      <w:r>
-        <w:t xml:space="preserve"> (Power 2000; </w:t>
+      <w:bookmarkStart w:id="1" w:name="_Hlk121472135"/>
+      <w:r>
+        <w:t>Circulative-transmitted viruses require</w:t>
+      </w:r>
+      <w:r>
+        <w:t xml:space="preserve"> </w:t>
+      </w:r>
+      <w:r>
+        <w:t xml:space="preserve">an </w:t>
+      </w:r>
+      <w:r>
+        <w:t xml:space="preserve">insect </w:t>
+      </w:r>
+      <w:r>
+        <w:t>vector</w:t>
+      </w:r>
+      <w:r>
+        <w:t xml:space="preserve">, </w:t>
+      </w:r>
+      <w:r>
+        <w:t>often</w:t>
+      </w:r>
+      <w:r>
+        <w:t xml:space="preserve"> phloem-feeding hemipterans like aphids (Power 2000; </w:t>
       </w:r>
       <w:proofErr w:type="spellStart"/>
       <w:r>
@@ -569,10 +571,14 @@
       </w:r>
       <w:proofErr w:type="spellEnd"/>
       <w:r>
-        <w:t xml:space="preserve"> et al. 2008). </w:t>
-      </w:r>
-      <w:r>
-        <w:t>However, d</w:t>
+        <w:t xml:space="preserve"> et al. 2008).</w:t>
+      </w:r>
+      <w:r>
+        <w:t xml:space="preserve"> </w:t>
+      </w:r>
+      <w:bookmarkEnd w:id="1"/>
+      <w:r>
+        <w:t>D</w:t>
       </w:r>
       <w:r>
         <w:t xml:space="preserve">espite </w:t>
@@ -849,6 +855,18 @@
         <w:t>(Rageshwari et al. 2017).</w:t>
       </w:r>
       <w:r>
+        <w:t xml:space="preserve"> </w:t>
+      </w:r>
+      <w:r>
+        <w:t xml:space="preserve">Furthermore, alternative hosts for plant pathogens may not </w:t>
+      </w:r>
+      <w:r>
+        <w:t>explicitly show</w:t>
+      </w:r>
+      <w:r>
+        <w:t xml:space="preserve"> symptoms of infection (Takahashi et al. 2019).</w:t>
+      </w:r>
+      <w:r>
         <w:rPr>
           <w:color w:val="2E2E2E"/>
         </w:rPr>
@@ -867,7 +885,11 @@
         <w:t>s and vectors</w:t>
       </w:r>
       <w:r>
-        <w:t xml:space="preserve"> move among </w:t>
+        <w:t xml:space="preserve"> move </w:t>
+      </w:r>
+      <w:r>
+        <w:lastRenderedPageBreak/>
+        <w:t xml:space="preserve">among </w:t>
       </w:r>
       <w:r>
         <w:t xml:space="preserve">distinct populations of hosts </w:t>
@@ -894,7 +916,6 @@
         <w:ind w:firstLine="540"/>
       </w:pPr>
       <w:r>
-        <w:lastRenderedPageBreak/>
         <w:t>When</w:t>
       </w:r>
       <w:r>
@@ -983,7 +1004,10 @@
         <w:t>s</w:t>
       </w:r>
       <w:r>
-        <w:t xml:space="preserve"> before crops are established (Norris &amp; Kogan 2005). </w:t>
+        <w:t xml:space="preserve"> before crops are established (Norris &amp; Kogan 2005).</w:t>
+      </w:r>
+      <w:r>
+        <w:t xml:space="preserve"> </w:t>
       </w:r>
       <w:r>
         <w:t>Consequently, some agricultural weeds</w:t>
@@ -1014,6 +1038,9 @@
       </w:r>
       <w:r>
         <w:t>, exacerbating outbreaks of herbivores themselves in crops</w:t>
+      </w:r>
+      <w:r>
+        <w:t xml:space="preserve"> (Wenninger et al. 2019)</w:t>
       </w:r>
       <w:r>
         <w:t>.</w:t>
@@ -1142,7 +1169,7 @@
         <w:t xml:space="preserve">management </w:t>
       </w:r>
       <w:r>
-        <w:t xml:space="preserve">efforts (Damgaard et al. 2020, Powell et al. 2006, Mueller et al. 2012). </w:t>
+        <w:t xml:space="preserve">efforts (Powell et al. 2006, Mueller et al. 2012). </w:t>
       </w:r>
       <w:r>
         <w:t>For these reasons</w:t>
@@ -1157,7 +1184,10 @@
         <w:t xml:space="preserve"> </w:t>
       </w:r>
       <w:r>
-        <w:t>to track</w:t>
+        <w:t xml:space="preserve">to </w:t>
+      </w:r>
+      <w:r>
+        <w:t>track,</w:t>
       </w:r>
       <w:r>
         <w:t xml:space="preserve"> </w:t>
@@ -1175,7 +1205,13 @@
         <w:t>unpredictable</w:t>
       </w:r>
       <w:r>
-        <w:t>, hampering pest management (Damgaard et al 2019).</w:t>
+        <w:t xml:space="preserve">, hampering pest management (Damgaard et al </w:t>
+      </w:r>
+      <w:r>
+        <w:t>2020</w:t>
+      </w:r>
+      <w:r>
+        <w:t>).</w:t>
       </w:r>
       <w:r>
         <w:t xml:space="preserve"> </w:t>
@@ -1244,7 +1280,11 @@
         <w:t xml:space="preserve">our </w:t>
       </w:r>
       <w:r>
-        <w:t xml:space="preserve">study was to track and quantify </w:t>
+        <w:t xml:space="preserve">study </w:t>
+      </w:r>
+      <w:r>
+        <w:lastRenderedPageBreak/>
+        <w:t xml:space="preserve">was to track and quantify </w:t>
       </w:r>
       <w:r>
         <w:t xml:space="preserve">potential </w:t>
@@ -1256,7 +1296,10 @@
         <w:t xml:space="preserve">for a problematic pathogen and its vector </w:t>
       </w:r>
       <w:r>
-        <w:t>in a single region (</w:t>
+        <w:t>in a single region</w:t>
+      </w:r>
+      <w:r>
+        <w:t xml:space="preserve">, PEMV or pea enation mosaic virus, which occurs in our study region of </w:t>
       </w:r>
       <w:r>
         <w:t>e</w:t>
@@ -1268,7 +1311,7 @@
         <w:t>Northern Idaho, USA</w:t>
       </w:r>
       <w:r>
-        <w:t>).</w:t>
+        <w:t>.</w:t>
       </w:r>
     </w:p>
     <w:p>
@@ -1372,13 +1415,10 @@
         <w:t xml:space="preserve">pathogens, including </w:t>
       </w:r>
       <w:r>
-        <w:t xml:space="preserve">Pea </w:t>
-      </w:r>
-      <w:r>
-        <w:t>enation mosaic virus</w:t>
-      </w:r>
-      <w:r>
-        <w:t xml:space="preserve"> (PEMV) (Rashed et al. 2018</w:t>
+        <w:t>PEMV</w:t>
+      </w:r>
+      <w:r>
+        <w:t xml:space="preserve"> (Rashed et al. 2018</w:t>
       </w:r>
       <w:r>
         <w:t xml:space="preserve">; </w:t>
@@ -1748,7 +1788,7 @@
       <w:r>
         <w:t xml:space="preserve">the </w:t>
       </w:r>
-      <w:bookmarkStart w:id="1" w:name="_Hlk108686616"/>
+      <w:bookmarkStart w:id="2" w:name="_Hlk108686616"/>
       <w:r>
         <w:t xml:space="preserve">University of Idaho </w:t>
       </w:r>
@@ -1762,19 +1802,69 @@
         <w:t>17 sequential growing seasons.</w:t>
       </w:r>
       <w:r>
-        <w:t xml:space="preserve"> In this trapping scheme, at least ten locations have three pan traps placed at field edges starting after spring peas are planted (May). Pan traps contain propylene glycol for capturing alate aphids, and these are sampling weekly or biweekly until </w:t>
-      </w:r>
-      <w:r>
-        <w:t xml:space="preserve">dry peas in the region complete pod development. </w:t>
+        <w:t xml:space="preserve"> In </w:t>
       </w:r>
       <w:r>
         <w:lastRenderedPageBreak/>
-        <w:t>Alate aphids are counted and tested for viral pathogens, including PEMV.</w:t>
-      </w:r>
-      <w:r>
-        <w:t xml:space="preserve"> </w:t>
-      </w:r>
-      <w:bookmarkEnd w:id="1"/>
+        <w:t>this trapping scheme, at least ten locations have three pan traps placed at field edges starting after spring peas are planted (May). Pan traps contain</w:t>
+      </w:r>
+      <w:r>
+        <w:t>ed</w:t>
+      </w:r>
+      <w:r>
+        <w:t xml:space="preserve"> propylene glycol for capturing alate aphids, and these </w:t>
+      </w:r>
+      <w:r>
+        <w:t>were</w:t>
+      </w:r>
+      <w:r>
+        <w:t xml:space="preserve"> sampl</w:t>
+      </w:r>
+      <w:r>
+        <w:t>ed</w:t>
+      </w:r>
+      <w:r>
+        <w:t xml:space="preserve"> </w:t>
+      </w:r>
+      <w:r>
+        <w:t>biweekly. Sampling ceased when</w:t>
+      </w:r>
+      <w:r>
+        <w:t xml:space="preserve"> </w:t>
+      </w:r>
+      <w:r>
+        <w:t>dry peas in the region complete pod development</w:t>
+      </w:r>
+      <w:r>
+        <w:t xml:space="preserve"> and are too desiccated to support aphid populations</w:t>
+      </w:r>
+      <w:r>
+        <w:t>. A</w:t>
+      </w:r>
+      <w:r>
+        <w:t>ll pan-</w:t>
+      </w:r>
+      <w:proofErr w:type="gramStart"/>
+      <w:r>
+        <w:t>trap</w:t>
+      </w:r>
+      <w:proofErr w:type="gramEnd"/>
+      <w:r>
+        <w:t xml:space="preserve"> collected, a</w:t>
+      </w:r>
+      <w:r>
+        <w:t xml:space="preserve">late aphids </w:t>
+      </w:r>
+      <w:r>
+        <w:t>were</w:t>
+      </w:r>
+      <w:r>
+        <w:t xml:space="preserve"> counted and tested for viral pathogens, including PEMV.</w:t>
+      </w:r>
+      <w:r>
+        <w:t xml:space="preserve"> </w:t>
+      </w:r>
+      <w:bookmarkEnd w:id="2"/>
       <w:r>
         <w:t>In this trapping network, t</w:t>
       </w:r>
@@ -1796,7 +1886,7 @@
       <w:r>
         <w:t xml:space="preserve"> S1). </w:t>
       </w:r>
-      <w:bookmarkStart w:id="2" w:name="_Hlk121209416"/>
+      <w:bookmarkStart w:id="3" w:name="_Hlk121209416"/>
       <w:r>
         <w:t>This</w:t>
       </w:r>
@@ -1888,7 +1978,7 @@
       <w:r>
         <w:t xml:space="preserve"> </w:t>
       </w:r>
-      <w:bookmarkEnd w:id="2"/>
+      <w:bookmarkEnd w:id="3"/>
       <w:r>
         <w:t xml:space="preserve">Plant and aphid </w:t>
       </w:r>
@@ -2148,6 +2238,7 @@
         <w:t xml:space="preserve">until </w:t>
       </w:r>
       <w:r>
+        <w:lastRenderedPageBreak/>
         <w:t>identification to species</w:t>
       </w:r>
       <w:r>
@@ -2204,7 +2295,6 @@
         <w:spacing w:line="480" w:lineRule="auto"/>
       </w:pPr>
       <w:r>
-        <w:lastRenderedPageBreak/>
         <w:tab/>
       </w:r>
     </w:p>
@@ -2219,6 +2309,7 @@
           <w:highlight w:val="lightGray"/>
         </w:rPr>
       </w:pPr>
+      <w:bookmarkStart w:id="4" w:name="_Hlk121472484"/>
       <w:r>
         <w:rPr>
           <w:b/>
@@ -2226,9 +2317,37 @@
           <w:i/>
           <w:iCs/>
         </w:rPr>
-        <w:t>PEMV detection in plants</w:t>
-      </w:r>
-    </w:p>
+        <w:t>PEMV</w:t>
+      </w:r>
+      <w:r>
+        <w:rPr>
+          <w:b/>
+          <w:bCs/>
+          <w:i/>
+          <w:iCs/>
+        </w:rPr>
+        <w:t>-1</w:t>
+      </w:r>
+      <w:r>
+        <w:rPr>
+          <w:b/>
+          <w:bCs/>
+          <w:i/>
+          <w:iCs/>
+        </w:rPr>
+        <w:t xml:space="preserve"> detection in plants</w:t>
+      </w:r>
+      <w:r>
+        <w:rPr>
+          <w:b/>
+          <w:bCs/>
+          <w:i/>
+          <w:iCs/>
+        </w:rPr>
+        <w:t xml:space="preserve"> by RT-PCR</w:t>
+      </w:r>
+    </w:p>
+    <w:bookmarkEnd w:id="4"/>
     <w:p>
       <w:pPr>
         <w:spacing w:line="480" w:lineRule="auto"/>
@@ -2363,7 +2482,7 @@
         </w:rPr>
         <w:t xml:space="preserve">from </w:t>
       </w:r>
-      <w:bookmarkStart w:id="3" w:name="_Hlk121209774"/>
+      <w:bookmarkStart w:id="5" w:name="_Hlk121209774"/>
       <w:r>
         <w:rPr>
           <w:color w:val="1C1D1E"/>
@@ -2436,7 +2555,7 @@
         </w:rPr>
         <w:t xml:space="preserve"> </w:t>
       </w:r>
-      <w:bookmarkEnd w:id="3"/>
+      <w:bookmarkEnd w:id="5"/>
       <w:r>
         <w:rPr>
           <w:color w:val="1C1D1E"/>
@@ -2503,6 +2622,12 @@
         <w:rPr>
           <w:color w:val="1C1D1E"/>
         </w:rPr>
+        <w:t xml:space="preserve"> (Chisholm et al. 2018) and combined</w:t>
+      </w:r>
+      <w:r>
+        <w:rPr>
+          <w:color w:val="1C1D1E"/>
+        </w:rPr>
         <w:t xml:space="preserve"> into a </w:t>
       </w:r>
       <w:r>
@@ -2617,7 +2742,21 @@
         <w:rPr>
           <w:color w:val="1C1D1E"/>
         </w:rPr>
-        <w:t xml:space="preserve">allows efficient scoring of each of plant </w:t>
+        <w:t xml:space="preserve">allows efficient scoring of </w:t>
+      </w:r>
+      <w:proofErr w:type="gramStart"/>
+      <w:r>
+        <w:rPr>
+          <w:color w:val="1C1D1E"/>
+        </w:rPr>
+        <w:t>each of</w:t>
+      </w:r>
+      <w:proofErr w:type="gramEnd"/>
+      <w:r>
+        <w:rPr>
+          <w:color w:val="1C1D1E"/>
+        </w:rPr>
+        <w:t xml:space="preserve"> plant </w:t>
       </w:r>
       <w:r>
         <w:rPr>
@@ -2916,7 +3055,14 @@
         <w:rPr>
           <w:color w:val="1C1D1E"/>
         </w:rPr>
-        <w:t xml:space="preserve">PCR program included an initial denaturation for 5 min at 95°C followed by 21 cycles of denaturation at 95°C for 30 s, annealing for 30 s at 56°C, and extension for 45 s at 72°C and final extension of 10 min at 72°C. After PCR </w:t>
+        <w:t xml:space="preserve">PCR program included an </w:t>
+      </w:r>
+      <w:r>
+        <w:rPr>
+          <w:color w:val="1C1D1E"/>
+        </w:rPr>
+        <w:lastRenderedPageBreak/>
+        <w:t xml:space="preserve">initial denaturation for 5 min at 95°C followed by 21 cycles of denaturation at 95°C for 30 s, annealing for 30 s at 56°C, and extension for 45 s at 72°C and final extension of 10 min at 72°C. After PCR </w:t>
       </w:r>
       <w:r>
         <w:rPr>
@@ -2948,7 +3094,7 @@
         </w:rPr>
         <w:t xml:space="preserve">. </w:t>
       </w:r>
-      <w:bookmarkStart w:id="4" w:name="_Hlk121210193"/>
+      <w:bookmarkStart w:id="6" w:name="_Hlk121210193"/>
       <w:r>
         <w:rPr>
           <w:color w:val="1C1D1E"/>
@@ -3033,14 +3179,7 @@
         <w:rPr>
           <w:color w:val="1C1D1E"/>
         </w:rPr>
-        <w:t xml:space="preserve"> the site </w:t>
-      </w:r>
-      <w:r>
-        <w:rPr>
-          <w:color w:val="1C1D1E"/>
-        </w:rPr>
-        <w:lastRenderedPageBreak/>
-        <w:t xml:space="preserve">later in the season and sampled </w:t>
+        <w:t xml:space="preserve"> the site later in the season and sampled </w:t>
       </w:r>
       <w:r>
         <w:rPr>
@@ -3066,8 +3205,8 @@
         </w:rPr>
         <w:t xml:space="preserve"> </w:t>
       </w:r>
-      <w:bookmarkStart w:id="5" w:name="_Hlk121210053"/>
-      <w:bookmarkEnd w:id="4"/>
+      <w:bookmarkStart w:id="7" w:name="_Hlk121210053"/>
+      <w:bookmarkEnd w:id="6"/>
       <w:r>
         <w:rPr>
           <w:color w:val="1C1D1E"/>
@@ -3098,7 +3237,7 @@
         </w:rPr>
         <w:t xml:space="preserve"> samples were processed to rule out contamination as the cause of PEMV detection at this site.</w:t>
       </w:r>
-      <w:bookmarkEnd w:id="5"/>
+      <w:bookmarkEnd w:id="7"/>
     </w:p>
     <w:p>
       <w:pPr>
@@ -3266,7 +3405,15 @@
         <w:t>.</w:t>
       </w:r>
       <w:r>
-        <w:t xml:space="preserve"> These abundance data were then transformed for plotting by dividing abundance estimates by total host plant area (Fig. 2). Probability of aphid presence in transects was modeled as the ratio of presence and absence among sites (Fig. 4).</w:t>
+        <w:t xml:space="preserve"> These abundance data were then transformed for plotting by dividing abundance estimates by total host plant area (Fig. 2). </w:t>
+      </w:r>
+      <w:proofErr w:type="gramStart"/>
+      <w:r>
+        <w:t>Probability</w:t>
+      </w:r>
+      <w:proofErr w:type="gramEnd"/>
+      <w:r>
+        <w:t xml:space="preserve"> of aphid presence in transects was modeled as the ratio of presence and absence among sites (Fig. 4).</w:t>
       </w:r>
       <w:r>
         <w:t xml:space="preserve"> Statistical analyses</w:t>
@@ -3281,7 +3428,15 @@
         <w:t>used</w:t>
       </w:r>
       <w:r>
-        <w:t xml:space="preserve"> site as a random effect.</w:t>
+        <w:t xml:space="preserve"> </w:t>
+      </w:r>
+      <w:proofErr w:type="gramStart"/>
+      <w:r>
+        <w:t>site</w:t>
+      </w:r>
+      <w:proofErr w:type="gramEnd"/>
+      <w:r>
+        <w:t xml:space="preserve"> as a random effect.</w:t>
       </w:r>
       <w:r>
         <w:t xml:space="preserve"> </w:t>
@@ -3319,7 +3474,15 @@
         <w:t>re comprised of samples from a minimum of 30 pan traps monitored weekly over</w:t>
       </w:r>
       <w:r>
-        <w:t xml:space="preserve"> 17-year survey period (Fig S</w:t>
+        <w:t xml:space="preserve"> </w:t>
+      </w:r>
+      <w:proofErr w:type="gramStart"/>
+      <w:r>
+        <w:t>17</w:t>
+      </w:r>
+      <w:proofErr w:type="gramEnd"/>
+      <w:r>
+        <w:t>-year survey period (Fig S</w:t>
       </w:r>
       <w:r>
         <w:t>1</w:t>
@@ -3358,7 +3521,7 @@
         <w:spacing w:line="480" w:lineRule="auto"/>
         <w:ind w:firstLine="540"/>
       </w:pPr>
-      <w:bookmarkStart w:id="6" w:name="_Hlk121398256"/>
+      <w:bookmarkStart w:id="8" w:name="_Hlk121398256"/>
       <w:r>
         <w:t xml:space="preserve">Among all </w:t>
       </w:r>
@@ -3406,11 +3569,7 @@
         <w:t>,</w:t>
       </w:r>
       <w:r>
-        <w:t xml:space="preserve">076 candidate plant tissue samples for PEMV. In our transects we recorded 145 species of annual </w:t>
-      </w:r>
-      <w:r>
-        <w:lastRenderedPageBreak/>
-        <w:t xml:space="preserve">plants, of which </w:t>
+        <w:t xml:space="preserve">076 candidate plant tissue samples for PEMV. In our transects we recorded 145 species of annual plants, of which </w:t>
       </w:r>
       <w:r>
         <w:t xml:space="preserve">23 were in the family </w:t>
@@ -3431,7 +3590,7 @@
         <w:t>a range of abundances of aphids on non-crop hosts (Fig. 2) and abundance of non-crop legumes (Fig. 3).</w:t>
       </w:r>
     </w:p>
-    <w:bookmarkEnd w:id="6"/>
+    <w:bookmarkEnd w:id="8"/>
     <w:p>
       <w:pPr>
         <w:spacing w:line="480" w:lineRule="auto"/>
@@ -3694,11 +3853,15 @@
       <w:r>
         <w:t xml:space="preserve"> </w:t>
       </w:r>
-      <w:bookmarkStart w:id="7" w:name="_Hlk108687526"/>
-      <w:r>
-        <w:t>Our surveys of plant communities in habitats adjacent to pea fields suggest that there are at least 23 potential hosts that can be resampled in future years, and the absence of aphids or PEMV does not rule them out as compatible hosts for either.</w:t>
-      </w:r>
-      <w:bookmarkEnd w:id="7"/>
+      <w:bookmarkStart w:id="9" w:name="_Hlk108687526"/>
+      <w:r>
+        <w:t xml:space="preserve">Our surveys of plant communities in habitats adjacent to pea fields suggest that there are </w:t>
+      </w:r>
+      <w:r>
+        <w:lastRenderedPageBreak/>
+        <w:t>at least 23 potential hosts that can be resampled in future years, and the absence of aphids or PEMV does not rule them out as compatible hosts for either.</w:t>
+      </w:r>
+      <w:bookmarkEnd w:id="9"/>
     </w:p>
     <w:p>
       <w:pPr>
@@ -3715,11 +3878,7 @@
         <w:t>s</w:t>
       </w:r>
       <w:r>
-        <w:t xml:space="preserve"> that pea aphids likely colonize Palouse agroecosystems following wind currents from the Columbia Basin </w:t>
-      </w:r>
-      <w:r>
-        <w:lastRenderedPageBreak/>
-        <w:t xml:space="preserve">and Willamette </w:t>
+        <w:t xml:space="preserve"> that pea aphids likely colonize Palouse agroecosystems following wind currents from the Columbia Basin and Willamette </w:t>
       </w:r>
       <w:r>
         <w:t>V</w:t>
@@ -3883,7 +4042,13 @@
         <w:t xml:space="preserve">may </w:t>
       </w:r>
       <w:r>
-        <w:t>provide inoculum for arriving aphids, contributing to more injurious infections associated with early infection (Paudel 2018). In years when infectious aphids arrive late</w:t>
+        <w:t>provide inoculum for arriving aphids, contributing to more injurious infections associated with early infection (Paudel</w:t>
+      </w:r>
+      <w:r>
+        <w:t xml:space="preserve"> et al.</w:t>
+      </w:r>
+      <w:r>
+        <w:t xml:space="preserve"> 2018). In years when infectious aphids arrive late</w:t>
       </w:r>
       <w:r>
         <w:t>r</w:t>
@@ -3946,7 +4111,11 @@
         <w:t>reduce</w:t>
       </w:r>
       <w:r>
-        <w:t xml:space="preserve"> the incidence of that pathogen in crops (Peterson 2018, Strickland et al. 2020). </w:t>
+        <w:t xml:space="preserve"> the incidence of that pathogen in crops </w:t>
+      </w:r>
+      <w:r>
+        <w:lastRenderedPageBreak/>
+        <w:t xml:space="preserve">(Peterson 2018, Strickland et al. 2020). </w:t>
       </w:r>
       <w:r>
         <w:t>In other systems, m</w:t>
@@ -3973,10 +4142,18 @@
         <w:t>removal of non-crop hosts may not be viable</w:t>
       </w:r>
       <w:r>
-        <w:t xml:space="preserve"> if they occur over large geographic regions or when </w:t>
-      </w:r>
-      <w:r>
-        <w:t xml:space="preserve"> movement of pests </w:t>
+        <w:t xml:space="preserve"> if they occur over large geographic regions or </w:t>
+      </w:r>
+      <w:proofErr w:type="gramStart"/>
+      <w:r>
+        <w:t xml:space="preserve">when </w:t>
+      </w:r>
+      <w:r>
+        <w:t xml:space="preserve"> movement</w:t>
+      </w:r>
+      <w:proofErr w:type="gramEnd"/>
+      <w:r>
+        <w:t xml:space="preserve"> of pests </w:t>
       </w:r>
       <w:r>
         <w:t>between hosts</w:t>
@@ -4024,11 +4201,7 @@
         <w:t>a weed removal strategy</w:t>
       </w:r>
       <w:r>
-        <w:t xml:space="preserve"> is tenable. Hairy vetch is planted </w:t>
-      </w:r>
-      <w:r>
-        <w:lastRenderedPageBreak/>
-        <w:t>as a cover crop for cattle forage</w:t>
+        <w:t xml:space="preserve"> is tenable. Hairy vetch is planted as a cover crop for cattle forage</w:t>
       </w:r>
       <w:r>
         <w:t xml:space="preserve"> </w:t>
@@ -4264,7 +4437,11 @@
         <w:t>.</w:t>
       </w:r>
       <w:r>
-        <w:t xml:space="preserve"> Greenhouse work has demonstrated that pea aphid adults feeding on vetches with PEMV can then transmit these viral pathogens to </w:t>
+        <w:t xml:space="preserve"> Greenhouse work has demonstrated that pea aphid adults feeding on vetches with </w:t>
+      </w:r>
+      <w:r>
+        <w:lastRenderedPageBreak/>
+        <w:t xml:space="preserve">PEMV can then transmit these viral pathogens to </w:t>
       </w:r>
       <w:r>
         <w:t xml:space="preserve">dry </w:t>
@@ -4294,11 +4471,21 @@
         <w:t>s</w:t>
       </w:r>
       <w:r>
-        <w:t xml:space="preserve"> go through large and difficult to predict population cycles. Consequently, it appears likely that if PEMV is found in April or early May in </w:t>
-      </w:r>
-      <w:r>
-        <w:lastRenderedPageBreak/>
-        <w:t xml:space="preserve">many hairy vetch populations along the lower Palouse, it would portend an areawide </w:t>
+        <w:t xml:space="preserve"> go through large and difficult to predict population cycles</w:t>
+      </w:r>
+      <w:r>
+        <w:t xml:space="preserve">, thus more data is necessary to predict population cycles (e.g., </w:t>
+      </w:r>
+      <w:proofErr w:type="spellStart"/>
+      <w:r>
+        <w:t>Perneck</w:t>
+      </w:r>
+      <w:proofErr w:type="spellEnd"/>
+      <w:r>
+        <w:t xml:space="preserve"> et al. 2008, Northfield et al. 2018)</w:t>
+      </w:r>
+      <w:r>
+        <w:t xml:space="preserve">. Consequently, it appears likely that if PEMV is found in April or early May in many hairy vetch populations along the lower Palouse, it would portend an areawide </w:t>
       </w:r>
       <w:r>
         <w:t>impact of PEMV in the growing season for pulse farmers. Similar strategies could be employed in other non-crop and crop source-sink dynamics systems where the non-crop host is a perennial plant that emerges earlier in the growing season</w:t>
@@ -4521,73 +4708,6 @@
         </w:rPr>
         <w:lastRenderedPageBreak/>
         <w:t>References</w:t>
-      </w:r>
-    </w:p>
-    <w:p>
-      <w:pPr>
-        <w:spacing w:line="480" w:lineRule="auto"/>
-        <w:ind w:left="480" w:hanging="480"/>
-      </w:pPr>
-      <w:r>
-        <w:t xml:space="preserve">Al-Karaki, G. N. (1999). Phenological development-yield relationships in dry pea in semiarid Mediterranean conditions. </w:t>
-      </w:r>
-      <w:r>
-        <w:rPr>
-          <w:i/>
-          <w:iCs/>
-        </w:rPr>
-        <w:t>Journal of Agronomy and Crop Science</w:t>
-      </w:r>
-      <w:r>
-        <w:t xml:space="preserve">, </w:t>
-      </w:r>
-      <w:r>
-        <w:rPr>
-          <w:i/>
-          <w:iCs/>
-        </w:rPr>
-        <w:t>182</w:t>
-      </w:r>
-      <w:r>
-        <w:t>, 73–78.</w:t>
-      </w:r>
-    </w:p>
-    <w:p>
-      <w:pPr>
-        <w:spacing w:line="480" w:lineRule="auto"/>
-        <w:ind w:left="475" w:hanging="475"/>
-      </w:pPr>
-      <w:r>
-        <w:t xml:space="preserve">Ali, M. P., Huang, D., Nachman, G., Ahmed, N., Begum, M. A., &amp; Rabbi, M. F. (2014). Will climate change affect outbreak patterns of planthoppers in Bangladesh? </w:t>
-      </w:r>
-      <w:proofErr w:type="spellStart"/>
-      <w:r>
-        <w:rPr>
-          <w:i/>
-          <w:iCs/>
-        </w:rPr>
-        <w:t>PLoS</w:t>
-      </w:r>
-      <w:proofErr w:type="spellEnd"/>
-      <w:r>
-        <w:rPr>
-          <w:i/>
-          <w:iCs/>
-        </w:rPr>
-        <w:t xml:space="preserve"> ONE</w:t>
-      </w:r>
-      <w:r>
-        <w:t xml:space="preserve">, </w:t>
-      </w:r>
-      <w:r>
-        <w:rPr>
-          <w:i/>
-          <w:iCs/>
-        </w:rPr>
-        <w:t>9</w:t>
-      </w:r>
-      <w:r>
-        <w:t xml:space="preserve">, 1–10. </w:t>
       </w:r>
     </w:p>
     <w:p>
@@ -4939,7 +5059,6 @@
         <w:ind w:left="480" w:hanging="480"/>
       </w:pPr>
       <w:r>
-        <w:lastRenderedPageBreak/>
         <w:t xml:space="preserve">Damgaard, C., Bruus, M., &amp; Axelsen, J. A. (2020). The effect of spatial variation for predicting aphid outbreaks. </w:t>
       </w:r>
       <w:r>
@@ -4998,6 +5117,7 @@
         <w:ind w:left="480" w:hanging="480"/>
       </w:pPr>
       <w:r>
+        <w:lastRenderedPageBreak/>
         <w:t xml:space="preserve">Deibert, E. J., &amp; Utter, R. A. (2004). Field pea growth and nutrient uptake: Response to tillage systems and nitrogen fertilizer applications. </w:t>
       </w:r>
       <w:r>
@@ -5597,7 +5717,6 @@
         <w:ind w:left="475" w:hanging="475"/>
       </w:pPr>
       <w:r>
-        <w:lastRenderedPageBreak/>
         <w:t xml:space="preserve">Heinlein, M. (2015). Plant virus replication and movement. </w:t>
       </w:r>
       <w:r>
@@ -5737,6 +5856,7 @@
         <w:ind w:left="480" w:hanging="480"/>
       </w:pPr>
       <w:r>
+        <w:lastRenderedPageBreak/>
         <w:t>Holt J, Colvin J, Muniyappa V</w:t>
       </w:r>
       <w:r>
@@ -6093,7 +6213,6 @@
         <w:ind w:left="475" w:hanging="475"/>
       </w:pPr>
       <w:r>
-        <w:lastRenderedPageBreak/>
         <w:t xml:space="preserve">Macharia I, Backhouse D, Wu S-B, </w:t>
       </w:r>
       <w:proofErr w:type="spellStart"/>
@@ -6175,6 +6294,7 @@
         <w:ind w:left="480" w:hanging="480"/>
       </w:pPr>
       <w:r>
+        <w:lastRenderedPageBreak/>
         <w:t xml:space="preserve">McEwen, </w:t>
       </w:r>
       <w:r>
@@ -6527,7 +6647,6 @@
       </w:pPr>
       <w:proofErr w:type="spellStart"/>
       <w:r>
-        <w:lastRenderedPageBreak/>
         <w:t>Peccoud</w:t>
       </w:r>
       <w:proofErr w:type="spellEnd"/>
@@ -6577,6 +6696,7 @@
       </w:pPr>
       <w:proofErr w:type="spellStart"/>
       <w:r>
+        <w:lastRenderedPageBreak/>
         <w:t>Pernek</w:t>
       </w:r>
       <w:proofErr w:type="spellEnd"/>
@@ -7027,7 +7147,6 @@
         <w:ind w:left="480" w:hanging="480"/>
       </w:pPr>
       <w:r>
-        <w:lastRenderedPageBreak/>
         <w:t xml:space="preserve">Rashidi, M., Cruzado, R. K., Hutchinson, P. J. S., Bosque-Pérez, N. A., Marshall, J. M., &amp; Rashed, A. (2020). Grassy weeds and corn as potential sources of barley yellow dwarf virus (BYDV-PAV) spread into winter wheat. </w:t>
       </w:r>
       <w:r>
@@ -7057,6 +7176,7 @@
         <w:ind w:left="480" w:hanging="480"/>
       </w:pPr>
       <w:r>
+        <w:lastRenderedPageBreak/>
         <w:t xml:space="preserve">Reynolds, D. R., Chapman, J. W., &amp; Harrington, R. (2006). The </w:t>
       </w:r>
       <w:r>
@@ -7525,23 +7645,52 @@
         <w:ind w:left="480" w:hanging="480"/>
       </w:pPr>
       <w:r>
-        <w:lastRenderedPageBreak/>
-        <w:t xml:space="preserve">Teasdale, J. R., Devine, T. E., </w:t>
+        <w:t>Wenninger, E. J., Dahan, J., Thornton, M., &amp; Karasev, A. V. (2019). Associations of the potato psyllid and “</w:t>
       </w:r>
       <w:proofErr w:type="spellStart"/>
       <w:r>
-        <w:t>Mosjidis</w:t>
+        <w:rPr>
+          <w:i/>
+          <w:iCs/>
+        </w:rPr>
+        <w:t>C</w:t>
+      </w:r>
+      <w:r>
+        <w:rPr>
+          <w:i/>
+          <w:iCs/>
+        </w:rPr>
+        <w:t>andidatus</w:t>
       </w:r>
       <w:proofErr w:type="spellEnd"/>
       <w:r>
-        <w:t xml:space="preserve">, J. A., Bellinder, R. R., &amp; Beste, C. E. (2004). Growth and development of hairy vetch cultivars in the northeastern United States as influenced by planting and harvesting date. </w:t>
-      </w:r>
-      <w:r>
-        <w:rPr>
-          <w:i/>
-          <w:iCs/>
-        </w:rPr>
-        <w:t>Agronomy Journal</w:t>
+        <w:t xml:space="preserve"> </w:t>
+      </w:r>
+      <w:proofErr w:type="spellStart"/>
+      <w:r>
+        <w:t>L</w:t>
+      </w:r>
+      <w:r>
+        <w:t>iberibacter</w:t>
+      </w:r>
+      <w:proofErr w:type="spellEnd"/>
+      <w:r>
+        <w:t xml:space="preserve"> solanacearum” in Idaho with the </w:t>
+      </w:r>
+      <w:proofErr w:type="spellStart"/>
+      <w:r>
+        <w:t>noncrop</w:t>
+      </w:r>
+      <w:proofErr w:type="spellEnd"/>
+      <w:r>
+        <w:t xml:space="preserve"> host plants bittersweet nightshade and field bindweed. </w:t>
+      </w:r>
+      <w:r>
+        <w:rPr>
+          <w:i/>
+          <w:iCs/>
+        </w:rPr>
+        <w:t>Environmental Entomology</w:t>
       </w:r>
       <w:r>
         <w:t xml:space="preserve">, </w:t>
@@ -7551,10 +7700,10 @@
           <w:i/>
           <w:iCs/>
         </w:rPr>
-        <w:t>96</w:t>
-      </w:r>
-      <w:r>
-        <w:t>, 1266–1271.</w:t>
+        <w:t>48</w:t>
+      </w:r>
+      <w:r>
+        <w:t>, 747–754.</w:t>
       </w:r>
     </w:p>
     <w:p>
@@ -7563,45 +7712,16 @@
         <w:ind w:left="480" w:hanging="480"/>
       </w:pPr>
       <w:r>
-        <w:t>Wenninger, E. J., Dahan, J., Thornton, M., &amp; Karasev, A. V. (2019). Associations of the potato psyllid and “</w:t>
+        <w:lastRenderedPageBreak/>
+        <w:t xml:space="preserve">Wilson, L. J. (1995). Habitats of </w:t>
       </w:r>
       <w:proofErr w:type="spellStart"/>
       <w:r>
-        <w:rPr>
-          <w:i/>
-          <w:iCs/>
-        </w:rPr>
-        <w:t>C</w:t>
-      </w:r>
-      <w:r>
-        <w:rPr>
-          <w:i/>
-          <w:iCs/>
-        </w:rPr>
-        <w:t>andidatus</w:t>
+        <w:t>twospotted</w:t>
       </w:r>
       <w:proofErr w:type="spellEnd"/>
       <w:r>
-        <w:t xml:space="preserve"> </w:t>
-      </w:r>
-      <w:proofErr w:type="spellStart"/>
-      <w:r>
-        <w:t>L</w:t>
-      </w:r>
-      <w:r>
-        <w:t>iberibacter</w:t>
-      </w:r>
-      <w:proofErr w:type="spellEnd"/>
-      <w:r>
-        <w:t xml:space="preserve"> solanacearum” in Idaho with the </w:t>
-      </w:r>
-      <w:proofErr w:type="spellStart"/>
-      <w:r>
-        <w:t>noncrop</w:t>
-      </w:r>
-      <w:proofErr w:type="spellEnd"/>
-      <w:r>
-        <w:t xml:space="preserve"> host plants bittersweet nightshade and field bindweed. </w:t>
+        <w:t xml:space="preserve"> spider mites (Acari: Tetranychidae) during winter and spring in a cotton-producing region of Australia. </w:t>
       </w:r>
       <w:r>
         <w:rPr>
@@ -7618,34 +7738,37 @@
           <w:i/>
           <w:iCs/>
         </w:rPr>
-        <w:t>48</w:t>
-      </w:r>
-      <w:r>
-        <w:t>, 747–754.</w:t>
+        <w:t>24</w:t>
+      </w:r>
+      <w:r>
+        <w:t>, 332–340.</w:t>
       </w:r>
     </w:p>
     <w:p>
       <w:pPr>
         <w:spacing w:line="480" w:lineRule="auto"/>
         <w:ind w:left="480" w:hanging="480"/>
-      </w:pPr>
-      <w:r>
-        <w:t xml:space="preserve">Wilson, L. J. (1995). Habitats of </w:t>
-      </w:r>
-      <w:proofErr w:type="spellStart"/>
-      <w:r>
-        <w:t>twospotted</w:t>
-      </w:r>
-      <w:proofErr w:type="spellEnd"/>
-      <w:r>
-        <w:t xml:space="preserve"> spider mites (Acari: Tetranychidae) during winter and spring in a cotton-producing region of Australia. </w:t>
-      </w:r>
-      <w:r>
-        <w:rPr>
-          <w:i/>
-          <w:iCs/>
-        </w:rPr>
-        <w:t>Environmental Entomology</w:t>
+        <w:rPr>
+          <w:rStyle w:val="Hyperlink"/>
+        </w:rPr>
+      </w:pPr>
+      <w:r>
+        <w:t>Wu, N., Zhang, L., Ren, Y., &amp; Wang, X. (2020). Rice black-streaked dwarf virus: From multiparty interactions among plant–virus–</w:t>
+      </w:r>
+      <w:proofErr w:type="gramStart"/>
+      <w:r>
+        <w:t>vector</w:t>
+      </w:r>
+      <w:proofErr w:type="gramEnd"/>
+      <w:r>
+        <w:t xml:space="preserve"> to intermittent epidemics. </w:t>
+      </w:r>
+      <w:r>
+        <w:rPr>
+          <w:i/>
+          <w:iCs/>
+        </w:rPr>
+        <w:t>Molecular Plant Pathology</w:t>
       </w:r>
       <w:r>
         <w:t xml:space="preserve">, </w:t>
@@ -7655,54 +7778,22 @@
           <w:i/>
           <w:iCs/>
         </w:rPr>
-        <w:t>24</w:t>
-      </w:r>
-      <w:r>
-        <w:t>, 332–340.</w:t>
+        <w:t>21</w:t>
+      </w:r>
+      <w:r>
+        <w:t>, 1007–1019.</w:t>
+      </w:r>
+      <w:r>
+        <w:rPr>
+          <w:rStyle w:val="Hyperlink"/>
+        </w:rPr>
+        <w:t xml:space="preserve"> </w:t>
       </w:r>
     </w:p>
     <w:p>
       <w:pPr>
         <w:spacing w:line="480" w:lineRule="auto"/>
         <w:ind w:left="480" w:hanging="480"/>
-        <w:rPr>
-          <w:rStyle w:val="Hyperlink"/>
-        </w:rPr>
-      </w:pPr>
-      <w:r>
-        <w:t xml:space="preserve">Wu, N., Zhang, L., Ren, Y., &amp; Wang, X. (2020). Rice black-streaked dwarf virus: From multiparty interactions among plant–virus–vector to intermittent epidemics. </w:t>
-      </w:r>
-      <w:r>
-        <w:rPr>
-          <w:i/>
-          <w:iCs/>
-        </w:rPr>
-        <w:t>Molecular Plant Pathology</w:t>
-      </w:r>
-      <w:r>
-        <w:t xml:space="preserve">, </w:t>
-      </w:r>
-      <w:r>
-        <w:rPr>
-          <w:i/>
-          <w:iCs/>
-        </w:rPr>
-        <w:t>21</w:t>
-      </w:r>
-      <w:r>
-        <w:t>, 1007–1019.</w:t>
-      </w:r>
-      <w:r>
-        <w:rPr>
-          <w:rStyle w:val="Hyperlink"/>
-        </w:rPr>
-        <w:t xml:space="preserve"> </w:t>
-      </w:r>
-    </w:p>
-    <w:p>
-      <w:pPr>
-        <w:spacing w:line="480" w:lineRule="auto"/>
-        <w:ind w:left="480" w:hanging="480"/>
       </w:pPr>
       <w:proofErr w:type="spellStart"/>
       <w:r>
@@ -7747,47 +7838,6 @@
       </w:r>
       <w:r>
         <w:t xml:space="preserve"> 70, 1552–1561.</w:t>
-      </w:r>
-    </w:p>
-    <w:p>
-      <w:pPr>
-        <w:spacing w:line="480" w:lineRule="auto"/>
-        <w:ind w:left="480" w:hanging="480"/>
-      </w:pPr>
-      <w:r>
-        <w:t xml:space="preserve">Zalucki, M. P., &amp; Furlong, M. J. (2005). Forecasting </w:t>
-      </w:r>
-      <w:proofErr w:type="spellStart"/>
-      <w:r>
-        <w:rPr>
-          <w:i/>
-          <w:iCs/>
-        </w:rPr>
-        <w:t>Helicoverpa</w:t>
-      </w:r>
-      <w:proofErr w:type="spellEnd"/>
-      <w:r>
-        <w:t xml:space="preserve"> populations in Australia: A comparison of regression based models and a bioclimatic based modelling approach. </w:t>
-      </w:r>
-      <w:r>
-        <w:rPr>
-          <w:i/>
-          <w:iCs/>
-        </w:rPr>
-        <w:t>Insect Science</w:t>
-      </w:r>
-      <w:r>
-        <w:t xml:space="preserve">, </w:t>
-      </w:r>
-      <w:r>
-        <w:rPr>
-          <w:i/>
-          <w:iCs/>
-        </w:rPr>
-        <w:t>12</w:t>
-      </w:r>
-      <w:r>
-        <w:t>, 45–56.</w:t>
       </w:r>
     </w:p>
     <w:sectPr>

--- a/Revisions/hairy vetch manuscript revision 6.docx
+++ b/Revisions/hairy vetch manuscript revision 6.docx
@@ -70,7 +70,7 @@
         <w:t xml:space="preserve"> </w:t>
       </w:r>
       <w:r>
-        <w:t xml:space="preserve">between non-crop (weedy) and crop hosts. </w:t>
+        <w:t xml:space="preserve">between non-crop and crop hosts. </w:t>
       </w:r>
       <w:r>
         <w:t>I</w:t>
@@ -88,7 +88,10 @@
         <w:t>s</w:t>
       </w:r>
       <w:r>
-        <w:t>, but it is often unknown which hosts serve as pathogen reservoirs and whether vector abundance in non-crop hosts is predictive of outbreaks in crops</w:t>
+        <w:t>, but it is often unknown which hosts serve as pathogen reservoirs and w</w:t>
+      </w:r>
+      <w:r>
+        <w:t>hich non-crop host harbors the highest density of vectors</w:t>
       </w:r>
       <w:r>
         <w:t xml:space="preserve">. </w:t>
@@ -118,13 +121,7 @@
         <w:t xml:space="preserve"> for </w:t>
       </w:r>
       <w:r>
-        <w:t>legume</w:t>
-      </w:r>
-      <w:r>
-        <w:t xml:space="preserve"> crop</w:t>
-      </w:r>
-      <w:r>
-        <w:t>s</w:t>
+        <w:t>common non-crop legumes</w:t>
       </w:r>
       <w:r>
         <w:t>.</w:t>
@@ -252,10 +249,7 @@
         <w:t xml:space="preserve">yield </w:t>
       </w:r>
       <w:r>
-        <w:t xml:space="preserve">losses </w:t>
-      </w:r>
-      <w:r>
-        <w:t>in certain years</w:t>
+        <w:t>losses</w:t>
       </w:r>
       <w:r>
         <w:t xml:space="preserve">. </w:t>
@@ -272,17 +266,8 @@
           <w:i/>
           <w:iCs/>
         </w:rPr>
-        <w:t xml:space="preserve">A. </w:t>
-      </w:r>
-      <w:proofErr w:type="spellStart"/>
-      <w:r>
-        <w:rPr>
-          <w:i/>
-          <w:iCs/>
-        </w:rPr>
-        <w:t>pisum</w:t>
-      </w:r>
-      <w:proofErr w:type="spellEnd"/>
+        <w:t>A. pisum</w:t>
+      </w:r>
       <w:r>
         <w:t xml:space="preserve"> </w:t>
       </w:r>
@@ -312,17 +297,8 @@
           <w:i/>
           <w:iCs/>
         </w:rPr>
-        <w:t xml:space="preserve">Vicia </w:t>
-      </w:r>
-      <w:proofErr w:type="spellStart"/>
-      <w:r>
-        <w:rPr>
-          <w:i/>
-          <w:iCs/>
-        </w:rPr>
-        <w:t>villosa</w:t>
-      </w:r>
-      <w:proofErr w:type="spellEnd"/>
+        <w:t>Vicia villosa</w:t>
+      </w:r>
       <w:r>
         <w:t>)</w:t>
       </w:r>
@@ -339,7 +315,13 @@
         <w:t xml:space="preserve">the only </w:t>
       </w:r>
       <w:r>
-        <w:t xml:space="preserve">legume other than cultivated pulses </w:t>
+        <w:t xml:space="preserve">legume other than </w:t>
+      </w:r>
+      <w:r>
+        <w:t>cultivated dry pea</w:t>
+      </w:r>
+      <w:r>
+        <w:t xml:space="preserve"> </w:t>
       </w:r>
       <w:r>
         <w:t>where PEMV was detected</w:t>
@@ -359,23 +341,7 @@
           <w:i/>
           <w:iCs/>
         </w:rPr>
-        <w:t xml:space="preserve">V. </w:t>
-      </w:r>
-      <w:proofErr w:type="spellStart"/>
-      <w:r>
-        <w:rPr>
-          <w:i/>
-          <w:iCs/>
-        </w:rPr>
-        <w:t>villosa</w:t>
-      </w:r>
-      <w:proofErr w:type="spellEnd"/>
-      <w:r>
-        <w:rPr>
-          <w:i/>
-          <w:iCs/>
-        </w:rPr>
-        <w:t xml:space="preserve"> </w:t>
+        <w:t xml:space="preserve">V. villosa </w:t>
       </w:r>
       <w:r>
         <w:t xml:space="preserve">is a </w:t>
@@ -414,7 +380,10 @@
         <w:t>viral disease mitigation efforts</w:t>
       </w:r>
       <w:r>
-        <w:t xml:space="preserve"> for legume crops</w:t>
+        <w:t xml:space="preserve"> for </w:t>
+      </w:r>
+      <w:r>
+        <w:t>pulses</w:t>
       </w:r>
       <w:r>
         <w:t>.</w:t>
@@ -440,6 +409,9 @@
         <w:t xml:space="preserve"> Aphids, legumes, plant viruses, reservoirs, non-crop hosts</w:t>
       </w:r>
       <w:r>
+        <w:t>, pulse crops</w:t>
+      </w:r>
+      <w:r>
         <w:br w:type="page"/>
       </w:r>
     </w:p>
@@ -563,15 +535,7 @@
         <w:t>often</w:t>
       </w:r>
       <w:r>
-        <w:t xml:space="preserve"> phloem-feeding hemipterans like aphids (Power 2000; </w:t>
-      </w:r>
-      <w:proofErr w:type="spellStart"/>
-      <w:r>
-        <w:t>Hogenhout</w:t>
-      </w:r>
-      <w:proofErr w:type="spellEnd"/>
-      <w:r>
-        <w:t xml:space="preserve"> et al. 2008).</w:t>
+        <w:t xml:space="preserve"> phloem-feeding hemipterans like aphids (Power 2000; Hogenhout et al. 2008).</w:t>
       </w:r>
       <w:r>
         <w:t xml:space="preserve"> </w:t>
@@ -608,21 +572,572 @@
         <w:t xml:space="preserve"> that includes food and cover crops, </w:t>
       </w:r>
       <w:r>
+        <w:t xml:space="preserve">invasive </w:t>
+      </w:r>
+      <w:r>
         <w:t xml:space="preserve">agricultural weeds, and native plants (Mueller et al. </w:t>
       </w:r>
       <w:r>
         <w:t>2012</w:t>
       </w:r>
       <w:r>
+        <w:t>, Bommarco et al. 2007</w:t>
+      </w:r>
+      <w:r>
+        <w:t>).</w:t>
+      </w:r>
+      <w:r>
+        <w:t xml:space="preserve"> </w:t>
+      </w:r>
+      <w:r>
+        <w:t>Identif</w:t>
+      </w:r>
+      <w:r>
+        <w:t xml:space="preserve">ying host </w:t>
+      </w:r>
+      <w:r>
+        <w:t xml:space="preserve">reservoirs is </w:t>
+      </w:r>
+      <w:r>
+        <w:t>key</w:t>
+      </w:r>
+      <w:r>
+        <w:t xml:space="preserve"> </w:t>
+      </w:r>
+      <w:r>
+        <w:t>to</w:t>
+      </w:r>
+      <w:r>
+        <w:t xml:space="preserve"> </w:t>
+      </w:r>
+      <w:r>
+        <w:t xml:space="preserve">determine </w:t>
+      </w:r>
+      <w:r>
+        <w:t>the source</w:t>
+      </w:r>
+      <w:r>
+        <w:t>(s)</w:t>
+      </w:r>
+      <w:r>
+        <w:t xml:space="preserve"> of vector</w:t>
+      </w:r>
+      <w:r>
+        <w:t>-</w:t>
+      </w:r>
+      <w:r>
+        <w:t>borne pathogens that</w:t>
+      </w:r>
+      <w:r>
+        <w:t xml:space="preserve"> can</w:t>
+      </w:r>
+      <w:r>
+        <w:t xml:space="preserve"> outbreak in </w:t>
+      </w:r>
+      <w:r>
+        <w:t xml:space="preserve">a </w:t>
+      </w:r>
+      <w:r>
+        <w:t>crop system (</w:t>
+      </w:r>
+      <w:r>
+        <w:t>Peterson 2018</w:t>
+      </w:r>
+      <w:r>
+        <w:t>, Gobatto et al. 2019</w:t>
+      </w:r>
+      <w:r>
+        <w:t>).</w:t>
+      </w:r>
+    </w:p>
+    <w:p>
+      <w:pPr>
+        <w:spacing w:line="480" w:lineRule="auto"/>
+        <w:ind w:firstLine="540"/>
+      </w:pPr>
+      <w:r>
+        <w:t xml:space="preserve">Like their vectors, many crop </w:t>
+      </w:r>
+      <w:r>
+        <w:t xml:space="preserve">viruses </w:t>
+      </w:r>
+      <w:r>
+        <w:t>occupy alternative hosts before infecting crop plants (Norris &amp; Kogan 2005)</w:t>
+      </w:r>
+      <w:r>
+        <w:t>.</w:t>
+      </w:r>
+      <w:r>
+        <w:t xml:space="preserve"> </w:t>
+      </w:r>
+      <w:r>
+        <w:t>N</w:t>
+      </w:r>
+      <w:r>
+        <w:t xml:space="preserve">on-crop hosts have been established as reservoirs for </w:t>
+      </w:r>
+      <w:r>
+        <w:t xml:space="preserve">insect vectors and vector-borne pathogens that infect </w:t>
+      </w:r>
+      <w:r>
+        <w:t xml:space="preserve">annual crops </w:t>
+      </w:r>
+      <w:r>
+        <w:t xml:space="preserve">such as </w:t>
+      </w:r>
+      <w:r>
+        <w:t>wheat, corn, and rice (Rashidi et al. 2020, Wu et al. 2020).</w:t>
+      </w:r>
+      <w:r>
+        <w:t xml:space="preserve"> </w:t>
+      </w:r>
+      <w:r>
+        <w:t xml:space="preserve">The replication </w:t>
+      </w:r>
+      <w:r>
+        <w:t xml:space="preserve">and </w:t>
+      </w:r>
+      <w:r>
+        <w:t xml:space="preserve">spread of a plant virus </w:t>
+      </w:r>
+      <w:r>
+        <w:t>across</w:t>
+      </w:r>
+      <w:r>
+        <w:t xml:space="preserve"> multiple hosts depend</w:t>
+      </w:r>
+      <w:r>
+        <w:t>s</w:t>
+      </w:r>
+      <w:r>
+        <w:t xml:space="preserve"> on the compatibility and coordinated interactions of virus-</w:t>
+      </w:r>
+      <w:r>
+        <w:t xml:space="preserve"> </w:t>
+      </w:r>
+      <w:r>
+        <w:t>and host-encoded proteins</w:t>
+      </w:r>
+      <w:r>
+        <w:t>, and the severity of infection often differs among hosts</w:t>
+      </w:r>
+      <w:r>
+        <w:t xml:space="preserve"> (</w:t>
+      </w:r>
+      <w:r>
+        <w:t>Heinlein</w:t>
+      </w:r>
+      <w:r>
+        <w:t xml:space="preserve"> 2015, Basu et al. 2018).</w:t>
+      </w:r>
+      <w:r>
+        <w:t xml:space="preserve"> Assessing whether certain hosts act as reservoirs of pathogens can be difficult, especially </w:t>
+      </w:r>
+      <w:r>
+        <w:t xml:space="preserve">if alternative hosts </w:t>
+      </w:r>
+      <w:r>
+        <w:t xml:space="preserve">do </w:t>
+      </w:r>
+      <w:r>
+        <w:t xml:space="preserve">not show </w:t>
+      </w:r>
+      <w:r>
+        <w:t xml:space="preserve">clear </w:t>
+      </w:r>
+      <w:r>
+        <w:t>signs of infection</w:t>
+      </w:r>
+      <w:r>
+        <w:t xml:space="preserve"> </w:t>
+      </w:r>
+      <w:r>
+        <w:t>(</w:t>
+      </w:r>
+      <w:r>
+        <w:t xml:space="preserve">Lucas 2006, </w:t>
+      </w:r>
+      <w:r>
+        <w:t>Taka</w:t>
+      </w:r>
+      <w:r>
+        <w:t>ha</w:t>
+      </w:r>
+      <w:r>
+        <w:t xml:space="preserve">shi et al. 2019). </w:t>
+      </w:r>
+      <w:r>
+        <w:t xml:space="preserve"> When infection symptoms are not easily observed in the field, m</w:t>
+      </w:r>
+      <w:r>
+        <w:t xml:space="preserve">anagement strategies for crop pathogens rely on </w:t>
+      </w:r>
+      <w:r>
+        <w:t>detection through</w:t>
+      </w:r>
+      <w:r>
+        <w:t xml:space="preserve"> molecular diagnostic</w:t>
+      </w:r>
+      <w:r>
+        <w:t xml:space="preserve"> which test plant (</w:t>
+      </w:r>
+      <w:r>
+        <w:t>Rageshwari et al. 2017).</w:t>
+      </w:r>
+      <w:r>
+        <w:t xml:space="preserve"> </w:t>
+      </w:r>
+      <w:r>
+        <w:t xml:space="preserve">Understanding </w:t>
+      </w:r>
+      <w:r>
+        <w:t xml:space="preserve">how </w:t>
+      </w:r>
+      <w:r>
+        <w:t>pathogen</w:t>
+      </w:r>
+      <w:r>
+        <w:t>s and vectors</w:t>
+      </w:r>
+      <w:r>
+        <w:t xml:space="preserve"> move among </w:t>
+      </w:r>
+      <w:r>
+        <w:t xml:space="preserve">distinct populations of hosts </w:t>
+      </w:r>
+      <w:r>
+        <w:t xml:space="preserve">is </w:t>
+      </w:r>
+      <w:r>
+        <w:t xml:space="preserve">also </w:t>
+      </w:r>
+      <w:r>
+        <w:t>an important component of effective management</w:t>
+      </w:r>
+      <w:r>
+        <w:t xml:space="preserve"> </w:t>
+      </w:r>
+      <w:r>
+        <w:t>of crop diseases.</w:t>
+      </w:r>
+    </w:p>
+    <w:p>
+      <w:pPr>
+        <w:spacing w:line="480" w:lineRule="auto"/>
+        <w:ind w:firstLine="540"/>
+      </w:pPr>
+      <w:r>
+        <w:lastRenderedPageBreak/>
+        <w:t>When</w:t>
+      </w:r>
+      <w:r>
+        <w:t xml:space="preserve"> a non-crop host</w:t>
+      </w:r>
+      <w:r>
+        <w:t xml:space="preserve"> for pathogens or vectors is</w:t>
+      </w:r>
+      <w:r>
+        <w:t xml:space="preserve"> identified,</w:t>
+      </w:r>
+      <w:r>
+        <w:t xml:space="preserve"> integrated pest </w:t>
+      </w:r>
+      <w:r>
+        <w:t>management</w:t>
+      </w:r>
+      <w:r>
+        <w:t xml:space="preserve"> </w:t>
+      </w:r>
+      <w:r>
+        <w:t>(</w:t>
+      </w:r>
+      <w:r>
+        <w:t>IPM</w:t>
+      </w:r>
+      <w:r>
+        <w:t>)</w:t>
+      </w:r>
+      <w:r>
+        <w:t xml:space="preserve"> strategies suggest targeted removal to prevent crop infection (Catton et al. 2015</w:t>
+      </w:r>
+      <w:r>
+        <w:t>, Macharia et al</w:t>
+      </w:r>
+      <w:r>
+        <w:t>.</w:t>
+      </w:r>
+      <w:r>
+        <w:t xml:space="preserve"> 2016</w:t>
+      </w:r>
+      <w:r>
+        <w:t>). For example, management of wheat stem rust relies on control of the pathogen’s alternative host American barberry</w:t>
+      </w:r>
+      <w:r>
+        <w:t xml:space="preserve"> (</w:t>
+      </w:r>
+      <w:r>
+        <w:rPr>
+          <w:i/>
+          <w:iCs/>
+        </w:rPr>
+        <w:t>Berberis canadensis</w:t>
+      </w:r>
+      <w:r>
+        <w:t>)</w:t>
+      </w:r>
+      <w:r>
+        <w:t xml:space="preserve">, a strategy that dates back almost a century (Peterson 2018). </w:t>
+      </w:r>
+      <w:r>
+        <w:t>N</w:t>
+      </w:r>
+      <w:r>
+        <w:t>on-crop host</w:t>
+      </w:r>
+      <w:r>
+        <w:t xml:space="preserve"> removal can be difficult if these host plants </w:t>
+      </w:r>
+      <w:r>
+        <w:t>are also weeds</w:t>
+      </w:r>
+      <w:r>
         <w:t xml:space="preserve">, </w:t>
       </w:r>
-      <w:proofErr w:type="spellStart"/>
-      <w:r>
-        <w:t>Bommarco</w:t>
-      </w:r>
-      <w:proofErr w:type="spellEnd"/>
-      <w:r>
-        <w:t xml:space="preserve"> et al. 2007</w:t>
+      <w:r>
+        <w:t xml:space="preserve">however, </w:t>
+      </w:r>
+      <w:r>
+        <w:t>particularly those that emerge</w:t>
+      </w:r>
+      <w:r>
+        <w:t xml:space="preserve"> early in season</w:t>
+      </w:r>
+      <w:r>
+        <w:t>s</w:t>
+      </w:r>
+      <w:r>
+        <w:t xml:space="preserve"> before crops are established (Norris &amp; Kogan 2005).</w:t>
+      </w:r>
+      <w:r>
+        <w:t xml:space="preserve"> </w:t>
+      </w:r>
+      <w:r>
+        <w:t>Consequently, some agricultural weeds</w:t>
+      </w:r>
+      <w:r>
+        <w:t xml:space="preserve"> and cover crops</w:t>
+      </w:r>
+      <w:r>
+        <w:t xml:space="preserve"> </w:t>
+      </w:r>
+      <w:r>
+        <w:t>allow</w:t>
+      </w:r>
+      <w:r>
+        <w:t xml:space="preserve"> pest insect populations to </w:t>
+      </w:r>
+      <w:r>
+        <w:t>increase before</w:t>
+      </w:r>
+      <w:r>
+        <w:t xml:space="preserve"> mov</w:t>
+      </w:r>
+      <w:r>
+        <w:t>ing</w:t>
+      </w:r>
+      <w:r>
+        <w:t xml:space="preserve"> into crops</w:t>
+      </w:r>
+      <w:r>
+        <w:t xml:space="preserve">, exacerbating outbreaks </w:t>
+      </w:r>
+      <w:r>
+        <w:t>(Wenninger et al. 2019)</w:t>
+      </w:r>
+      <w:r>
+        <w:t>.</w:t>
+      </w:r>
+      <w:r>
+        <w:t xml:space="preserve"> </w:t>
+      </w:r>
+      <w:r>
+        <w:t xml:space="preserve">For example, </w:t>
+      </w:r>
+      <w:proofErr w:type="gramStart"/>
+      <w:r>
+        <w:t>Colorado</w:t>
+      </w:r>
+      <w:proofErr w:type="gramEnd"/>
+      <w:r>
+        <w:t xml:space="preserve"> potato beetle</w:t>
+      </w:r>
+      <w:r>
+        <w:t xml:space="preserve"> is observed</w:t>
+      </w:r>
+      <w:r>
+        <w:t xml:space="preserve"> feeding on horse nettle before moving into potato (Mena-Covarrubias et al. 1996), and two spotted spider mites</w:t>
+      </w:r>
+      <w:r>
+        <w:t xml:space="preserve"> disperse</w:t>
+      </w:r>
+      <w:r>
+        <w:t xml:space="preserve"> from weeds to cotton (Wilson 1995, Norris &amp; Kogan 2005). </w:t>
+      </w:r>
+    </w:p>
+    <w:p>
+      <w:pPr>
+        <w:spacing w:line="480" w:lineRule="auto"/>
+        <w:ind w:firstLine="540"/>
+      </w:pPr>
+      <w:r>
+        <w:t>Movement of g</w:t>
+      </w:r>
+      <w:r>
+        <w:t>eneralist vectors</w:t>
+      </w:r>
+      <w:r>
+        <w:t xml:space="preserve"> </w:t>
+      </w:r>
+      <w:r>
+        <w:t xml:space="preserve">between </w:t>
+      </w:r>
+      <w:r>
+        <w:t xml:space="preserve">non-crop and crop hosts </w:t>
+      </w:r>
+      <w:r>
+        <w:t xml:space="preserve">can mediate the spread of pathogens </w:t>
+      </w:r>
+      <w:r>
+        <w:t>(Power et al. 1991</w:t>
+      </w:r>
+      <w:r>
+        <w:t>; Davis et al. 2015; Srinivasan et al. 2008</w:t>
+      </w:r>
+      <w:r>
+        <w:t xml:space="preserve">). </w:t>
+      </w:r>
+      <w:r>
+        <w:t>A</w:t>
+      </w:r>
+      <w:r>
+        <w:t xml:space="preserve">phids that </w:t>
+      </w:r>
+      <w:r>
+        <w:t xml:space="preserve">migrate over </w:t>
+      </w:r>
+      <w:r>
+        <w:t>long</w:t>
+      </w:r>
+      <w:r>
+        <w:t xml:space="preserve"> distances often establish population </w:t>
+      </w:r>
+      <w:r>
+        <w:t>in crop</w:t>
+      </w:r>
+      <w:r>
+        <w:t>s</w:t>
+      </w:r>
+      <w:r>
+        <w:t xml:space="preserve"> rapidly in the spring</w:t>
+      </w:r>
+      <w:r>
+        <w:t xml:space="preserve"> months as non-crop hosts senesce, which is often</w:t>
+      </w:r>
+      <w:r>
+        <w:t xml:space="preserve"> accompanied by high prevalence of virus</w:t>
+      </w:r>
+      <w:r>
+        <w:t>-</w:t>
+      </w:r>
+      <w:r>
+        <w:t>infected plants</w:t>
+      </w:r>
+      <w:r>
+        <w:t xml:space="preserve"> (Clement et al. 2010, Reynolds et al. 2006). </w:t>
+      </w:r>
+      <w:r>
+        <w:t xml:space="preserve">Aphids with </w:t>
+      </w:r>
+      <w:r>
+        <w:t xml:space="preserve">long-distance </w:t>
+      </w:r>
+      <w:r>
+        <w:t xml:space="preserve">dispersal capability </w:t>
+      </w:r>
+      <w:r>
+        <w:t>as</w:t>
+      </w:r>
+      <w:r>
+        <w:t xml:space="preserve"> </w:t>
+      </w:r>
+      <w:r>
+        <w:t xml:space="preserve">alates </w:t>
+      </w:r>
+      <w:r>
+        <w:t>can</w:t>
+      </w:r>
+      <w:r>
+        <w:t xml:space="preserve"> </w:t>
+      </w:r>
+      <w:r>
+        <w:t xml:space="preserve">also </w:t>
+      </w:r>
+      <w:r>
+        <w:t>complicate</w:t>
+      </w:r>
+      <w:r>
+        <w:t xml:space="preserve"> </w:t>
+      </w:r>
+      <w:r>
+        <w:t xml:space="preserve">management </w:t>
+      </w:r>
+      <w:r>
+        <w:t>efforts</w:t>
+      </w:r>
+      <w:r>
+        <w:t xml:space="preserve"> because outbreaks occur at regional scales</w:t>
+      </w:r>
+      <w:r>
+        <w:t xml:space="preserve"> (Powell et al. 2006, Mueller et al. 2012). </w:t>
+      </w:r>
+      <w:r>
+        <w:t>For these reasons</w:t>
+      </w:r>
+      <w:r>
+        <w:t xml:space="preserve">, aphid-borne viruses are </w:t>
+      </w:r>
+      <w:r>
+        <w:t>hard</w:t>
+      </w:r>
+      <w:r>
+        <w:t xml:space="preserve"> </w:t>
+      </w:r>
+      <w:r>
+        <w:t xml:space="preserve">to </w:t>
+      </w:r>
+      <w:r>
+        <w:t>track,</w:t>
+      </w:r>
+      <w:r>
+        <w:t xml:space="preserve"> </w:t>
+      </w:r>
+      <w:r>
+        <w:t xml:space="preserve">and outbreaks </w:t>
+      </w:r>
+      <w:r>
+        <w:t xml:space="preserve">are </w:t>
+      </w:r>
+      <w:r>
+        <w:t xml:space="preserve">often </w:t>
+      </w:r>
+      <w:r>
+        <w:t>unpredictable</w:t>
+      </w:r>
+      <w:r>
+        <w:t xml:space="preserve">, hampering pest management (Damgaard et al </w:t>
+      </w:r>
+      <w:r>
+        <w:t>2020</w:t>
       </w:r>
       <w:r>
         <w:t>).</w:t>
@@ -631,660 +1146,80 @@
         <w:t xml:space="preserve"> </w:t>
       </w:r>
       <w:r>
-        <w:t>Identif</w:t>
-      </w:r>
-      <w:r>
-        <w:t xml:space="preserve">ying host </w:t>
-      </w:r>
-      <w:r>
-        <w:t xml:space="preserve">reservoirs is </w:t>
-      </w:r>
-      <w:r>
-        <w:t>key</w:t>
-      </w:r>
-      <w:r>
-        <w:t xml:space="preserve"> </w:t>
-      </w:r>
-      <w:r>
-        <w:t>to</w:t>
-      </w:r>
-      <w:r>
-        <w:t xml:space="preserve"> </w:t>
-      </w:r>
-      <w:r>
-        <w:t xml:space="preserve">determine </w:t>
-      </w:r>
-      <w:r>
-        <w:t>the source</w:t>
-      </w:r>
-      <w:r>
-        <w:t>(s)</w:t>
-      </w:r>
-      <w:r>
-        <w:t xml:space="preserve"> of vector</w:t>
+        <w:t xml:space="preserve">To address </w:t>
+      </w:r>
+      <w:r>
+        <w:t xml:space="preserve">such </w:t>
+      </w:r>
+      <w:r>
+        <w:t xml:space="preserve">challenges, </w:t>
+      </w:r>
+      <w:r>
+        <w:t xml:space="preserve">identification of </w:t>
+      </w:r>
+      <w:r>
+        <w:t xml:space="preserve">local </w:t>
+      </w:r>
+      <w:r>
+        <w:t>source</w:t>
+      </w:r>
+      <w:r>
+        <w:t>s</w:t>
+      </w:r>
+      <w:r>
+        <w:t xml:space="preserve"> of aphid</w:t>
       </w:r>
       <w:r>
         <w:t>-</w:t>
       </w:r>
       <w:r>
-        <w:t>borne pathogens that</w:t>
-      </w:r>
-      <w:r>
-        <w:t xml:space="preserve"> can</w:t>
-      </w:r>
-      <w:r>
-        <w:t xml:space="preserve"> outbreak in </w:t>
-      </w:r>
-      <w:r>
-        <w:t xml:space="preserve">a </w:t>
-      </w:r>
-      <w:r>
-        <w:t>crop system (</w:t>
-      </w:r>
-      <w:r>
-        <w:t>Peterson 2018</w:t>
-      </w:r>
-      <w:r>
-        <w:t xml:space="preserve">, </w:t>
-      </w:r>
-      <w:proofErr w:type="spellStart"/>
-      <w:r>
-        <w:t>Gobatto</w:t>
-      </w:r>
-      <w:proofErr w:type="spellEnd"/>
-      <w:r>
-        <w:t xml:space="preserve"> et al. 2019</w:t>
-      </w:r>
-      <w:r>
-        <w:t>).</w:t>
-      </w:r>
-    </w:p>
-    <w:p>
-      <w:pPr>
-        <w:spacing w:line="480" w:lineRule="auto"/>
-        <w:ind w:firstLine="540"/>
-      </w:pPr>
-      <w:r>
-        <w:t xml:space="preserve">Like their vectors, many crop </w:t>
-      </w:r>
-      <w:r>
-        <w:t xml:space="preserve">viruses </w:t>
-      </w:r>
-      <w:r>
-        <w:t>occupy alternative hosts before infecting crop plants (Norris &amp; Kogan 2005)</w:t>
-      </w:r>
-      <w:r>
-        <w:t>.</w:t>
-      </w:r>
-      <w:r>
-        <w:t xml:space="preserve"> </w:t>
-      </w:r>
-      <w:r>
-        <w:t>N</w:t>
-      </w:r>
-      <w:r>
-        <w:t xml:space="preserve">on-crop hosts have been established as reservoirs for </w:t>
-      </w:r>
-      <w:r>
-        <w:t xml:space="preserve">insect vectors and vector-borne pathogens that infect </w:t>
-      </w:r>
-      <w:r>
-        <w:t xml:space="preserve">annual crops </w:t>
-      </w:r>
-      <w:r>
-        <w:t xml:space="preserve">such as </w:t>
-      </w:r>
-      <w:r>
-        <w:t>wheat, corn, and rice (Rashidi et al. 2020, Wu et al. 2020).</w:t>
-      </w:r>
-      <w:r>
-        <w:t xml:space="preserve"> </w:t>
-      </w:r>
-      <w:r>
-        <w:t xml:space="preserve">The replication </w:t>
-      </w:r>
-      <w:r>
-        <w:t xml:space="preserve">and </w:t>
-      </w:r>
-      <w:r>
-        <w:t xml:space="preserve">spread of a plant virus </w:t>
-      </w:r>
-      <w:r>
-        <w:t>across</w:t>
-      </w:r>
-      <w:r>
-        <w:t xml:space="preserve"> multiple hosts depend</w:t>
-      </w:r>
-      <w:r>
-        <w:t>s</w:t>
-      </w:r>
-      <w:r>
-        <w:t xml:space="preserve"> on the compatibility and coordinated interactions of virus-</w:t>
-      </w:r>
-      <w:r>
-        <w:t xml:space="preserve"> </w:t>
-      </w:r>
-      <w:r>
-        <w:t>and host-encoded proteins</w:t>
-      </w:r>
-      <w:r>
-        <w:t>, and the severity of infection often differs among hosts</w:t>
-      </w:r>
-      <w:r>
-        <w:t xml:space="preserve"> (</w:t>
-      </w:r>
-      <w:r>
-        <w:t>Heinlein</w:t>
-      </w:r>
-      <w:r>
-        <w:t xml:space="preserve"> 2015, Basu et al. 2018).</w:t>
-      </w:r>
-      <w:r>
-        <w:t xml:space="preserve"> Assessing whether certain hosts act as reservoirs of pathogens can be difficult, however, especially </w:t>
-      </w:r>
-      <w:r>
-        <w:t xml:space="preserve">if alternative hosts </w:t>
-      </w:r>
-      <w:r>
-        <w:t xml:space="preserve">do </w:t>
-      </w:r>
-      <w:r>
-        <w:t xml:space="preserve">not show </w:t>
-      </w:r>
-      <w:r>
-        <w:t xml:space="preserve">clear </w:t>
-      </w:r>
-      <w:r>
-        <w:t>signs of infection</w:t>
-      </w:r>
-      <w:r>
-        <w:t xml:space="preserve"> because m</w:t>
-      </w:r>
-      <w:r>
-        <w:t>any viruses</w:t>
-      </w:r>
-      <w:r>
-        <w:t xml:space="preserve"> </w:t>
-      </w:r>
-      <w:r>
-        <w:t xml:space="preserve">can exhibit slower </w:t>
-      </w:r>
-      <w:r>
-        <w:t xml:space="preserve">replication </w:t>
-      </w:r>
-      <w:r>
-        <w:t xml:space="preserve">in </w:t>
-      </w:r>
-      <w:r>
-        <w:t xml:space="preserve">certain </w:t>
-      </w:r>
-      <w:r>
-        <w:t xml:space="preserve">hosts by </w:t>
-      </w:r>
-      <w:r>
-        <w:t>avoid</w:t>
-      </w:r>
-      <w:r>
-        <w:t>ing</w:t>
-      </w:r>
-      <w:r>
-        <w:t xml:space="preserve"> cellular damage (</w:t>
-      </w:r>
-      <w:r>
-        <w:t xml:space="preserve">Lucas 2006, </w:t>
-      </w:r>
-      <w:r>
-        <w:t xml:space="preserve">Takashi et al. 2019). </w:t>
-      </w:r>
-      <w:r>
-        <w:t>Yet</w:t>
-      </w:r>
-      <w:r>
-        <w:t>, management strategies for crop pathogens rely on identif</w:t>
-      </w:r>
-      <w:r>
-        <w:t xml:space="preserve">ying the potential for </w:t>
-      </w:r>
-      <w:r>
-        <w:t>non-crop hosts</w:t>
-      </w:r>
-      <w:r>
-        <w:t xml:space="preserve"> to serve as pathogen reservoirs for vectors and pathogens using molecular diagnostics </w:t>
-      </w:r>
-      <w:r>
-        <w:t>(Rageshwari et al. 2017).</w:t>
-      </w:r>
-      <w:r>
-        <w:t xml:space="preserve"> </w:t>
-      </w:r>
-      <w:r>
-        <w:t xml:space="preserve">Furthermore, alternative hosts for plant pathogens may not </w:t>
-      </w:r>
-      <w:r>
-        <w:t>explicitly show</w:t>
-      </w:r>
-      <w:r>
-        <w:t xml:space="preserve"> symptoms of infection (Takahashi et al. 2019).</w:t>
-      </w:r>
-      <w:r>
-        <w:rPr>
-          <w:color w:val="2E2E2E"/>
-        </w:rPr>
-        <w:t xml:space="preserve"> </w:t>
-      </w:r>
-      <w:r>
-        <w:t xml:space="preserve">Understanding </w:t>
-      </w:r>
-      <w:r>
-        <w:t xml:space="preserve">how </w:t>
-      </w:r>
-      <w:r>
-        <w:t>pathogen</w:t>
-      </w:r>
-      <w:r>
-        <w:t>s and vectors</w:t>
-      </w:r>
-      <w:r>
-        <w:t xml:space="preserve"> move </w:t>
+        <w:t xml:space="preserve">borne pathogens can </w:t>
+      </w:r>
+      <w:r>
+        <w:t xml:space="preserve">be of great value in guiding </w:t>
+      </w:r>
+      <w:r>
+        <w:t xml:space="preserve">optimal and cost-effective </w:t>
+      </w:r>
+      <w:r>
+        <w:t>control strategies</w:t>
+      </w:r>
+      <w:r>
+        <w:t>,</w:t>
+      </w:r>
+      <w:r>
+        <w:t xml:space="preserve"> such as removal of </w:t>
+      </w:r>
+      <w:r>
+        <w:t>weedy reservoirs</w:t>
+      </w:r>
+      <w:r>
+        <w:t xml:space="preserve"> near crop fields</w:t>
+      </w:r>
+      <w:r>
+        <w:t>, mitigating damage in outbreak years</w:t>
+      </w:r>
+      <w:r>
+        <w:t xml:space="preserve">. </w:t>
+      </w:r>
+      <w:r>
+        <w:t>To this end,</w:t>
+      </w:r>
+      <w:r>
+        <w:t xml:space="preserve"> the </w:t>
+      </w:r>
+      <w:r>
+        <w:t xml:space="preserve">goal of </w:t>
+      </w:r>
+      <w:r>
+        <w:t xml:space="preserve">our </w:t>
+      </w:r>
+      <w:r>
+        <w:t xml:space="preserve">study was to track </w:t>
       </w:r>
       <w:r>
         <w:lastRenderedPageBreak/>
-        <w:t xml:space="preserve">among </w:t>
-      </w:r>
-      <w:r>
-        <w:t xml:space="preserve">distinct populations of hosts </w:t>
-      </w:r>
-      <w:r>
-        <w:t xml:space="preserve">is </w:t>
-      </w:r>
-      <w:r>
-        <w:t xml:space="preserve">also </w:t>
-      </w:r>
-      <w:r>
-        <w:t>an important component of effective management</w:t>
-      </w:r>
-      <w:r>
-        <w:t xml:space="preserve"> </w:t>
-      </w:r>
-      <w:r>
-        <w:t>of crop diseases.</w:t>
-      </w:r>
-    </w:p>
-    <w:p>
-      <w:pPr>
-        <w:spacing w:line="480" w:lineRule="auto"/>
-        <w:ind w:firstLine="540"/>
-      </w:pPr>
-      <w:r>
-        <w:t>When</w:t>
-      </w:r>
-      <w:r>
-        <w:t xml:space="preserve"> a non-crop host</w:t>
-      </w:r>
-      <w:r>
-        <w:t xml:space="preserve"> for pathogens or vectors is</w:t>
-      </w:r>
-      <w:r>
-        <w:t xml:space="preserve"> identified,</w:t>
-      </w:r>
-      <w:r>
-        <w:t xml:space="preserve"> integrated pest </w:t>
-      </w:r>
-      <w:r>
-        <w:t>management</w:t>
-      </w:r>
-      <w:r>
-        <w:t xml:space="preserve"> </w:t>
-      </w:r>
-      <w:r>
-        <w:t>(</w:t>
-      </w:r>
-      <w:r>
-        <w:t>IPM</w:t>
-      </w:r>
-      <w:r>
-        <w:t>)</w:t>
-      </w:r>
-      <w:r>
-        <w:t xml:space="preserve"> strategies suggest targeted removal to prevent crop infection (Catton et al. 2015</w:t>
-      </w:r>
-      <w:r>
-        <w:t>, Macharia et al</w:t>
-      </w:r>
-      <w:r>
-        <w:t>.</w:t>
-      </w:r>
-      <w:r>
-        <w:t xml:space="preserve"> 2016</w:t>
-      </w:r>
-      <w:r>
-        <w:t>). For example, management of wheat stem rust relies on control of the pathogen’s alternative host American barberry</w:t>
-      </w:r>
-      <w:r>
-        <w:t xml:space="preserve"> (</w:t>
-      </w:r>
-      <w:r>
-        <w:rPr>
-          <w:i/>
-          <w:iCs/>
-        </w:rPr>
-        <w:t>Berberis canadensis</w:t>
-      </w:r>
-      <w:r>
-        <w:t>)</w:t>
-      </w:r>
-      <w:r>
-        <w:t xml:space="preserve">, a strategy that dates back almost a century (Peterson 2018). </w:t>
-      </w:r>
-      <w:r>
-        <w:t>N</w:t>
-      </w:r>
-      <w:r>
-        <w:t>on-crop host</w:t>
-      </w:r>
-      <w:r>
-        <w:t xml:space="preserve"> removal can be difficult if these host plants </w:t>
-      </w:r>
-      <w:r>
-        <w:t>are also weeds</w:t>
-      </w:r>
-      <w:r>
-        <w:t xml:space="preserve">, </w:t>
-      </w:r>
-      <w:r>
-        <w:t xml:space="preserve">however, </w:t>
-      </w:r>
-      <w:r>
-        <w:t>particularly those that emerge</w:t>
-      </w:r>
-      <w:r>
-        <w:t xml:space="preserve"> early in season</w:t>
-      </w:r>
-      <w:r>
-        <w:t>s</w:t>
-      </w:r>
-      <w:r>
-        <w:t xml:space="preserve"> before crops are established (Norris &amp; Kogan 2005).</w:t>
-      </w:r>
-      <w:r>
-        <w:t xml:space="preserve"> </w:t>
-      </w:r>
-      <w:r>
-        <w:t>Consequently, some agricultural weeds</w:t>
-      </w:r>
-      <w:r>
-        <w:t xml:space="preserve"> and cover crops</w:t>
-      </w:r>
-      <w:r>
-        <w:t xml:space="preserve"> </w:t>
-      </w:r>
-      <w:r>
-        <w:t>allow</w:t>
-      </w:r>
-      <w:r>
-        <w:t xml:space="preserve"> pest insect populations to </w:t>
-      </w:r>
-      <w:r>
-        <w:t>increase before</w:t>
-      </w:r>
-      <w:r>
-        <w:t xml:space="preserve"> mov</w:t>
-      </w:r>
-      <w:r>
-        <w:t>ing</w:t>
-      </w:r>
-      <w:r>
-        <w:t xml:space="preserve"> into crops</w:t>
-      </w:r>
-      <w:r>
-        <w:t>, exacerbating outbreaks of herbivores themselves in crops</w:t>
-      </w:r>
-      <w:r>
-        <w:t xml:space="preserve"> (Wenninger et al. 2019)</w:t>
-      </w:r>
-      <w:r>
-        <w:t>.</w:t>
-      </w:r>
-      <w:r>
-        <w:t xml:space="preserve"> Colorado potato beetle</w:t>
-      </w:r>
-      <w:r>
-        <w:t xml:space="preserve"> is observed</w:t>
-      </w:r>
-      <w:r>
-        <w:t xml:space="preserve"> feeding on horse nettle before moving into potato (Mena-Covarrubias et al. 1996), and two spotted spider mites</w:t>
-      </w:r>
-      <w:r>
-        <w:t xml:space="preserve"> disperse</w:t>
-      </w:r>
-      <w:r>
-        <w:t xml:space="preserve"> from weeds to cotton (Wilson 1995, Norris &amp; Kogan 2005). </w:t>
-      </w:r>
-    </w:p>
-    <w:p>
-      <w:pPr>
-        <w:spacing w:line="480" w:lineRule="auto"/>
-        <w:ind w:firstLine="540"/>
-      </w:pPr>
-      <w:r>
-        <w:t>Movement of g</w:t>
-      </w:r>
-      <w:r>
-        <w:t>eneralist vectors</w:t>
-      </w:r>
-      <w:r>
-        <w:t xml:space="preserve"> </w:t>
-      </w:r>
-      <w:r>
-        <w:t xml:space="preserve">between </w:t>
-      </w:r>
-      <w:r>
-        <w:t xml:space="preserve">non-crop and crop hosts </w:t>
-      </w:r>
-      <w:r>
-        <w:t xml:space="preserve">can mediate the spread of pathogens </w:t>
-      </w:r>
-      <w:r>
-        <w:t>(Power et al. 1991</w:t>
-      </w:r>
-      <w:r>
-        <w:t>; Davis et al. 2015; Srinivasan et al. 2008</w:t>
-      </w:r>
-      <w:r>
-        <w:t xml:space="preserve">). </w:t>
-      </w:r>
-      <w:r>
-        <w:t>A</w:t>
-      </w:r>
-      <w:r>
-        <w:t xml:space="preserve">phids that </w:t>
-      </w:r>
-      <w:r>
-        <w:t xml:space="preserve">migrate over </w:t>
-      </w:r>
-      <w:r>
-        <w:t>long</w:t>
-      </w:r>
-      <w:r>
-        <w:t xml:space="preserve"> distances often establish population </w:t>
-      </w:r>
-      <w:r>
-        <w:t>in crop</w:t>
-      </w:r>
-      <w:r>
-        <w:t>s</w:t>
-      </w:r>
-      <w:r>
-        <w:t xml:space="preserve"> rapidly in the spring</w:t>
-      </w:r>
-      <w:r>
-        <w:t xml:space="preserve"> months as non-crop hosts senesce, which is often</w:t>
-      </w:r>
-      <w:r>
-        <w:t xml:space="preserve"> accompanied by high prevalence of virus</w:t>
-      </w:r>
-      <w:r>
-        <w:t>-</w:t>
-      </w:r>
-      <w:r>
-        <w:t>infected plants</w:t>
-      </w:r>
-      <w:r>
-        <w:t xml:space="preserve"> (Clement et al. 2010, Reynolds et al. 2006). </w:t>
-      </w:r>
-      <w:r>
-        <w:t xml:space="preserve">Aphids with </w:t>
-      </w:r>
-      <w:r>
-        <w:t xml:space="preserve">long-distance </w:t>
-      </w:r>
-      <w:r>
-        <w:t xml:space="preserve">dispersal capability </w:t>
-      </w:r>
-      <w:r>
-        <w:t>as</w:t>
-      </w:r>
-      <w:r>
-        <w:t xml:space="preserve"> </w:t>
-      </w:r>
-      <w:r>
-        <w:t xml:space="preserve">alates </w:t>
-      </w:r>
-      <w:r>
-        <w:t>can</w:t>
-      </w:r>
-      <w:r>
-        <w:t xml:space="preserve"> </w:t>
-      </w:r>
-      <w:r>
-        <w:t xml:space="preserve">also </w:t>
-      </w:r>
-      <w:r>
-        <w:t>complicate</w:t>
-      </w:r>
-      <w:r>
-        <w:t xml:space="preserve"> </w:t>
-      </w:r>
-      <w:r>
-        <w:t xml:space="preserve">management </w:t>
-      </w:r>
-      <w:r>
-        <w:t xml:space="preserve">efforts (Powell et al. 2006, Mueller et al. 2012). </w:t>
-      </w:r>
-      <w:r>
-        <w:t>For these reasons</w:t>
-      </w:r>
-      <w:r>
-        <w:t xml:space="preserve">, aphid-borne viruses are </w:t>
-      </w:r>
-      <w:r>
-        <w:t>hard</w:t>
-      </w:r>
-      <w:r>
-        <w:t xml:space="preserve"> </w:t>
-      </w:r>
-      <w:r>
-        <w:t xml:space="preserve">to </w:t>
-      </w:r>
-      <w:r>
-        <w:t>track,</w:t>
-      </w:r>
-      <w:r>
-        <w:t xml:space="preserve"> </w:t>
-      </w:r>
-      <w:r>
-        <w:t xml:space="preserve">and outbreaks </w:t>
-      </w:r>
-      <w:r>
-        <w:t xml:space="preserve">are </w:t>
-      </w:r>
-      <w:r>
-        <w:t xml:space="preserve">often </w:t>
-      </w:r>
-      <w:r>
-        <w:t>unpredictable</w:t>
-      </w:r>
-      <w:r>
-        <w:t xml:space="preserve">, hampering pest management (Damgaard et al </w:t>
-      </w:r>
-      <w:r>
-        <w:t>2020</w:t>
-      </w:r>
-      <w:r>
-        <w:t>).</w:t>
-      </w:r>
-      <w:r>
-        <w:t xml:space="preserve"> </w:t>
-      </w:r>
-      <w:r>
-        <w:t xml:space="preserve">To address </w:t>
-      </w:r>
-      <w:r>
-        <w:t xml:space="preserve">such </w:t>
-      </w:r>
-      <w:r>
-        <w:t xml:space="preserve">challenges, </w:t>
-      </w:r>
-      <w:r>
-        <w:t xml:space="preserve">identification of </w:t>
-      </w:r>
-      <w:r>
-        <w:t xml:space="preserve">local </w:t>
-      </w:r>
-      <w:r>
-        <w:t>source</w:t>
-      </w:r>
-      <w:r>
-        <w:t>s</w:t>
-      </w:r>
-      <w:r>
-        <w:t xml:space="preserve"> of aphid</w:t>
-      </w:r>
-      <w:r>
-        <w:t>-</w:t>
-      </w:r>
-      <w:r>
-        <w:t xml:space="preserve">borne pathogens can </w:t>
-      </w:r>
-      <w:r>
-        <w:t xml:space="preserve">be of great value in guiding </w:t>
-      </w:r>
-      <w:r>
-        <w:t xml:space="preserve">optimal and cost-effective </w:t>
-      </w:r>
-      <w:r>
-        <w:t>control strategies</w:t>
-      </w:r>
-      <w:r>
-        <w:t>,</w:t>
-      </w:r>
-      <w:r>
-        <w:t xml:space="preserve"> such as removal of </w:t>
-      </w:r>
-      <w:r>
-        <w:t>weedy reservoirs</w:t>
-      </w:r>
-      <w:r>
-        <w:t xml:space="preserve"> near crop fields</w:t>
-      </w:r>
-      <w:r>
-        <w:t xml:space="preserve">. </w:t>
-      </w:r>
-      <w:r>
-        <w:t xml:space="preserve">In turn, the </w:t>
-      </w:r>
-      <w:r>
-        <w:t xml:space="preserve">goal of </w:t>
-      </w:r>
-      <w:r>
-        <w:t xml:space="preserve">our </w:t>
-      </w:r>
-      <w:r>
-        <w:t xml:space="preserve">study </w:t>
-      </w:r>
-      <w:r>
-        <w:lastRenderedPageBreak/>
-        <w:t xml:space="preserve">was to track and quantify </w:t>
+        <w:t xml:space="preserve">and quantify </w:t>
       </w:r>
       <w:r>
         <w:t xml:space="preserve">potential </w:t>
@@ -1293,10 +1228,7 @@
         <w:t xml:space="preserve">non-crop hosts </w:t>
       </w:r>
       <w:r>
-        <w:t xml:space="preserve">for a problematic pathogen and its vector </w:t>
-      </w:r>
-      <w:r>
-        <w:t>in a single region</w:t>
+        <w:t>for a problematic pathogen</w:t>
       </w:r>
       <w:r>
         <w:t xml:space="preserve">, PEMV or pea enation mosaic virus, which occurs in our study region of </w:t>
@@ -1400,10 +1332,10 @@
         <w:t>s</w:t>
       </w:r>
       <w:r>
-        <w:t xml:space="preserve"> as the</w:t>
-      </w:r>
-      <w:r>
-        <w:t xml:space="preserve"> main </w:t>
+        <w:t xml:space="preserve"> as </w:t>
+      </w:r>
+      <w:r>
+        <w:t xml:space="preserve">a </w:t>
       </w:r>
       <w:r>
         <w:t xml:space="preserve">vector for </w:t>
@@ -1412,6 +1344,9 @@
         <w:t xml:space="preserve">several </w:t>
       </w:r>
       <w:r>
+        <w:t xml:space="preserve">economically important </w:t>
+      </w:r>
+      <w:r>
         <w:t xml:space="preserve">pathogens, including </w:t>
       </w:r>
       <w:r>
@@ -1421,15 +1356,7 @@
         <w:t xml:space="preserve"> (Rashed et al. 2018</w:t>
       </w:r>
       <w:r>
-        <w:t xml:space="preserve">; </w:t>
-      </w:r>
-      <w:proofErr w:type="spellStart"/>
-      <w:r>
-        <w:t>Chatzivassiliou</w:t>
-      </w:r>
-      <w:proofErr w:type="spellEnd"/>
-      <w:r>
-        <w:t xml:space="preserve"> 2021</w:t>
+        <w:t>; Chatzivassiliou 2021</w:t>
       </w:r>
       <w:r>
         <w:t>).</w:t>
@@ -1450,24 +1377,101 @@
         <w:t xml:space="preserve">in pulses </w:t>
       </w:r>
       <w:r>
+        <w:t xml:space="preserve">(Elbakidze et al. 2011, Paudel et al. 2018). </w:t>
+      </w:r>
+      <w:r>
+        <w:t xml:space="preserve">In addition to </w:t>
+      </w:r>
+      <w:r>
+        <w:t xml:space="preserve">dry </w:t>
+      </w:r>
+      <w:r>
+        <w:t>pea</w:t>
+      </w:r>
+      <w:r>
+        <w:t xml:space="preserve"> (</w:t>
+      </w:r>
+      <w:r>
+        <w:rPr>
+          <w:i/>
+        </w:rPr>
+        <w:t>Pisum sativum</w:t>
+      </w:r>
+      <w:r>
+        <w:t>)</w:t>
+      </w:r>
+      <w:r>
+        <w:t xml:space="preserve">, PEMV infects </w:t>
+      </w:r>
+      <w:r>
+        <w:t xml:space="preserve">crops and weeds like </w:t>
+      </w:r>
+      <w:r>
+        <w:t>alfalfa</w:t>
+      </w:r>
+      <w:r>
+        <w:t xml:space="preserve"> (</w:t>
+      </w:r>
+      <w:r>
+        <w:rPr>
+          <w:i/>
+        </w:rPr>
+        <w:t>Medicago sativa</w:t>
+      </w:r>
+      <w:r>
+        <w:t xml:space="preserve"> L.), yellow sweet clover (</w:t>
+      </w:r>
+      <w:r>
+        <w:rPr>
+          <w:i/>
+          <w:iCs/>
+        </w:rPr>
+        <w:t>Melilotus officinalis</w:t>
+      </w:r>
+      <w:r>
+        <w:t xml:space="preserve"> (L.), white sweet clover (</w:t>
+      </w:r>
+      <w:r>
+        <w:rPr>
+          <w:i/>
+          <w:iCs/>
+        </w:rPr>
+        <w:t>Melilotus albus</w:t>
+      </w:r>
+      <w:r>
+        <w:t xml:space="preserve"> L.), wild white clover (</w:t>
+      </w:r>
+      <w:r>
+        <w:rPr>
+          <w:i/>
+          <w:iCs/>
+        </w:rPr>
+        <w:t>Trifolium repens</w:t>
+      </w:r>
+      <w:r>
+        <w:t xml:space="preserve"> L.)</w:t>
+      </w:r>
+      <w:r>
+        <w:t>,</w:t>
+      </w:r>
+      <w:r>
+        <w:t xml:space="preserve"> common vetch </w:t>
+      </w:r>
+      <w:r>
         <w:t>(</w:t>
       </w:r>
-      <w:proofErr w:type="spellStart"/>
-      <w:r>
-        <w:t>Elbakidze</w:t>
-      </w:r>
-      <w:proofErr w:type="spellEnd"/>
-      <w:r>
-        <w:t xml:space="preserve"> et al. 2011, Paudel et al. 2018). </w:t>
-      </w:r>
-      <w:r>
-        <w:t xml:space="preserve">In addition to </w:t>
-      </w:r>
-      <w:r>
-        <w:t xml:space="preserve">dry </w:t>
-      </w:r>
-      <w:r>
-        <w:t>pea</w:t>
+      <w:r>
+        <w:rPr>
+          <w:i/>
+          <w:iCs/>
+        </w:rPr>
+        <w:t>Vicia sativa</w:t>
+      </w:r>
+      <w:r>
+        <w:t xml:space="preserve"> L.)</w:t>
+      </w:r>
+      <w:r>
+        <w:t>, hairy vetch</w:t>
       </w:r>
       <w:r>
         <w:t xml:space="preserve"> (</w:t>
@@ -1475,20 +1479,24 @@
       <w:r>
         <w:rPr>
           <w:i/>
-        </w:rPr>
-        <w:t>Pisum sativum</w:t>
+          <w:iCs/>
+        </w:rPr>
+        <w:t>Vicia villosa</w:t>
+      </w:r>
+      <w:r>
+        <w:t xml:space="preserve"> Roth</w:t>
       </w:r>
       <w:r>
         <w:t>)</w:t>
       </w:r>
       <w:r>
-        <w:t xml:space="preserve">, PEMV infects </w:t>
-      </w:r>
-      <w:r>
-        <w:t xml:space="preserve">crops and weeds like </w:t>
-      </w:r>
-      <w:r>
-        <w:t>alfalfa</w:t>
+        <w:t xml:space="preserve">, </w:t>
+      </w:r>
+      <w:r>
+        <w:t xml:space="preserve">and </w:t>
+      </w:r>
+      <w:r>
+        <w:t>broadbean</w:t>
       </w:r>
       <w:r>
         <w:t xml:space="preserve"> (</w:t>
@@ -1496,132 +1504,23 @@
       <w:r>
         <w:rPr>
           <w:i/>
-        </w:rPr>
-        <w:t>Medicago sativa</w:t>
-      </w:r>
-      <w:r>
-        <w:t xml:space="preserve"> L.), yellow sweet clover (</w:t>
-      </w:r>
-      <w:r>
-        <w:rPr>
-          <w:i/>
-          <w:iCs/>
-        </w:rPr>
-        <w:t>Melilotus officinalis</w:t>
-      </w:r>
-      <w:r>
-        <w:t xml:space="preserve"> (L.), white sweet clover (</w:t>
-      </w:r>
-      <w:r>
-        <w:rPr>
-          <w:i/>
-          <w:iCs/>
-        </w:rPr>
-        <w:t>Melilotus albus</w:t>
-      </w:r>
-      <w:r>
-        <w:t xml:space="preserve"> L.), wild white clover (</w:t>
-      </w:r>
-      <w:r>
-        <w:rPr>
-          <w:i/>
-          <w:iCs/>
-        </w:rPr>
-        <w:t>Trifolium repens</w:t>
-      </w:r>
-      <w:r>
-        <w:t xml:space="preserve"> L.)</w:t>
-      </w:r>
-      <w:r>
-        <w:t>,</w:t>
-      </w:r>
-      <w:r>
-        <w:t xml:space="preserve"> common vetch </w:t>
+          <w:iCs/>
+        </w:rPr>
+        <w:t>Vicia faba</w:t>
+      </w:r>
+      <w:r>
+        <w:t xml:space="preserve"> L.</w:t>
+      </w:r>
+      <w:r>
+        <w:t>)</w:t>
+      </w:r>
+      <w:r>
+        <w:t xml:space="preserve"> </w:t>
       </w:r>
       <w:r>
         <w:t>(</w:t>
       </w:r>
       <w:r>
-        <w:rPr>
-          <w:i/>
-          <w:iCs/>
-        </w:rPr>
-        <w:t>Vicia sativa</w:t>
-      </w:r>
-      <w:r>
-        <w:t xml:space="preserve"> L.)</w:t>
-      </w:r>
-      <w:r>
-        <w:t>, hairy vetch</w:t>
-      </w:r>
-      <w:r>
-        <w:t xml:space="preserve"> (</w:t>
-      </w:r>
-      <w:r>
-        <w:rPr>
-          <w:i/>
-          <w:iCs/>
-        </w:rPr>
-        <w:t xml:space="preserve">Vicia </w:t>
-      </w:r>
-      <w:proofErr w:type="spellStart"/>
-      <w:r>
-        <w:rPr>
-          <w:i/>
-          <w:iCs/>
-        </w:rPr>
-        <w:t>villosa</w:t>
-      </w:r>
-      <w:proofErr w:type="spellEnd"/>
-      <w:r>
-        <w:t xml:space="preserve"> Roth</w:t>
-      </w:r>
-      <w:r>
-        <w:t>)</w:t>
-      </w:r>
-      <w:r>
-        <w:t xml:space="preserve">, </w:t>
-      </w:r>
-      <w:r>
-        <w:t xml:space="preserve">and </w:t>
-      </w:r>
-      <w:proofErr w:type="spellStart"/>
-      <w:r>
-        <w:t>broadbean</w:t>
-      </w:r>
-      <w:proofErr w:type="spellEnd"/>
-      <w:r>
-        <w:t xml:space="preserve"> (</w:t>
-      </w:r>
-      <w:r>
-        <w:rPr>
-          <w:i/>
-          <w:iCs/>
-        </w:rPr>
-        <w:t xml:space="preserve">Vicia </w:t>
-      </w:r>
-      <w:proofErr w:type="spellStart"/>
-      <w:r>
-        <w:rPr>
-          <w:i/>
-          <w:iCs/>
-        </w:rPr>
-        <w:t>faba</w:t>
-      </w:r>
-      <w:proofErr w:type="spellEnd"/>
-      <w:r>
-        <w:t xml:space="preserve"> L.</w:t>
-      </w:r>
-      <w:r>
-        <w:t>)</w:t>
-      </w:r>
-      <w:r>
-        <w:t xml:space="preserve"> </w:t>
-      </w:r>
-      <w:r>
-        <w:t>(</w:t>
-      </w:r>
-      <w:r>
         <w:t>McEwen</w:t>
       </w:r>
       <w:r>
@@ -1688,15 +1587,7 @@
         <w:t xml:space="preserve"> </w:t>
       </w:r>
       <w:r>
-        <w:t>(</w:t>
-      </w:r>
-      <w:proofErr w:type="spellStart"/>
-      <w:r>
-        <w:t>Peccoud</w:t>
-      </w:r>
-      <w:proofErr w:type="spellEnd"/>
-      <w:r>
-        <w:t xml:space="preserve"> et al. 2009), suggesting the diversity of PEMV-compatible hosts could be large.</w:t>
+        <w:t>(Peccoud et al. 2009), suggesting the diversity of PEMV-compatible hosts could be large.</w:t>
       </w:r>
       <w:r>
         <w:t xml:space="preserve"> </w:t>
@@ -1783,474 +1674,488 @@
         <w:t xml:space="preserve"> historically</w:t>
       </w:r>
       <w:r>
-        <w:t xml:space="preserve"> monitored in eastern Washington and Idaho by </w:t>
+        <w:t xml:space="preserve"> monitored in eastern Washington and Idaho </w:t>
+      </w:r>
+      <w:bookmarkStart w:id="2" w:name="_Hlk108686616"/>
+      <w:r>
+        <w:t xml:space="preserve">using a long-term trapping network </w:t>
+      </w:r>
+      <w:r>
+        <w:t xml:space="preserve">for </w:t>
+      </w:r>
+      <w:r>
+        <w:t>17 growing seasons</w:t>
+      </w:r>
+      <w:r>
+        <w:t xml:space="preserve"> (</w:t>
+      </w:r>
+      <w:r>
+        <w:t>https://www.legumevirusproject.org</w:t>
+      </w:r>
+      <w:r>
+        <w:t>)</w:t>
+      </w:r>
+      <w:r>
+        <w:t>.</w:t>
+      </w:r>
+      <w:r>
+        <w:t xml:space="preserve"> In this trapping scheme, at least ten locations have three pan traps placed at field edges starting after </w:t>
+      </w:r>
+      <w:r>
+        <w:lastRenderedPageBreak/>
+        <w:t>spring peas are planted (May). Pan traps contain</w:t>
+      </w:r>
+      <w:r>
+        <w:t>ed</w:t>
+      </w:r>
+      <w:r>
+        <w:t xml:space="preserve"> propylene glycol for capturing alate aphids, and these </w:t>
+      </w:r>
+      <w:r>
+        <w:t>were</w:t>
+      </w:r>
+      <w:r>
+        <w:t xml:space="preserve"> sampl</w:t>
+      </w:r>
+      <w:r>
+        <w:t>ed</w:t>
+      </w:r>
+      <w:r>
+        <w:t xml:space="preserve"> </w:t>
+      </w:r>
+      <w:r>
+        <w:t>biweekly. Sampling ceased when</w:t>
+      </w:r>
+      <w:r>
+        <w:t xml:space="preserve"> </w:t>
+      </w:r>
+      <w:r>
+        <w:t>dry peas in the region complete pod development</w:t>
+      </w:r>
+      <w:r>
+        <w:t xml:space="preserve"> and are too desiccated to support aphid populations</w:t>
+      </w:r>
+      <w:r>
+        <w:t>. A</w:t>
+      </w:r>
+      <w:r>
+        <w:t>ll pan-</w:t>
+      </w:r>
+      <w:proofErr w:type="gramStart"/>
+      <w:r>
+        <w:t>trap</w:t>
+      </w:r>
+      <w:proofErr w:type="gramEnd"/>
+      <w:r>
+        <w:t xml:space="preserve"> collected, a</w:t>
+      </w:r>
+      <w:r>
+        <w:t xml:space="preserve">late aphids </w:t>
+      </w:r>
+      <w:r>
+        <w:t>were</w:t>
+      </w:r>
+      <w:r>
+        <w:t xml:space="preserve"> counted and tested for viral pathogens, including PEMV.</w:t>
+      </w:r>
+      <w:r>
+        <w:t xml:space="preserve"> </w:t>
+      </w:r>
+      <w:bookmarkEnd w:id="2"/>
+      <w:r>
+        <w:t>In this trapping network, t</w:t>
+      </w:r>
+      <w:r>
+        <w:t xml:space="preserve">he </w:t>
+      </w:r>
+      <w:r>
+        <w:t xml:space="preserve">2018 </w:t>
+      </w:r>
+      <w:r>
+        <w:t xml:space="preserve">season had the second highest alate arrival counts on a per-trap basis over this entire period </w:t>
+      </w:r>
+      <w:r>
+        <w:t>(Fig</w:t>
+      </w:r>
+      <w:r>
+        <w:t>.</w:t>
+      </w:r>
+      <w:r>
+        <w:t xml:space="preserve"> S1). </w:t>
+      </w:r>
+      <w:bookmarkStart w:id="3" w:name="_Hlk121209416"/>
+      <w:r>
+        <w:t>This</w:t>
+      </w:r>
+      <w:r>
+        <w:t xml:space="preserve"> so-called “outbreak year” thus </w:t>
+      </w:r>
+      <w:r>
+        <w:t>provided an</w:t>
+      </w:r>
+      <w:r>
+        <w:t xml:space="preserve"> opportunity to discover </w:t>
       </w:r>
       <w:r>
         <w:t xml:space="preserve">the </w:t>
       </w:r>
-      <w:bookmarkStart w:id="2" w:name="_Hlk108686616"/>
-      <w:r>
-        <w:t xml:space="preserve">University of Idaho </w:t>
-      </w:r>
-      <w:r>
-        <w:t xml:space="preserve">using a long-term trapping network </w:t>
-      </w:r>
-      <w:r>
-        <w:t xml:space="preserve">for </w:t>
-      </w:r>
-      <w:r>
-        <w:t>17 sequential growing seasons.</w:t>
-      </w:r>
-      <w:r>
-        <w:t xml:space="preserve"> In </w:t>
+      <w:r>
+        <w:t>non-crop host</w:t>
+      </w:r>
+      <w:r>
+        <w:t xml:space="preserve">s for </w:t>
+      </w:r>
+      <w:r>
+        <w:rPr>
+          <w:i/>
+          <w:iCs/>
+        </w:rPr>
+        <w:t>A. pisum</w:t>
+      </w:r>
+      <w:r>
+        <w:t xml:space="preserve"> and </w:t>
+      </w:r>
+      <w:r>
+        <w:t>PEMV</w:t>
+      </w:r>
+      <w:r>
+        <w:t xml:space="preserve"> in a</w:t>
+      </w:r>
+      <w:r>
+        <w:t xml:space="preserve"> season</w:t>
+      </w:r>
+      <w:r>
+        <w:t xml:space="preserve"> when </w:t>
+      </w:r>
+      <w:r>
+        <w:t>aphids</w:t>
+      </w:r>
+      <w:r>
+        <w:t xml:space="preserve"> </w:t>
+      </w:r>
+      <w:r>
+        <w:t>a</w:t>
+      </w:r>
+      <w:r>
+        <w:t>re</w:t>
+      </w:r>
+      <w:r>
+        <w:t xml:space="preserve"> widespread</w:t>
+      </w:r>
+      <w:r>
+        <w:t xml:space="preserve">, thus we targeted sampling at areas with patches of weedy legumes in </w:t>
+      </w:r>
+      <w:r>
+        <w:t>60</w:t>
+      </w:r>
+      <w:r>
+        <w:t xml:space="preserve"> </w:t>
+      </w:r>
+      <w:r>
+        <w:t>sites</w:t>
+      </w:r>
+      <w:r>
+        <w:t xml:space="preserve"> (30 </w:t>
+      </w:r>
+      <w:r>
+        <w:t>locations &gt;1km apart</w:t>
+      </w:r>
+      <w:r>
+        <w:t xml:space="preserve">, </w:t>
+      </w:r>
+      <w:r>
+        <w:t xml:space="preserve">each </w:t>
+      </w:r>
+      <w:r>
+        <w:t>with two repeated visits but samples taken 150m apart)</w:t>
+      </w:r>
+      <w:r>
+        <w:t>.</w:t>
+      </w:r>
+      <w:r>
+        <w:t xml:space="preserve"> </w:t>
+      </w:r>
+      <w:bookmarkEnd w:id="3"/>
+      <w:r>
+        <w:t xml:space="preserve">Plant and aphid </w:t>
+      </w:r>
+      <w:r>
+        <w:t>communities</w:t>
+      </w:r>
+      <w:r>
+        <w:t xml:space="preserve"> were sampled in two climatic ecoregions</w:t>
+      </w:r>
+      <w:r>
+        <w:t>:</w:t>
+      </w:r>
+      <w:r>
+        <w:rPr>
+          <w:color w:val="000000" w:themeColor="text1"/>
+        </w:rPr>
+        <w:t xml:space="preserve"> Palouse Prairie, a high-elevation grassland predominately converted to dryland wheat production (</w:t>
+      </w:r>
+      <w:r>
+        <w:rPr>
+          <w:color w:val="000000" w:themeColor="text1"/>
+        </w:rPr>
+        <w:t xml:space="preserve">Looney and Eigenbrode, 2012) </w:t>
+      </w:r>
+      <w:r>
+        <w:rPr>
+          <w:color w:val="000000" w:themeColor="text1"/>
+        </w:rPr>
+        <w:t xml:space="preserve">and </w:t>
+      </w:r>
+      <w:r>
+        <w:rPr>
+          <w:color w:val="000000" w:themeColor="text1"/>
+        </w:rPr>
+        <w:t>shrub</w:t>
+      </w:r>
+      <w:r>
+        <w:rPr>
+          <w:color w:val="000000" w:themeColor="text1"/>
+        </w:rPr>
+        <w:t xml:space="preserve">-steppe, a habitat found at lower elevations and warm slopes adjacent to the Palouse </w:t>
+      </w:r>
+      <w:r>
+        <w:rPr>
+          <w:color w:val="000000" w:themeColor="text1"/>
+        </w:rPr>
+        <w:t xml:space="preserve">region </w:t>
+      </w:r>
+      <w:r>
+        <w:rPr>
+          <w:color w:val="000000" w:themeColor="text1"/>
+        </w:rPr>
+        <w:t>(predominately along the Snake River in Washington and Idaho) (Knick &amp; Rotenberry 1997). Both habitat types harbor a diverse community of herbaceous legumes and are purported sources of pea aphid outbreaks</w:t>
+      </w:r>
+      <w:r>
+        <w:rPr>
+          <w:color w:val="000000" w:themeColor="text1"/>
+        </w:rPr>
+        <w:t xml:space="preserve"> (</w:t>
+      </w:r>
+      <w:r>
+        <w:rPr>
+          <w:color w:val="000000" w:themeColor="text1"/>
+        </w:rPr>
+        <w:t xml:space="preserve">Clement </w:t>
+      </w:r>
+      <w:r>
+        <w:rPr>
+          <w:color w:val="000000" w:themeColor="text1"/>
+        </w:rPr>
+        <w:t>2006</w:t>
+      </w:r>
+      <w:r>
+        <w:rPr>
+          <w:color w:val="000000" w:themeColor="text1"/>
+        </w:rPr>
+        <w:t>)</w:t>
+      </w:r>
+      <w:r>
+        <w:rPr>
+          <w:color w:val="000000" w:themeColor="text1"/>
+        </w:rPr>
+        <w:t xml:space="preserve">. </w:t>
+      </w:r>
+      <w:r>
+        <w:t xml:space="preserve">All non-agricultural sites </w:t>
+      </w:r>
+      <w:r>
+        <w:t>were in</w:t>
+      </w:r>
+      <w:r>
+        <w:t xml:space="preserve"> either </w:t>
+      </w:r>
+      <w:r>
+        <w:t>roadside edges</w:t>
+      </w:r>
+      <w:r>
+        <w:t>, native prairie, or shrub-steppe</w:t>
+      </w:r>
+      <w:r>
+        <w:t>. A</w:t>
+      </w:r>
+      <w:r>
+        <w:t xml:space="preserve">gricultural sites were </w:t>
+      </w:r>
+      <w:r>
+        <w:t>spring-planted pea fields on the lower Palouse in Whitman Co. Washington and Latah Co. Idaho</w:t>
+      </w:r>
+      <w:r>
+        <w:t xml:space="preserve"> between 47.46°N and 46.33°N</w:t>
+      </w:r>
+      <w:r>
+        <w:t xml:space="preserve"> (Fig. 1).</w:t>
+      </w:r>
+    </w:p>
+    <w:p>
+      <w:pPr>
+        <w:spacing w:line="480" w:lineRule="auto"/>
+        <w:ind w:firstLine="540"/>
+      </w:pPr>
+      <w:r>
+        <w:t xml:space="preserve">Aphid, plant, and virus surveys </w:t>
+      </w:r>
+      <w:r>
+        <w:t xml:space="preserve">were conducted </w:t>
+      </w:r>
+      <w:r>
+        <w:t xml:space="preserve">using a line-transect </w:t>
+      </w:r>
+      <w:r>
+        <w:t>(Fig S2)</w:t>
+      </w:r>
+      <w:r>
+        <w:t>.</w:t>
+      </w:r>
+      <w:r>
+        <w:t xml:space="preserve"> At each</w:t>
+      </w:r>
+      <w:r>
+        <w:t xml:space="preserve"> </w:t>
+      </w:r>
+      <w:proofErr w:type="gramStart"/>
+      <w:r>
+        <w:t>of  sites</w:t>
+      </w:r>
+      <w:proofErr w:type="gramEnd"/>
+      <w:r>
+        <w:t xml:space="preserve"> sampled</w:t>
+      </w:r>
+      <w:r>
+        <w:t xml:space="preserve"> </w:t>
+      </w:r>
+      <w:r>
+        <w:t xml:space="preserve">we ran </w:t>
+      </w:r>
+      <w:r>
+        <w:t>2</w:t>
+      </w:r>
+      <w:r>
+        <w:t>0m line transect</w:t>
+      </w:r>
+      <w:r>
+        <w:t>s and quantified</w:t>
+      </w:r>
+      <w:r>
+        <w:t xml:space="preserve"> plant diversity </w:t>
+      </w:r>
+      <w:r>
+        <w:t xml:space="preserve">(species identity) of all </w:t>
+      </w:r>
+      <w:r>
+        <w:t>forbs</w:t>
+      </w:r>
+      <w:r>
+        <w:t xml:space="preserve"> touching the line transect</w:t>
+      </w:r>
+      <w:r>
+        <w:t xml:space="preserve">; </w:t>
+      </w:r>
+      <w:r>
+        <w:t>forb</w:t>
+      </w:r>
+      <w:r>
+        <w:t xml:space="preserve"> percent cover</w:t>
+      </w:r>
+      <w:r>
+        <w:t xml:space="preserve"> was </w:t>
+      </w:r>
+      <w:r>
+        <w:t xml:space="preserve">calculated </w:t>
+      </w:r>
+      <w:r>
+        <w:t>by</w:t>
+      </w:r>
+      <w:r>
+        <w:t xml:space="preserve"> measuring </w:t>
+      </w:r>
+      <w:r>
+        <w:t xml:space="preserve">the </w:t>
+      </w:r>
+      <w:r>
+        <w:t xml:space="preserve">length of the line transect (in cm) covered by </w:t>
+      </w:r>
+      <w:r>
+        <w:t>plant material</w:t>
+      </w:r>
+      <w:r>
+        <w:t>.</w:t>
+      </w:r>
+      <w:r>
+        <w:t xml:space="preserve"> At </w:t>
+      </w:r>
+      <w:r>
+        <w:t>each transect</w:t>
+      </w:r>
+      <w:r>
+        <w:t xml:space="preserve"> </w:t>
+      </w:r>
+      <w:r>
+        <w:t>we collected</w:t>
+      </w:r>
+      <w:r>
+        <w:t xml:space="preserve"> </w:t>
+      </w:r>
+      <w:r>
+        <w:t>canopy</w:t>
+      </w:r>
+      <w:r>
+        <w:t xml:space="preserve"> arthropods </w:t>
+      </w:r>
+      <w:r>
+        <w:t>using two</w:t>
+      </w:r>
+      <w:r>
+        <w:t xml:space="preserve"> </w:t>
+      </w:r>
+      <w:r>
+        <w:t>180</w:t>
+      </w:r>
+      <w:r>
+        <w:t>°</w:t>
+      </w:r>
+      <w:r>
+        <w:t xml:space="preserve"> </w:t>
+      </w:r>
+      <w:r>
+        <w:t>sweep</w:t>
+      </w:r>
+      <w:r>
+        <w:t>s</w:t>
+      </w:r>
+      <w:r>
+        <w:t xml:space="preserve"> </w:t>
+      </w:r>
+      <w:r>
+        <w:t>through the foliage</w:t>
+      </w:r>
+      <w:r>
+        <w:t>; i</w:t>
+      </w:r>
+      <w:r>
+        <w:t xml:space="preserve">nsects collected were stored in 95% ethanol </w:t>
+      </w:r>
+      <w:r>
+        <w:t xml:space="preserve">until </w:t>
+      </w:r>
+      <w:r>
+        <w:t>identification to species</w:t>
+      </w:r>
+      <w:r>
+        <w:t xml:space="preserve">. Samples of aboveground </w:t>
+      </w:r>
+      <w:r>
+        <w:t xml:space="preserve">terminal leaf </w:t>
+      </w:r>
+      <w:r>
+        <w:t xml:space="preserve">tissue of legume species </w:t>
       </w:r>
       <w:r>
         <w:lastRenderedPageBreak/>
-        <w:t>this trapping scheme, at least ten locations have three pan traps placed at field edges starting after spring peas are planted (May). Pan traps contain</w:t>
-      </w:r>
-      <w:r>
-        <w:t>ed</w:t>
-      </w:r>
-      <w:r>
-        <w:t xml:space="preserve"> propylene glycol for capturing alate aphids, and these </w:t>
-      </w:r>
-      <w:r>
-        <w:t>were</w:t>
-      </w:r>
-      <w:r>
-        <w:t xml:space="preserve"> sampl</w:t>
-      </w:r>
-      <w:r>
-        <w:t>ed</w:t>
-      </w:r>
-      <w:r>
-        <w:t xml:space="preserve"> </w:t>
-      </w:r>
-      <w:r>
-        <w:t>biweekly. Sampling ceased when</w:t>
-      </w:r>
-      <w:r>
-        <w:t xml:space="preserve"> </w:t>
-      </w:r>
-      <w:r>
-        <w:t>dry peas in the region complete pod development</w:t>
-      </w:r>
-      <w:r>
-        <w:t xml:space="preserve"> and are too desiccated to support aphid populations</w:t>
-      </w:r>
-      <w:r>
-        <w:t>. A</w:t>
-      </w:r>
-      <w:r>
-        <w:t>ll pan-</w:t>
-      </w:r>
-      <w:proofErr w:type="gramStart"/>
-      <w:r>
-        <w:t>trap</w:t>
-      </w:r>
-      <w:proofErr w:type="gramEnd"/>
-      <w:r>
-        <w:t xml:space="preserve"> collected, a</w:t>
-      </w:r>
-      <w:r>
-        <w:t xml:space="preserve">late aphids </w:t>
-      </w:r>
-      <w:r>
-        <w:t>were</w:t>
-      </w:r>
-      <w:r>
-        <w:t xml:space="preserve"> counted and tested for viral pathogens, including PEMV.</w:t>
-      </w:r>
-      <w:r>
-        <w:t xml:space="preserve"> </w:t>
-      </w:r>
-      <w:bookmarkEnd w:id="2"/>
-      <w:r>
-        <w:t>In this trapping network, t</w:t>
-      </w:r>
-      <w:r>
-        <w:t xml:space="preserve">he </w:t>
-      </w:r>
-      <w:r>
-        <w:t xml:space="preserve">2018 </w:t>
-      </w:r>
-      <w:r>
-        <w:t xml:space="preserve">season had the second highest alate arrival counts on a per-trap basis over this entire period </w:t>
-      </w:r>
-      <w:r>
-        <w:t>(Fig</w:t>
-      </w:r>
-      <w:r>
-        <w:t>.</w:t>
-      </w:r>
-      <w:r>
-        <w:t xml:space="preserve"> S1). </w:t>
-      </w:r>
-      <w:bookmarkStart w:id="3" w:name="_Hlk121209416"/>
-      <w:r>
-        <w:t>This</w:t>
-      </w:r>
-      <w:r>
-        <w:t xml:space="preserve"> so-called “outbreak year” thus </w:t>
-      </w:r>
-      <w:r>
-        <w:t>provided an</w:t>
-      </w:r>
-      <w:r>
-        <w:t xml:space="preserve"> opportunity to discover </w:t>
-      </w:r>
-      <w:r>
-        <w:t xml:space="preserve">the </w:t>
-      </w:r>
-      <w:r>
-        <w:t>non-crop host</w:t>
-      </w:r>
-      <w:r>
-        <w:t xml:space="preserve">s for </w:t>
-      </w:r>
-      <w:r>
-        <w:rPr>
-          <w:i/>
-          <w:iCs/>
-        </w:rPr>
-        <w:t>A. pisum</w:t>
-      </w:r>
-      <w:r>
-        <w:t xml:space="preserve"> and </w:t>
-      </w:r>
-      <w:r>
-        <w:t>PEMV</w:t>
-      </w:r>
-      <w:r>
-        <w:t xml:space="preserve"> in a</w:t>
-      </w:r>
-      <w:r>
-        <w:t xml:space="preserve"> season</w:t>
-      </w:r>
-      <w:r>
-        <w:t xml:space="preserve"> when </w:t>
-      </w:r>
-      <w:r>
-        <w:t>aphids</w:t>
-      </w:r>
-      <w:r>
-        <w:t xml:space="preserve"> </w:t>
-      </w:r>
-      <w:r>
-        <w:t>a</w:t>
-      </w:r>
-      <w:r>
-        <w:t>re</w:t>
-      </w:r>
-      <w:r>
-        <w:t xml:space="preserve"> widespread</w:t>
-      </w:r>
-      <w:r>
-        <w:t xml:space="preserve">, thus we targeted sampling at areas with patches of weedy legumes in </w:t>
-      </w:r>
-      <w:r>
-        <w:t>60</w:t>
-      </w:r>
-      <w:r>
-        <w:t xml:space="preserve"> </w:t>
-      </w:r>
-      <w:r>
-        <w:t>sites</w:t>
-      </w:r>
-      <w:r>
-        <w:t xml:space="preserve"> (30 </w:t>
-      </w:r>
-      <w:r>
-        <w:t>locations &gt;1km apart</w:t>
-      </w:r>
-      <w:r>
-        <w:t xml:space="preserve">, </w:t>
-      </w:r>
-      <w:r>
-        <w:t xml:space="preserve">each </w:t>
-      </w:r>
-      <w:r>
-        <w:t>with two repeated visits but samples taken 150m apart)</w:t>
-      </w:r>
-      <w:r>
-        <w:t>.</w:t>
-      </w:r>
-      <w:r>
-        <w:t xml:space="preserve"> </w:t>
-      </w:r>
-      <w:bookmarkEnd w:id="3"/>
-      <w:r>
-        <w:t xml:space="preserve">Plant and aphid </w:t>
-      </w:r>
-      <w:r>
-        <w:t>communities</w:t>
-      </w:r>
-      <w:r>
-        <w:t xml:space="preserve"> were sampled in two climatic ecoregions</w:t>
-      </w:r>
-      <w:r>
-        <w:t>:</w:t>
-      </w:r>
-      <w:r>
-        <w:rPr>
-          <w:color w:val="000000" w:themeColor="text1"/>
-        </w:rPr>
-        <w:t xml:space="preserve"> Palouse Prairie, a high-elevation grassland predominately converted to dryland wheat production (</w:t>
-      </w:r>
-      <w:r>
-        <w:rPr>
-          <w:color w:val="000000" w:themeColor="text1"/>
-        </w:rPr>
-        <w:t xml:space="preserve">Looney and Eigenbrode, 2012) </w:t>
-      </w:r>
-      <w:r>
-        <w:rPr>
-          <w:color w:val="000000" w:themeColor="text1"/>
-        </w:rPr>
-        <w:t xml:space="preserve">and </w:t>
-      </w:r>
-      <w:r>
-        <w:rPr>
-          <w:color w:val="000000" w:themeColor="text1"/>
-        </w:rPr>
-        <w:t>shrub</w:t>
-      </w:r>
-      <w:r>
-        <w:rPr>
-          <w:color w:val="000000" w:themeColor="text1"/>
-        </w:rPr>
-        <w:t xml:space="preserve">-steppe, a habitat found at lower elevations and warm slopes adjacent to the Palouse </w:t>
-      </w:r>
-      <w:r>
-        <w:rPr>
-          <w:color w:val="000000" w:themeColor="text1"/>
-        </w:rPr>
-        <w:t xml:space="preserve">region </w:t>
-      </w:r>
-      <w:r>
-        <w:rPr>
-          <w:color w:val="000000" w:themeColor="text1"/>
-        </w:rPr>
-        <w:t>(predominately along the Snake River in Washington and Idaho) (Knick &amp; Rotenberry 1997). Both habitat types harbor a diverse community of herbaceous legumes and are purported sources of pea aphid outbreaks</w:t>
-      </w:r>
-      <w:r>
-        <w:rPr>
-          <w:color w:val="000000" w:themeColor="text1"/>
-        </w:rPr>
-        <w:t xml:space="preserve"> (</w:t>
-      </w:r>
-      <w:r>
-        <w:rPr>
-          <w:color w:val="000000" w:themeColor="text1"/>
-        </w:rPr>
-        <w:t xml:space="preserve">Clement </w:t>
-      </w:r>
-      <w:r>
-        <w:rPr>
-          <w:color w:val="000000" w:themeColor="text1"/>
-        </w:rPr>
-        <w:t>2006</w:t>
-      </w:r>
-      <w:r>
-        <w:rPr>
-          <w:color w:val="000000" w:themeColor="text1"/>
-        </w:rPr>
-        <w:t>)</w:t>
-      </w:r>
-      <w:r>
-        <w:rPr>
-          <w:color w:val="000000" w:themeColor="text1"/>
-        </w:rPr>
-        <w:t xml:space="preserve">. </w:t>
-      </w:r>
-      <w:r>
-        <w:t xml:space="preserve">All non-agricultural sites </w:t>
-      </w:r>
-      <w:r>
-        <w:t>were in</w:t>
-      </w:r>
-      <w:r>
-        <w:t xml:space="preserve"> either </w:t>
-      </w:r>
-      <w:r>
-        <w:t>roadside edges</w:t>
-      </w:r>
-      <w:r>
-        <w:t>, native prairie, or shrub-steppe</w:t>
-      </w:r>
-      <w:r>
-        <w:t>. A</w:t>
-      </w:r>
-      <w:r>
-        <w:t xml:space="preserve">gricultural sites were </w:t>
-      </w:r>
-      <w:r>
-        <w:t>spring-planted pea fields on the lower Palouse in Whitman Co. Washington and Latah Co. Idaho</w:t>
-      </w:r>
-      <w:r>
-        <w:t xml:space="preserve"> between 47.46°N and 46.33°N</w:t>
-      </w:r>
-      <w:r>
-        <w:t xml:space="preserve"> (Fig. 1).</w:t>
-      </w:r>
-    </w:p>
-    <w:p>
-      <w:pPr>
-        <w:spacing w:line="480" w:lineRule="auto"/>
-        <w:ind w:firstLine="540"/>
-      </w:pPr>
-      <w:r>
-        <w:t xml:space="preserve">Aphid, plant, and virus surveys </w:t>
-      </w:r>
-      <w:r>
-        <w:t xml:space="preserve">were conducted </w:t>
-      </w:r>
-      <w:r>
-        <w:t xml:space="preserve">using a line-transect </w:t>
-      </w:r>
-      <w:r>
-        <w:t>(Fig S2)</w:t>
-      </w:r>
-      <w:r>
-        <w:t>.</w:t>
-      </w:r>
-      <w:r>
-        <w:t xml:space="preserve"> At each</w:t>
-      </w:r>
-      <w:r>
-        <w:t xml:space="preserve"> of 60 sites sampled</w:t>
-      </w:r>
-      <w:r>
-        <w:t xml:space="preserve"> </w:t>
-      </w:r>
-      <w:r>
-        <w:t xml:space="preserve">we ran </w:t>
-      </w:r>
-      <w:r>
-        <w:t>2</w:t>
-      </w:r>
-      <w:r>
-        <w:t>0m line transect</w:t>
-      </w:r>
-      <w:r>
-        <w:t>s and quantified</w:t>
-      </w:r>
-      <w:r>
-        <w:t xml:space="preserve"> plant diversity </w:t>
-      </w:r>
-      <w:r>
-        <w:t xml:space="preserve">(species identity) of all </w:t>
-      </w:r>
-      <w:r>
-        <w:t>forbs</w:t>
-      </w:r>
-      <w:r>
-        <w:t xml:space="preserve"> touching the line transect</w:t>
-      </w:r>
-      <w:r>
-        <w:t xml:space="preserve">; </w:t>
-      </w:r>
-      <w:r>
-        <w:t>forb</w:t>
-      </w:r>
-      <w:r>
-        <w:t xml:space="preserve"> percent cover</w:t>
-      </w:r>
-      <w:r>
-        <w:t xml:space="preserve"> was </w:t>
-      </w:r>
-      <w:r>
-        <w:t xml:space="preserve">calculated </w:t>
-      </w:r>
-      <w:r>
-        <w:t>by</w:t>
-      </w:r>
-      <w:r>
-        <w:t xml:space="preserve"> measuring </w:t>
-      </w:r>
-      <w:r>
-        <w:t xml:space="preserve">the </w:t>
-      </w:r>
-      <w:r>
-        <w:t xml:space="preserve">length of the line transect (in cm) covered by </w:t>
-      </w:r>
-      <w:r>
-        <w:t>plant material</w:t>
-      </w:r>
-      <w:r>
-        <w:t>.</w:t>
-      </w:r>
-      <w:r>
-        <w:t xml:space="preserve"> At </w:t>
-      </w:r>
-      <w:r>
-        <w:t>each transect</w:t>
-      </w:r>
-      <w:r>
-        <w:t xml:space="preserve"> </w:t>
-      </w:r>
-      <w:r>
-        <w:t>we collected</w:t>
-      </w:r>
-      <w:r>
-        <w:t xml:space="preserve"> </w:t>
-      </w:r>
-      <w:r>
-        <w:t>canopy</w:t>
-      </w:r>
-      <w:r>
-        <w:t xml:space="preserve"> arthropods </w:t>
-      </w:r>
-      <w:r>
-        <w:t>using two</w:t>
-      </w:r>
-      <w:r>
-        <w:t xml:space="preserve"> </w:t>
-      </w:r>
-      <w:r>
-        <w:t>180</w:t>
-      </w:r>
-      <w:r>
-        <w:t>°</w:t>
-      </w:r>
-      <w:r>
-        <w:t xml:space="preserve"> </w:t>
-      </w:r>
-      <w:r>
-        <w:t>sweep</w:t>
-      </w:r>
-      <w:r>
-        <w:t>s</w:t>
-      </w:r>
-      <w:r>
-        <w:t xml:space="preserve"> </w:t>
-      </w:r>
-      <w:r>
-        <w:t>through the foliage</w:t>
-      </w:r>
-      <w:r>
-        <w:t>; i</w:t>
-      </w:r>
-      <w:r>
-        <w:t xml:space="preserve">nsects collected were stored in 95% ethanol </w:t>
-      </w:r>
-      <w:r>
-        <w:t xml:space="preserve">until </w:t>
-      </w:r>
-      <w:r>
-        <w:lastRenderedPageBreak/>
-        <w:t>identification to species</w:t>
-      </w:r>
-      <w:r>
-        <w:t xml:space="preserve">. Samples of aboveground </w:t>
-      </w:r>
-      <w:r>
-        <w:t xml:space="preserve">terminal leaf </w:t>
-      </w:r>
-      <w:r>
-        <w:t xml:space="preserve">tissue of legume species </w:t>
-      </w:r>
-      <w:r>
         <w:t>overlapping the meter-</w:t>
       </w:r>
       <w:r>
@@ -2873,21 +2778,7 @@
         <w:rPr>
           <w:color w:val="1C1D1E"/>
         </w:rPr>
-        <w:t xml:space="preserve">cDNA from 1 µg of total RNA using Bio-Rad </w:t>
-      </w:r>
-      <w:proofErr w:type="spellStart"/>
-      <w:r>
-        <w:rPr>
-          <w:color w:val="1C1D1E"/>
-        </w:rPr>
-        <w:t>iScript</w:t>
-      </w:r>
-      <w:proofErr w:type="spellEnd"/>
-      <w:r>
-        <w:rPr>
-          <w:color w:val="1C1D1E"/>
-        </w:rPr>
-        <w:t xml:space="preserve"> cDNA synthesis kits</w:t>
+        <w:t>cDNA from 1 µg of total RNA using Bio-Rad iScript cDNA synthesis kits</w:t>
       </w:r>
       <w:r>
         <w:rPr>
@@ -2989,49 +2880,7 @@
         <w:rPr>
           <w:color w:val="1C1D1E"/>
         </w:rPr>
-        <w:t xml:space="preserve">PCR reaction (10 µl) containing 3 µl of ddH2O, 5 µl of dream Taq </w:t>
-      </w:r>
-      <w:proofErr w:type="spellStart"/>
-      <w:r>
-        <w:rPr>
-          <w:color w:val="1C1D1E"/>
-        </w:rPr>
-        <w:t>mastermix</w:t>
-      </w:r>
-      <w:proofErr w:type="spellEnd"/>
-      <w:r>
-        <w:rPr>
-          <w:color w:val="1C1D1E"/>
-        </w:rPr>
-        <w:t xml:space="preserve"> (</w:t>
-      </w:r>
-      <w:proofErr w:type="spellStart"/>
-      <w:r>
-        <w:rPr>
-          <w:color w:val="1C1D1E"/>
-        </w:rPr>
-        <w:t>Thermo</w:t>
-      </w:r>
-      <w:proofErr w:type="spellEnd"/>
-      <w:r>
-        <w:rPr>
-          <w:color w:val="1C1D1E"/>
-        </w:rPr>
-        <w:t xml:space="preserve"> Scientific, Waltham, MA, </w:t>
-      </w:r>
-      <w:proofErr w:type="spellStart"/>
-      <w:r>
-        <w:rPr>
-          <w:color w:val="1C1D1E"/>
-        </w:rPr>
-        <w:t>usa</w:t>
-      </w:r>
-      <w:proofErr w:type="spellEnd"/>
-      <w:r>
-        <w:rPr>
-          <w:color w:val="1C1D1E"/>
-        </w:rPr>
-        <w:t>)</w:t>
+        <w:t>PCR reaction (10 µl) containing 3 µl of ddH2O, 5 µl of dream Taq mastermix (Thermo Scientific, Waltham, MA, usa)</w:t>
       </w:r>
       <w:r>
         <w:rPr>
@@ -3055,14 +2904,14 @@
         <w:rPr>
           <w:color w:val="1C1D1E"/>
         </w:rPr>
-        <w:t xml:space="preserve">PCR program included an </w:t>
+        <w:t xml:space="preserve">PCR program included an initial denaturation for 5 min at 95°C followed by 21 cycles of denaturation at 95°C for 30 s, </w:t>
       </w:r>
       <w:r>
         <w:rPr>
           <w:color w:val="1C1D1E"/>
         </w:rPr>
         <w:lastRenderedPageBreak/>
-        <w:t xml:space="preserve">initial denaturation for 5 min at 95°C followed by 21 cycles of denaturation at 95°C for 30 s, annealing for 30 s at 56°C, and extension for 45 s at 72°C and final extension of 10 min at 72°C. After PCR </w:t>
+        <w:t xml:space="preserve">annealing for 30 s at 56°C, and extension for 45 s at 72°C and final extension of 10 min at 72°C. After PCR </w:t>
       </w:r>
       <w:r>
         <w:rPr>
@@ -3131,19 +2980,11 @@
         </w:rPr>
         <w:t xml:space="preserve"> vetch that contained PEMV (</w:t>
       </w:r>
-      <w:proofErr w:type="spellStart"/>
-      <w:r>
-        <w:rPr>
-          <w:color w:val="1C1D1E"/>
-        </w:rPr>
-        <w:t>Wawawei</w:t>
-      </w:r>
-      <w:proofErr w:type="spellEnd"/>
-      <w:r>
-        <w:rPr>
-          <w:color w:val="1C1D1E"/>
-        </w:rPr>
-        <w:t xml:space="preserve"> Park Road, </w:t>
+      <w:r>
+        <w:rPr>
+          <w:color w:val="1C1D1E"/>
+        </w:rPr>
+        <w:t xml:space="preserve">Wawawei Park Road, </w:t>
       </w:r>
       <w:r>
         <w:rPr>
@@ -3219,18 +3060,8 @@
           <w:iCs/>
           <w:color w:val="1C1D1E"/>
         </w:rPr>
-        <w:t xml:space="preserve">V. </w:t>
-      </w:r>
-      <w:proofErr w:type="spellStart"/>
-      <w:r>
-        <w:rPr>
-          <w:i/>
-          <w:iCs/>
-          <w:color w:val="1C1D1E"/>
-        </w:rPr>
-        <w:t>villosa</w:t>
-      </w:r>
-      <w:proofErr w:type="spellEnd"/>
+        <w:t>V. villosa</w:t>
+      </w:r>
       <w:r>
         <w:rPr>
           <w:color w:val="1C1D1E"/>
@@ -3351,31 +3182,10 @@
         <w:t>Fox and Weisberg 2011</w:t>
       </w:r>
       <w:r>
-        <w:t xml:space="preserve">). For plotting results and </w:t>
-      </w:r>
-      <w:proofErr w:type="spellStart"/>
-      <w:r>
-        <w:t>posthoc</w:t>
-      </w:r>
-      <w:proofErr w:type="spellEnd"/>
-      <w:r>
-        <w:t xml:space="preserve"> tests, we used the ‘</w:t>
-      </w:r>
-      <w:proofErr w:type="spellStart"/>
-      <w:r>
-        <w:t>emmeans</w:t>
-      </w:r>
-      <w:proofErr w:type="spellEnd"/>
-      <w:r>
-        <w:t>’ package (</w:t>
-      </w:r>
-      <w:proofErr w:type="spellStart"/>
-      <w:r>
-        <w:t>Lenth</w:t>
-      </w:r>
-      <w:proofErr w:type="spellEnd"/>
-      <w:r>
-        <w:t xml:space="preserve"> 2016</w:t>
+        <w:t>). For plotting results and posthoc tests, we used the ‘emmeans’ package (</w:t>
+      </w:r>
+      <w:r>
+        <w:t>Lenth 2016</w:t>
       </w:r>
       <w:r>
         <w:t>).</w:t>
@@ -3430,11 +3240,15 @@
       <w:r>
         <w:t xml:space="preserve"> </w:t>
       </w:r>
-      <w:proofErr w:type="gramStart"/>
+      <w:r>
+        <w:t>‘</w:t>
+      </w:r>
       <w:r>
         <w:t>site</w:t>
       </w:r>
-      <w:proofErr w:type="gramEnd"/>
+      <w:r>
+        <w:t>’</w:t>
+      </w:r>
       <w:r>
         <w:t xml:space="preserve"> as a random effect.</w:t>
       </w:r>
@@ -3476,11 +3290,9 @@
       <w:r>
         <w:t xml:space="preserve"> </w:t>
       </w:r>
-      <w:proofErr w:type="gramStart"/>
-      <w:r>
-        <w:t>17</w:t>
-      </w:r>
-      <w:proofErr w:type="gramEnd"/>
+      <w:r>
+        <w:t>a 17</w:t>
+      </w:r>
       <w:r>
         <w:t>-year survey period (Fig S</w:t>
       </w:r>
@@ -3513,6 +3325,7 @@
           <w:b/>
           <w:bCs/>
         </w:rPr>
+        <w:lastRenderedPageBreak/>
         <w:t>Results</w:t>
       </w:r>
     </w:p>
@@ -3539,17 +3352,8 @@
           <w:i/>
           <w:iCs/>
         </w:rPr>
-        <w:t xml:space="preserve">A. </w:t>
-      </w:r>
-      <w:proofErr w:type="spellStart"/>
-      <w:r>
-        <w:rPr>
-          <w:i/>
-          <w:iCs/>
-        </w:rPr>
-        <w:t>pisum</w:t>
-      </w:r>
-      <w:proofErr w:type="spellEnd"/>
+        <w:t>A. pisum</w:t>
+      </w:r>
       <w:r>
         <w:t xml:space="preserve"> </w:t>
       </w:r>
@@ -4013,21 +3817,7 @@
         <w:t xml:space="preserve">may </w:t>
       </w:r>
       <w:r>
-        <w:t>act as a short- (months) or long-term (years) reservoir for aphids and PEMV, play</w:t>
-      </w:r>
-      <w:r>
-        <w:t>ing</w:t>
-      </w:r>
-      <w:r>
-        <w:t xml:space="preserve"> an important role in this </w:t>
-      </w:r>
-      <w:proofErr w:type="spellStart"/>
-      <w:r>
-        <w:t>pathosystem</w:t>
-      </w:r>
-      <w:proofErr w:type="spellEnd"/>
-      <w:r>
-        <w:t xml:space="preserve"> at the landscape scale.</w:t>
+        <w:t>act as a short- (months) or long-term (years) reservoir for aphids and PEMV.</w:t>
       </w:r>
       <w:r>
         <w:t xml:space="preserve"> In some years, PEMV</w:t>
@@ -4036,25 +3826,46 @@
         <w:t xml:space="preserve">-infected </w:t>
       </w:r>
       <w:r>
+        <w:t xml:space="preserve">hairy </w:t>
+      </w:r>
+      <w:r>
         <w:t xml:space="preserve">vetch </w:t>
       </w:r>
       <w:r>
         <w:t xml:space="preserve">may </w:t>
       </w:r>
       <w:r>
-        <w:t>provide inoculum for arriving aphids, contributing to more injurious infections associated with early infection (Paudel</w:t>
+        <w:t xml:space="preserve">provide inoculum for arriving aphids, contributing to more injurious infections associated with early </w:t>
+      </w:r>
+      <w:r>
+        <w:t>transmission to pulse crops</w:t>
+      </w:r>
+      <w:r>
+        <w:t xml:space="preserve"> (Paudel</w:t>
       </w:r>
       <w:r>
         <w:t xml:space="preserve"> et al.</w:t>
       </w:r>
       <w:r>
-        <w:t xml:space="preserve"> 2018). In years when infectious aphids arrive late</w:t>
+        <w:t xml:space="preserve"> 2018). </w:t>
+      </w:r>
+      <w:r>
+        <w:t>Furthermore, i</w:t>
+      </w:r>
+      <w:r>
+        <w:t>n years when infectious aphids arrive late</w:t>
       </w:r>
       <w:r>
         <w:t>r</w:t>
       </w:r>
       <w:r>
-        <w:t xml:space="preserve"> in the season, if they colonize vetch, the pathogen can gain a foothold for possible infection of </w:t>
+        <w:t xml:space="preserve"> in the season, if they colonize vetch, the pathogen can gain a</w:t>
+      </w:r>
+      <w:r>
+        <w:t>n overwintering</w:t>
+      </w:r>
+      <w:r>
+        <w:t xml:space="preserve"> foothold for possible infection of </w:t>
       </w:r>
       <w:r>
         <w:t xml:space="preserve">legume crops </w:t>
@@ -4111,29 +3922,29 @@
         <w:t>reduce</w:t>
       </w:r>
       <w:r>
-        <w:t xml:space="preserve"> the incidence of that pathogen in crops </w:t>
+        <w:t xml:space="preserve"> the incidence of that pathogen in crops (Peterson 2018, Strickland et al. 2020). </w:t>
+      </w:r>
+      <w:r>
+        <w:t>In other systems, m</w:t>
+      </w:r>
+      <w:r>
+        <w:t xml:space="preserve">anagement of weeds </w:t>
+      </w:r>
+      <w:r>
+        <w:t xml:space="preserve">may </w:t>
+      </w:r>
+      <w:r>
+        <w:t>reduc</w:t>
+      </w:r>
+      <w:r>
+        <w:t>e</w:t>
+      </w:r>
+      <w:r>
+        <w:t xml:space="preserve"> pest </w:t>
       </w:r>
       <w:r>
         <w:lastRenderedPageBreak/>
-        <w:t xml:space="preserve">(Peterson 2018, Strickland et al. 2020). </w:t>
-      </w:r>
-      <w:r>
-        <w:t>In other systems, m</w:t>
-      </w:r>
-      <w:r>
-        <w:t xml:space="preserve">anagement of weeds </w:t>
-      </w:r>
-      <w:r>
-        <w:t xml:space="preserve">may </w:t>
-      </w:r>
-      <w:r>
-        <w:t>reduc</w:t>
-      </w:r>
-      <w:r>
-        <w:t>e</w:t>
-      </w:r>
-      <w:r>
-        <w:t xml:space="preserve"> pest populations in crops (Norris &amp; Kogan 2005)</w:t>
+        <w:t>populations in crops (Norris &amp; Kogan 2005)</w:t>
       </w:r>
       <w:r>
         <w:t xml:space="preserve">. However, in many cases </w:t>
@@ -4144,359 +3955,372 @@
       <w:r>
         <w:t xml:space="preserve"> if they occur over large geographic regions or </w:t>
       </w:r>
+      <w:r>
+        <w:t xml:space="preserve">when </w:t>
+      </w:r>
+      <w:r>
+        <w:t>movement</w:t>
+      </w:r>
+      <w:r>
+        <w:t xml:space="preserve"> of pests </w:t>
+      </w:r>
+      <w:r>
+        <w:t>between hosts</w:t>
+      </w:r>
+      <w:r>
+        <w:t xml:space="preserve"> occur</w:t>
+      </w:r>
+      <w:r>
+        <w:t>s</w:t>
+      </w:r>
+      <w:r>
+        <w:t xml:space="preserve"> over long distances</w:t>
+      </w:r>
+      <w:r>
+        <w:t>,</w:t>
+      </w:r>
+      <w:r>
+        <w:t xml:space="preserve"> so local control </w:t>
+      </w:r>
+      <w:r>
+        <w:t>wo</w:t>
+      </w:r>
+      <w:r>
+        <w:t>uld not</w:t>
+      </w:r>
+      <w:r>
+        <w:t xml:space="preserve"> prevent outbreaks</w:t>
+      </w:r>
+      <w:r>
+        <w:t>.</w:t>
+      </w:r>
+      <w:r>
+        <w:t xml:space="preserve"> </w:t>
+      </w:r>
+      <w:r>
+        <w:t>I</w:t>
+      </w:r>
+      <w:r>
+        <w:t xml:space="preserve">n </w:t>
+      </w:r>
+      <w:r>
+        <w:t>Palouse agroecosystems</w:t>
+      </w:r>
+      <w:r>
+        <w:t xml:space="preserve"> it </w:t>
+      </w:r>
+      <w:r>
+        <w:t xml:space="preserve">is unclear if </w:t>
+      </w:r>
+      <w:r>
+        <w:t>a weed removal strategy</w:t>
+      </w:r>
+      <w:r>
+        <w:t xml:space="preserve"> is tenable. Hairy vetch </w:t>
+      </w:r>
+      <w:r>
+        <w:t>seeds are spread to produce</w:t>
+      </w:r>
+      <w:r>
+        <w:t xml:space="preserve"> cattle forage</w:t>
+      </w:r>
+      <w:r>
+        <w:t xml:space="preserve"> </w:t>
+      </w:r>
+      <w:r>
+        <w:t>(Golden et al. 2016)</w:t>
+      </w:r>
+      <w:r>
+        <w:t xml:space="preserve">, </w:t>
+      </w:r>
+      <w:r>
+        <w:t>possibly explaining how it</w:t>
+      </w:r>
+      <w:r>
+        <w:t xml:space="preserve"> </w:t>
+      </w:r>
+      <w:r>
+        <w:t xml:space="preserve">persists at high abundance </w:t>
+      </w:r>
+      <w:r>
+        <w:t>in the region</w:t>
+      </w:r>
+      <w:r>
+        <w:t>.</w:t>
+      </w:r>
+      <w:r>
+        <w:t xml:space="preserve"> H</w:t>
+      </w:r>
+      <w:r>
+        <w:t xml:space="preserve">airy vetch </w:t>
+      </w:r>
+      <w:r>
+        <w:t xml:space="preserve">also </w:t>
+      </w:r>
+      <w:r>
+        <w:t>improves soil nitrogen</w:t>
+      </w:r>
+      <w:r>
+        <w:t>,</w:t>
+      </w:r>
+      <w:r>
+        <w:t xml:space="preserve"> prevents erosion, </w:t>
+      </w:r>
+      <w:r>
+        <w:t>but it</w:t>
+      </w:r>
+      <w:r>
+        <w:t xml:space="preserve"> is not listed as a noxious weed</w:t>
+      </w:r>
+      <w:r>
+        <w:t xml:space="preserve"> in this climatic zone</w:t>
+      </w:r>
+      <w:r>
+        <w:t xml:space="preserve"> (</w:t>
+      </w:r>
+      <w:r>
+        <w:t>Pokorny et al. 2020</w:t>
+      </w:r>
+      <w:r>
+        <w:t>, Mischler et al. 2010</w:t>
+      </w:r>
+      <w:r>
+        <w:t>)</w:t>
+      </w:r>
+      <w:r>
+        <w:t>.</w:t>
+      </w:r>
+      <w:r>
+        <w:t xml:space="preserve"> </w:t>
+      </w:r>
+      <w:r>
+        <w:t xml:space="preserve">Our results </w:t>
+      </w:r>
+      <w:r>
+        <w:t xml:space="preserve">suggest that in this region, cover cropping of hairy vetch may increase PEMV outbreak risk in dry peas </w:t>
+      </w:r>
+      <w:r>
+        <w:t xml:space="preserve">if </w:t>
+      </w:r>
+      <w:r>
+        <w:t>in the same fields</w:t>
+      </w:r>
+      <w:r>
+        <w:t xml:space="preserve">, but further work would be needed to verify </w:t>
+      </w:r>
+      <w:r>
+        <w:t>if region-wide control would reduce likelihood of economic impacts of PEMV.</w:t>
+      </w:r>
+    </w:p>
+    <w:p>
+      <w:pPr>
+        <w:spacing w:line="480" w:lineRule="auto"/>
+        <w:ind w:firstLine="540"/>
+      </w:pPr>
+      <w:r>
+        <w:t xml:space="preserve">The optimization of pathogen detection from field samples also depends on </w:t>
+      </w:r>
+      <w:r>
+        <w:t xml:space="preserve">precision and </w:t>
+      </w:r>
+      <w:r>
+        <w:t xml:space="preserve">specificity of the procedure to ensure efficient and accurate detection of </w:t>
+      </w:r>
+      <w:r>
+        <w:t>true positive samples</w:t>
+      </w:r>
+      <w:r>
+        <w:t xml:space="preserve"> (Yazdkhasti et al. 2021)</w:t>
+      </w:r>
+      <w:r>
+        <w:t xml:space="preserve">. </w:t>
+      </w:r>
+      <w:r>
+        <w:t>The</w:t>
+      </w:r>
+      <w:r>
+        <w:t xml:space="preserve"> use of more advanced molecular detection techniques, such as </w:t>
+      </w:r>
+      <w:r>
+        <w:t>r</w:t>
+      </w:r>
+      <w:r>
+        <w:t xml:space="preserve">eal </w:t>
+      </w:r>
+      <w:r>
+        <w:t>t</w:t>
+      </w:r>
+      <w:r>
+        <w:t>ime</w:t>
+      </w:r>
+      <w:r>
+        <w:t>-PCR</w:t>
+      </w:r>
+      <w:r>
+        <w:t xml:space="preserve"> with </w:t>
+      </w:r>
+      <w:r>
+        <w:t xml:space="preserve">much lower detection threshold </w:t>
+      </w:r>
+      <w:r>
+        <w:t xml:space="preserve">can </w:t>
+      </w:r>
+      <w:r>
+        <w:t xml:space="preserve">be used to detect pathogens with low titer (Rubio et al. 2020). Another key step toward </w:t>
+      </w:r>
+      <w:r>
+        <w:t xml:space="preserve">improved </w:t>
+      </w:r>
+      <w:r>
+        <w:t>pathogen detection is to main</w:t>
+      </w:r>
+      <w:r>
+        <w:t>tain</w:t>
+      </w:r>
+      <w:r>
+        <w:t xml:space="preserve"> the quality and integrity of field samples by following proper collection technique</w:t>
+      </w:r>
+      <w:r>
+        <w:t xml:space="preserve"> in order to </w:t>
+      </w:r>
+      <w:r>
+        <w:t xml:space="preserve">enhance detection of pathogens from field samples. </w:t>
+      </w:r>
+      <w:r>
+        <w:t>Based on our observations, Hairy vetch did not exhibit any outward signs of infection by PEMV (</w:t>
+      </w:r>
       <w:proofErr w:type="gramStart"/>
       <w:r>
-        <w:t xml:space="preserve">when </w:t>
-      </w:r>
-      <w:r>
-        <w:t xml:space="preserve"> movement</w:t>
+        <w:t>e.g.</w:t>
       </w:r>
       <w:proofErr w:type="gramEnd"/>
       <w:r>
-        <w:t xml:space="preserve"> of pests </w:t>
-      </w:r>
-      <w:r>
-        <w:t>between hosts</w:t>
-      </w:r>
-      <w:r>
-        <w:t xml:space="preserve"> occur</w:t>
+        <w:t xml:space="preserve"> Takahashi et al. 2019), meaning molecular diagnostics would remain necessary to track the spread of these pathogens in this reservoir.</w:t>
+      </w:r>
+    </w:p>
+    <w:p>
+      <w:pPr>
+        <w:spacing w:line="480" w:lineRule="auto"/>
+        <w:ind w:firstLine="540"/>
+      </w:pPr>
+      <w:r>
+        <w:t xml:space="preserve">Hairy </w:t>
+      </w:r>
+      <w:r>
+        <w:t xml:space="preserve">vetch emerges </w:t>
+      </w:r>
+      <w:r>
+        <w:t>earlier and hosts pea</w:t>
+      </w:r>
+      <w:r>
+        <w:t xml:space="preserve"> aphids </w:t>
+      </w:r>
+      <w:r>
+        <w:t>earlier</w:t>
+      </w:r>
+      <w:r>
+        <w:t xml:space="preserve"> in the season</w:t>
+      </w:r>
+      <w:r>
+        <w:t xml:space="preserve"> compared to cultivated legumes. The phenological difference between weeds and c</w:t>
+      </w:r>
+      <w:r>
+        <w:t>ro</w:t>
+      </w:r>
+      <w:r>
+        <w:t>ps suggest that</w:t>
+      </w:r>
+      <w:r>
+        <w:t xml:space="preserve"> </w:t>
+      </w:r>
+      <w:r>
+        <w:t>a survey</w:t>
+      </w:r>
+      <w:r>
+        <w:t xml:space="preserve"> of PEMV in vetch </w:t>
+      </w:r>
+      <w:r>
+        <w:t xml:space="preserve">may be available to </w:t>
+      </w:r>
+      <w:r>
+        <w:t>predict</w:t>
+      </w:r>
+      <w:r>
+        <w:t xml:space="preserve"> </w:t>
+      </w:r>
+      <w:r>
+        <w:t xml:space="preserve">seasonal </w:t>
+      </w:r>
+      <w:r>
+        <w:t>prevalence of PEMV</w:t>
+      </w:r>
+      <w:r>
+        <w:t xml:space="preserve"> prior to crop </w:t>
+      </w:r>
+      <w:r>
+        <w:lastRenderedPageBreak/>
+        <w:t>emergence</w:t>
+      </w:r>
+      <w:r>
+        <w:t>.</w:t>
+      </w:r>
+      <w:r>
+        <w:t xml:space="preserve"> Greenhouse work has demonstrated that pea aphid adults feeding on vetches with PEMV can then transmit these viral pathogens to </w:t>
+      </w:r>
+      <w:r>
+        <w:t xml:space="preserve">dry </w:t>
+      </w:r>
+      <w:r>
+        <w:t>pea (Clark et al. 2019).</w:t>
+      </w:r>
+      <w:r>
+        <w:t xml:space="preserve"> Sampling hairy vetch for </w:t>
+      </w:r>
+      <w:r>
+        <w:t xml:space="preserve">aphids and </w:t>
+      </w:r>
+      <w:r>
+        <w:t xml:space="preserve">PEMV may be a way to indicate if there are risks of large-scale, catastrophic outbreaks of PEMV </w:t>
+      </w:r>
+      <w:r>
+        <w:t xml:space="preserve">likely to occur </w:t>
+      </w:r>
+      <w:r>
+        <w:t>each year</w:t>
+      </w:r>
+      <w:r>
+        <w:t>. While we only have one season of data reported here, PEMV and aphid population</w:t>
       </w:r>
       <w:r>
         <w:t>s</w:t>
       </w:r>
       <w:r>
-        <w:t xml:space="preserve"> over long distances</w:t>
-      </w:r>
-      <w:r>
-        <w:t>,</w:t>
-      </w:r>
-      <w:r>
-        <w:t xml:space="preserve"> so local control </w:t>
-      </w:r>
-      <w:r>
-        <w:t>wo</w:t>
-      </w:r>
-      <w:r>
-        <w:t>uld not</w:t>
-      </w:r>
-      <w:r>
-        <w:t xml:space="preserve"> prevent outbreaks</w:t>
+        <w:t xml:space="preserve"> go through large and difficult to predict population cycles</w:t>
+      </w:r>
+      <w:r>
+        <w:t>, thus more data is necessary to predict population cycles (e.g., Perneck et al. 2008, Northfield et al. 2018)</w:t>
+      </w:r>
+      <w:r>
+        <w:t xml:space="preserve">. Consequently, it appears likely that if PEMV is found in April or early May in many hairy vetch populations along the lower Palouse, it would portend an areawide </w:t>
+      </w:r>
+      <w:r>
+        <w:t>impact of PEMV in the growing season for pulse farmers. Similar strategies could be employed in other non-crop and crop source-sink dynamics systems where the non-crop host is a perennial plant that emerges earlier in the growing season</w:t>
       </w:r>
       <w:r>
         <w:t>.</w:t>
       </w:r>
-      <w:r>
-        <w:t xml:space="preserve"> </w:t>
-      </w:r>
-      <w:r>
-        <w:t xml:space="preserve">However, </w:t>
-      </w:r>
-      <w:r>
-        <w:t xml:space="preserve">in our system it </w:t>
-      </w:r>
-      <w:r>
-        <w:t xml:space="preserve">is unclear if </w:t>
-      </w:r>
-      <w:r>
-        <w:t>a weed removal strategy</w:t>
-      </w:r>
-      <w:r>
-        <w:t xml:space="preserve"> is tenable. Hairy vetch is planted as a cover crop for cattle forage</w:t>
-      </w:r>
-      <w:r>
-        <w:t xml:space="preserve"> </w:t>
-      </w:r>
-      <w:r>
-        <w:t>(Golden et al. 2016)</w:t>
-      </w:r>
-      <w:r>
-        <w:t xml:space="preserve">, and this is why it </w:t>
-      </w:r>
-      <w:r>
-        <w:t xml:space="preserve">persists at high abundance even as </w:t>
-      </w:r>
-      <w:r>
-        <w:t>feral populations</w:t>
-      </w:r>
-      <w:r>
-        <w:t xml:space="preserve"> on dry </w:t>
-      </w:r>
-      <w:r>
-        <w:t>hillsides</w:t>
-      </w:r>
-      <w:r>
-        <w:t>.</w:t>
-      </w:r>
-      <w:r>
-        <w:t xml:space="preserve"> H</w:t>
-      </w:r>
-      <w:r>
-        <w:t xml:space="preserve">airy vetch </w:t>
-      </w:r>
-      <w:r>
-        <w:t xml:space="preserve">also </w:t>
-      </w:r>
-      <w:r>
-        <w:t>improves soil nitrogen</w:t>
-      </w:r>
-      <w:r>
-        <w:t>,</w:t>
-      </w:r>
-      <w:r>
-        <w:t xml:space="preserve"> prevents erosion, and is not listed as a noxious weed (</w:t>
-      </w:r>
-      <w:r>
-        <w:t>Pokorny et al. 2020</w:t>
-      </w:r>
-      <w:r>
-        <w:t>, Mischler et al. 2010</w:t>
-      </w:r>
-      <w:r>
-        <w:t>)</w:t>
-      </w:r>
-      <w:r>
-        <w:t>.</w:t>
-      </w:r>
-      <w:r>
-        <w:t xml:space="preserve"> </w:t>
-      </w:r>
-      <w:r>
-        <w:t xml:space="preserve">Our results </w:t>
-      </w:r>
-      <w:r>
-        <w:t xml:space="preserve">suggest that in this region, cover cropping of hairy vetch may increase PEMV outbreak risk in dry peas </w:t>
-      </w:r>
-      <w:r>
-        <w:t xml:space="preserve">if </w:t>
-      </w:r>
-      <w:r>
-        <w:t>in the same fields</w:t>
-      </w:r>
-      <w:r>
-        <w:t>, but further work would be needed to verify this</w:t>
-      </w:r>
-      <w:r>
-        <w:t xml:space="preserve"> within-field</w:t>
-      </w:r>
-      <w:r>
-        <w:t xml:space="preserve"> spread occurs</w:t>
-      </w:r>
-      <w:r>
-        <w:t>.</w:t>
-      </w:r>
-      <w:r>
-        <w:t xml:space="preserve"> </w:t>
-      </w:r>
-      <w:r>
-        <w:t>For example, pathogen testing could be used to indicate if local infection risk and movement from vetch to pulse crops could occur at a single site.</w:t>
-      </w:r>
-    </w:p>
-    <w:p>
-      <w:pPr>
-        <w:spacing w:line="480" w:lineRule="auto"/>
-        <w:ind w:firstLine="540"/>
-      </w:pPr>
-      <w:r>
-        <w:t xml:space="preserve">The optimization of pathogen detection from field samples also depends on </w:t>
-      </w:r>
-      <w:r>
-        <w:t xml:space="preserve">precision and </w:t>
-      </w:r>
-      <w:r>
-        <w:t xml:space="preserve">specificity of the procedure to ensure efficient and accurate detection of </w:t>
-      </w:r>
-      <w:r>
-        <w:t>true positive samples</w:t>
-      </w:r>
-      <w:r>
-        <w:t xml:space="preserve"> (</w:t>
-      </w:r>
-      <w:proofErr w:type="spellStart"/>
-      <w:r>
-        <w:t>Yazdkhasti</w:t>
-      </w:r>
-      <w:proofErr w:type="spellEnd"/>
-      <w:r>
-        <w:t xml:space="preserve"> et al. 2021)</w:t>
-      </w:r>
-      <w:r>
-        <w:t xml:space="preserve">. </w:t>
-      </w:r>
-      <w:r>
-        <w:t>The</w:t>
-      </w:r>
-      <w:r>
-        <w:t xml:space="preserve"> use of more advanced molecular detection techniques, such as </w:t>
-      </w:r>
-      <w:r>
-        <w:t>r</w:t>
-      </w:r>
-      <w:r>
-        <w:t xml:space="preserve">eal </w:t>
-      </w:r>
-      <w:r>
-        <w:t>t</w:t>
-      </w:r>
-      <w:r>
-        <w:t>ime</w:t>
-      </w:r>
-      <w:r>
-        <w:t>-PCR</w:t>
-      </w:r>
-      <w:r>
-        <w:t xml:space="preserve"> with </w:t>
-      </w:r>
-      <w:r>
-        <w:t xml:space="preserve">much lower detection threshold </w:t>
-      </w:r>
-      <w:r>
-        <w:t xml:space="preserve">can </w:t>
-      </w:r>
-      <w:r>
-        <w:t xml:space="preserve">be used to detect pathogens with low titer (Rubio et al. 2020). Another key step toward </w:t>
-      </w:r>
-      <w:r>
-        <w:t xml:space="preserve">improved </w:t>
-      </w:r>
-      <w:r>
-        <w:t>pathogen detection is to main</w:t>
-      </w:r>
-      <w:r>
-        <w:t>tain</w:t>
-      </w:r>
-      <w:r>
-        <w:t xml:space="preserve"> the quality and integrity of field samples by following proper collection technique</w:t>
-      </w:r>
-      <w:r>
-        <w:t xml:space="preserve"> in order to </w:t>
-      </w:r>
-      <w:r>
-        <w:t xml:space="preserve">enhance detection of pathogens from field samples. </w:t>
-      </w:r>
-    </w:p>
-    <w:p>
-      <w:pPr>
-        <w:spacing w:line="480" w:lineRule="auto"/>
-        <w:ind w:firstLine="540"/>
-      </w:pPr>
-      <w:r>
-        <w:t xml:space="preserve">Hairy </w:t>
-      </w:r>
-      <w:r>
-        <w:t xml:space="preserve">vetch emerges </w:t>
-      </w:r>
-      <w:r>
-        <w:t>earlier and hosts pea</w:t>
-      </w:r>
-      <w:r>
-        <w:t xml:space="preserve"> aphids </w:t>
-      </w:r>
-      <w:r>
-        <w:t>earlier</w:t>
-      </w:r>
-      <w:r>
-        <w:t xml:space="preserve"> in the season</w:t>
-      </w:r>
-      <w:r>
-        <w:t xml:space="preserve"> compared to cultivated legumes. The phenological difference between weeds and c</w:t>
-      </w:r>
-      <w:r>
-        <w:t>ro</w:t>
-      </w:r>
-      <w:r>
-        <w:t>ps suggest that</w:t>
-      </w:r>
-      <w:r>
-        <w:t xml:space="preserve"> </w:t>
-      </w:r>
-      <w:r>
-        <w:t>a survey</w:t>
-      </w:r>
-      <w:r>
-        <w:t xml:space="preserve"> of PEMV in vetch </w:t>
-      </w:r>
-      <w:r>
-        <w:t xml:space="preserve">may be available to </w:t>
-      </w:r>
-      <w:r>
-        <w:t>predict</w:t>
-      </w:r>
-      <w:r>
-        <w:t xml:space="preserve"> </w:t>
-      </w:r>
-      <w:r>
-        <w:t xml:space="preserve">seasonal </w:t>
-      </w:r>
-      <w:r>
-        <w:t>prevalence of PEMV</w:t>
-      </w:r>
-      <w:r>
-        <w:t xml:space="preserve"> prior to crop emergence</w:t>
-      </w:r>
-      <w:r>
-        <w:t>.</w:t>
-      </w:r>
-      <w:r>
-        <w:t xml:space="preserve"> Greenhouse work has demonstrated that pea aphid adults feeding on vetches with </w:t>
-      </w:r>
-      <w:r>
-        <w:lastRenderedPageBreak/>
-        <w:t xml:space="preserve">PEMV can then transmit these viral pathogens to </w:t>
-      </w:r>
-      <w:r>
-        <w:t xml:space="preserve">dry </w:t>
-      </w:r>
-      <w:r>
-        <w:t>pea (Clark et al. 2019).</w:t>
-      </w:r>
-      <w:r>
-        <w:t xml:space="preserve"> Sampling hairy vetch for </w:t>
-      </w:r>
-      <w:r>
-        <w:t xml:space="preserve">aphids and </w:t>
-      </w:r>
-      <w:r>
-        <w:t xml:space="preserve">PEMV may be a way to indicate if there are risks of large-scale, catastrophic outbreaks of PEMV </w:t>
-      </w:r>
-      <w:r>
-        <w:t xml:space="preserve">likely to occur </w:t>
-      </w:r>
-      <w:r>
-        <w:t>each year</w:t>
-      </w:r>
-      <w:r>
-        <w:t>. While we only have one season of data reported here, PEMV and aphid population</w:t>
-      </w:r>
-      <w:r>
-        <w:t>s</w:t>
-      </w:r>
-      <w:r>
-        <w:t xml:space="preserve"> go through large and difficult to predict population cycles</w:t>
-      </w:r>
-      <w:r>
-        <w:t xml:space="preserve">, thus more data is necessary to predict population cycles (e.g., </w:t>
-      </w:r>
-      <w:proofErr w:type="spellStart"/>
-      <w:r>
-        <w:t>Perneck</w:t>
-      </w:r>
-      <w:proofErr w:type="spellEnd"/>
-      <w:r>
-        <w:t xml:space="preserve"> et al. 2008, Northfield et al. 2018)</w:t>
-      </w:r>
-      <w:r>
-        <w:t xml:space="preserve">. Consequently, it appears likely that if PEMV is found in April or early May in many hairy vetch populations along the lower Palouse, it would portend an areawide </w:t>
-      </w:r>
-      <w:r>
-        <w:t>impact of PEMV in the growing season for pulse farmers. Similar strategies could be employed in other non-crop and crop source-sink dynamics systems where the non-crop host is a perennial plant that emerges earlier in the growing season</w:t>
-      </w:r>
-      <w:r>
-        <w:t>.</w:t>
-      </w:r>
-    </w:p>
-    <w:p>
-      <w:pPr>
-        <w:spacing w:after="160" w:line="259" w:lineRule="auto"/>
+    </w:p>
+    <w:p>
+      <w:pPr>
+        <w:spacing w:after="160" w:line="480" w:lineRule="auto"/>
+      </w:pPr>
+      <w:r>
+        <w:br w:type="page"/>
+      </w:r>
+    </w:p>
+    <w:p>
+      <w:pPr>
+        <w:spacing w:line="480" w:lineRule="auto"/>
         <w:rPr>
           <w:b/>
           <w:bCs/>
@@ -4507,7 +4331,16 @@
           <w:b/>
           <w:bCs/>
         </w:rPr>
-        <w:br w:type="page"/>
+        <w:lastRenderedPageBreak/>
+        <w:t>Conflict of Interest Statement</w:t>
+      </w:r>
+    </w:p>
+    <w:p>
+      <w:pPr>
+        <w:spacing w:line="480" w:lineRule="auto"/>
+      </w:pPr>
+      <w:r>
+        <w:t>The authors declare no conflicts of interest.</w:t>
       </w:r>
     </w:p>
     <w:p>
@@ -4518,31 +4351,84 @@
           <w:bCs/>
         </w:rPr>
       </w:pPr>
-      <w:r>
+    </w:p>
+    <w:p>
+      <w:pPr>
+        <w:spacing w:line="480" w:lineRule="auto"/>
         <w:rPr>
           <w:b/>
           <w:bCs/>
         </w:rPr>
-        <w:lastRenderedPageBreak/>
-        <w:t>Conflict of Interest Statement</w:t>
-      </w:r>
-    </w:p>
-    <w:p>
-      <w:pPr>
-        <w:spacing w:line="480" w:lineRule="auto"/>
-      </w:pPr>
-      <w:r>
-        <w:t>The authors declare no conflicts of interest.</w:t>
-      </w:r>
-    </w:p>
-    <w:p>
-      <w:pPr>
-        <w:spacing w:line="480" w:lineRule="auto"/>
+      </w:pPr>
+      <w:r>
         <w:rPr>
           <w:b/>
           <w:bCs/>
         </w:rPr>
-      </w:pPr>
+        <w:t>Author Contribution</w:t>
+      </w:r>
+    </w:p>
+    <w:p>
+      <w:pPr>
+        <w:spacing w:line="480" w:lineRule="auto"/>
+      </w:pPr>
+      <w:r>
+        <w:t xml:space="preserve">REC, </w:t>
+      </w:r>
+      <w:r>
+        <w:t xml:space="preserve">DWC, </w:t>
+      </w:r>
+      <w:r>
+        <w:t xml:space="preserve">and </w:t>
+      </w:r>
+      <w:r>
+        <w:t xml:space="preserve">SDE and conceived project design. </w:t>
+      </w:r>
+      <w:r>
+        <w:t>REC</w:t>
+      </w:r>
+      <w:r>
+        <w:t xml:space="preserve"> </w:t>
+      </w:r>
+      <w:r>
+        <w:t xml:space="preserve">and ECO </w:t>
+      </w:r>
+      <w:r>
+        <w:t>completed surveys and data analysis</w:t>
+      </w:r>
+      <w:r>
+        <w:t>.</w:t>
+      </w:r>
+      <w:r>
+        <w:t xml:space="preserve"> REC and SB completed molecular assays</w:t>
+      </w:r>
+      <w:r>
+        <w:t xml:space="preserve">. </w:t>
+      </w:r>
+      <w:r>
+        <w:t>S</w:t>
+      </w:r>
+      <w:r>
+        <w:t xml:space="preserve">DE provided long-term aphid trap data. </w:t>
+      </w:r>
+      <w:r>
+        <w:t xml:space="preserve">All authors wrote, </w:t>
+      </w:r>
+      <w:r>
+        <w:t>edited</w:t>
+      </w:r>
+      <w:r>
+        <w:t>,</w:t>
+      </w:r>
+      <w:r>
+        <w:t xml:space="preserve"> and approved</w:t>
+      </w:r>
+      <w:r>
+        <w:t xml:space="preserve"> the final </w:t>
+      </w:r>
+      <w:r>
+        <w:t>manuscript.</w:t>
+      </w:r>
     </w:p>
     <w:p>
       <w:pPr>
@@ -4552,84 +4438,22 @@
           <w:bCs/>
         </w:rPr>
       </w:pPr>
-      <w:r>
+    </w:p>
+    <w:p>
+      <w:pPr>
+        <w:spacing w:line="480" w:lineRule="auto"/>
         <w:rPr>
           <w:b/>
           <w:bCs/>
         </w:rPr>
-        <w:t>Author Contribution</w:t>
-      </w:r>
-    </w:p>
-    <w:p>
-      <w:pPr>
-        <w:spacing w:line="480" w:lineRule="auto"/>
-      </w:pPr>
-      <w:r>
-        <w:t xml:space="preserve">REC, </w:t>
-      </w:r>
-      <w:r>
-        <w:t xml:space="preserve">DWC, </w:t>
-      </w:r>
-      <w:r>
-        <w:t xml:space="preserve">and </w:t>
-      </w:r>
-      <w:r>
-        <w:t xml:space="preserve">SDE and conceived project design. </w:t>
-      </w:r>
-      <w:r>
-        <w:t>REC</w:t>
-      </w:r>
-      <w:r>
-        <w:t xml:space="preserve"> </w:t>
-      </w:r>
-      <w:r>
-        <w:t xml:space="preserve">and ECO </w:t>
-      </w:r>
-      <w:r>
-        <w:t>completed surveys and data analysis</w:t>
-      </w:r>
-      <w:r>
-        <w:t>.</w:t>
-      </w:r>
-      <w:r>
-        <w:t xml:space="preserve"> REC and SB completed molecular assays</w:t>
-      </w:r>
-      <w:r>
-        <w:t xml:space="preserve">. </w:t>
-      </w:r>
-      <w:r>
-        <w:t>S</w:t>
-      </w:r>
-      <w:r>
-        <w:t xml:space="preserve">DE provided long-term aphid trap data. </w:t>
-      </w:r>
-      <w:r>
-        <w:t xml:space="preserve">All authors wrote, </w:t>
-      </w:r>
-      <w:r>
-        <w:t>edited</w:t>
-      </w:r>
-      <w:r>
-        <w:t>,</w:t>
-      </w:r>
-      <w:r>
-        <w:t xml:space="preserve"> and approved</w:t>
-      </w:r>
-      <w:r>
-        <w:t xml:space="preserve"> the final </w:t>
-      </w:r>
-      <w:r>
-        <w:t>manuscript.</w:t>
-      </w:r>
-    </w:p>
-    <w:p>
-      <w:pPr>
-        <w:spacing w:line="480" w:lineRule="auto"/>
+      </w:pPr>
+      <w:r>
         <w:rPr>
           <w:b/>
           <w:bCs/>
         </w:rPr>
-      </w:pPr>
+        <w:t>Data Availability Statement</w:t>
+      </w:r>
     </w:p>
     <w:p>
       <w:pPr>
@@ -4640,11 +4464,59 @@
         </w:rPr>
       </w:pPr>
       <w:r>
+        <w:t>A</w:t>
+      </w:r>
+      <w:r>
+        <w:t xml:space="preserve">ll </w:t>
+      </w:r>
+      <w:r>
+        <w:t>data and R code</w:t>
+      </w:r>
+      <w:r>
+        <w:t xml:space="preserve"> </w:t>
+      </w:r>
+      <w:r>
+        <w:t>is</w:t>
+      </w:r>
+      <w:r>
+        <w:t xml:space="preserve"> available through </w:t>
+      </w:r>
+      <w:r>
+        <w:t xml:space="preserve">a </w:t>
+      </w:r>
+      <w:r>
+        <w:t>publicly</w:t>
+      </w:r>
+      <w:r>
+        <w:t xml:space="preserve"> available GitHub </w:t>
+      </w:r>
+      <w:r>
+        <w:t>repository</w:t>
+      </w:r>
+      <w:r>
+        <w:t xml:space="preserve"> </w:t>
+      </w:r>
+      <w:r>
+        <w:t xml:space="preserve">curated </w:t>
+      </w:r>
+      <w:r>
+        <w:t>by REC</w:t>
+      </w:r>
+      <w:r>
+        <w:t xml:space="preserve"> at </w:t>
+      </w:r>
+      <w:r>
+        <w:t>https://github.com/robclark19/vetch2018</w:t>
+      </w:r>
+      <w:r>
+        <w:t>.</w:t>
+      </w:r>
+      <w:r>
         <w:rPr>
           <w:b/>
           <w:bCs/>
         </w:rPr>
-        <w:t>Data Availability Statement</w:t>
+        <w:br w:type="page"/>
       </w:r>
     </w:p>
     <w:p>
@@ -4656,56 +4528,10 @@
         </w:rPr>
       </w:pPr>
       <w:r>
-        <w:t xml:space="preserve">Upon acceptance of this manuscript all data will be made available through </w:t>
-      </w:r>
-      <w:r>
-        <w:t xml:space="preserve">a </w:t>
-      </w:r>
-      <w:r>
-        <w:t>publicly</w:t>
-      </w:r>
-      <w:r>
-        <w:t xml:space="preserve"> available GitHub </w:t>
-      </w:r>
-      <w:r>
-        <w:t>data</w:t>
-      </w:r>
-      <w:r>
-        <w:t xml:space="preserve"> and code</w:t>
-      </w:r>
-      <w:r>
-        <w:t xml:space="preserve"> </w:t>
-      </w:r>
-      <w:r>
-        <w:t>repository</w:t>
-      </w:r>
-      <w:r>
-        <w:t xml:space="preserve"> </w:t>
-      </w:r>
-      <w:r>
-        <w:t>by REC.</w:t>
-      </w:r>
-      <w:r>
         <w:rPr>
           <w:b/>
           <w:bCs/>
         </w:rPr>
-        <w:br w:type="page"/>
-      </w:r>
-    </w:p>
-    <w:p>
-      <w:pPr>
-        <w:spacing w:line="480" w:lineRule="auto"/>
-        <w:rPr>
-          <w:b/>
-          <w:bCs/>
-        </w:rPr>
-      </w:pPr>
-      <w:r>
-        <w:rPr>
-          <w:b/>
-          <w:bCs/>
-        </w:rPr>
         <w:lastRenderedPageBreak/>
         <w:t>References</w:t>
       </w:r>
@@ -4719,15 +4545,7 @@
         </w:rPr>
       </w:pPr>
       <w:r>
-        <w:t xml:space="preserve">Bates, D., </w:t>
-      </w:r>
-      <w:proofErr w:type="spellStart"/>
-      <w:r>
-        <w:t>Maechler</w:t>
-      </w:r>
-      <w:proofErr w:type="spellEnd"/>
-      <w:r>
-        <w:t xml:space="preserve">, M., Bolker, B., Walker, S., (2015). Fitting linear mixed-effects models using lme4. </w:t>
+        <w:t xml:space="preserve">Bates, D., Maechler, M., Bolker, B., Walker, S., (2015). Fitting linear mixed-effects models using lme4. </w:t>
       </w:r>
       <w:r>
         <w:rPr>
@@ -4765,21 +4583,8 @@
         <w:spacing w:line="480" w:lineRule="auto"/>
         <w:ind w:left="480" w:hanging="480"/>
       </w:pPr>
-      <w:proofErr w:type="spellStart"/>
-      <w:r>
-        <w:t>Bommarco</w:t>
-      </w:r>
-      <w:proofErr w:type="spellEnd"/>
-      <w:r>
-        <w:t xml:space="preserve">, R., </w:t>
-      </w:r>
-      <w:proofErr w:type="spellStart"/>
-      <w:r>
-        <w:t>Wetterlind</w:t>
-      </w:r>
-      <w:proofErr w:type="spellEnd"/>
-      <w:r>
-        <w:t xml:space="preserve">, S., &amp; Sigvald, R. (2007). Cereal aphid populations in non-crop habitats show strong density dependence. </w:t>
+      <w:r>
+        <w:t xml:space="preserve">Bommarco, R., Wetterlind, S., &amp; Sigvald, R. (2007). Cereal aphid populations in non-crop habitats show strong density dependence. </w:t>
       </w:r>
       <w:r>
         <w:rPr>
@@ -4840,13 +4645,8 @@
         <w:spacing w:before="0" w:beforeAutospacing="0" w:after="0" w:afterAutospacing="0" w:line="480" w:lineRule="auto"/>
         <w:ind w:left="475" w:hanging="475"/>
       </w:pPr>
-      <w:proofErr w:type="spellStart"/>
-      <w:r>
-        <w:t>Chatzivassiliou</w:t>
-      </w:r>
-      <w:proofErr w:type="spellEnd"/>
-      <w:r>
-        <w:t xml:space="preserve">, E. K. (2021). An annotated list of legume-infecting viruses in the light of metagenomics. </w:t>
+      <w:r>
+        <w:t xml:space="preserve">Chatzivassiliou, E. K. (2021). An annotated list of legume-infecting viruses in the light of metagenomics. </w:t>
       </w:r>
       <w:r>
         <w:rPr>
@@ -4875,15 +4675,7 @@
         <w:ind w:left="475" w:hanging="475"/>
       </w:pPr>
       <w:r>
-        <w:t xml:space="preserve">Chisholm, P. J., </w:t>
-      </w:r>
-      <w:proofErr w:type="spellStart"/>
-      <w:r>
-        <w:t>Sertsuvalkul</w:t>
-      </w:r>
-      <w:proofErr w:type="spellEnd"/>
-      <w:r>
-        <w:t xml:space="preserve">, N., Casteel, C. L., &amp; Crowder, D. W. (2018). Reciprocal plant-mediated interactions between a virus and a non-vector herbivore. </w:t>
+        <w:t xml:space="preserve">Chisholm, P. J., Sertsuvalkul, N., Casteel, C. L., &amp; Crowder, D. W. (2018). Reciprocal plant-mediated interactions between a virus and a non-vector herbivore. </w:t>
       </w:r>
       <w:r>
         <w:rPr>
@@ -5022,15 +4814,7 @@
         <w:ind w:left="480" w:hanging="480"/>
       </w:pPr>
       <w:r>
-        <w:t xml:space="preserve">Clement, S. L., </w:t>
-      </w:r>
-      <w:proofErr w:type="spellStart"/>
-      <w:r>
-        <w:t>Husebye</w:t>
-      </w:r>
-      <w:proofErr w:type="spellEnd"/>
-      <w:r>
-        <w:t xml:space="preserve">, D. S., &amp; Eigenbrode, S. D. (2010). Aphid Biodiversity under Environmental Change. </w:t>
+        <w:t xml:space="preserve">Clement, S. L., Husebye, D. S., &amp; Eigenbrode, S. D. (2010). Aphid Biodiversity under Environmental Change. </w:t>
       </w:r>
       <w:r>
         <w:rPr>
@@ -5150,15 +4934,7 @@
         <w:ind w:left="480" w:hanging="480"/>
       </w:pPr>
       <w:r>
-        <w:t xml:space="preserve">Eigenbrode, S. D., Davis, T. S., Adams, J. R., </w:t>
-      </w:r>
-      <w:proofErr w:type="spellStart"/>
-      <w:r>
-        <w:t>Husebye</w:t>
-      </w:r>
-      <w:proofErr w:type="spellEnd"/>
-      <w:r>
-        <w:t xml:space="preserve">, D. S., Waits, L. P., &amp; Hawthorne, D. (2016). Host-adapted aphid populations differ in their migratory patterns and capacity to colonize crops. </w:t>
+        <w:t xml:space="preserve">Eigenbrode, S. D., Davis, T. S., Adams, J. R., Husebye, D. S., Waits, L. P., &amp; Hawthorne, D. (2016). Host-adapted aphid populations differ in their migratory patterns and capacity to colonize crops. </w:t>
       </w:r>
       <w:r>
         <w:rPr>
@@ -5189,13 +4965,8 @@
         <w:spacing w:line="480" w:lineRule="auto"/>
         <w:ind w:left="480" w:hanging="480"/>
       </w:pPr>
-      <w:proofErr w:type="spellStart"/>
-      <w:r>
-        <w:t>Elbakidze</w:t>
-      </w:r>
-      <w:proofErr w:type="spellEnd"/>
-      <w:r>
-        <w:t xml:space="preserve">, L., Lu, L., &amp; Eigenbrode, S. (2011). Evaluating vector-virus-yield interactions for peas and lentils under climatic variability: A limited dependent variable analysis. </w:t>
+      <w:r>
+        <w:t xml:space="preserve">Elbakidze, L., Lu, L., &amp; Eigenbrode, S. (2011). Evaluating vector-virus-yield interactions for peas and lentils under climatic variability: A limited dependent variable analysis. </w:t>
       </w:r>
       <w:r>
         <w:rPr>
@@ -5325,484 +5096,452 @@
           <w:color w:val="000000" w:themeColor="text1"/>
         </w:rPr>
       </w:pPr>
-      <w:proofErr w:type="spellStart"/>
       <w:r>
         <w:rPr>
           <w:color w:val="000000" w:themeColor="text1"/>
         </w:rPr>
-        <w:t>Gobatto</w:t>
-      </w:r>
-      <w:proofErr w:type="spellEnd"/>
+        <w:t>Gobatto D, de Oliveira LA, de Siqueira Franco DA, Velásquez N, Daròs J-A, Eiras M</w:t>
+      </w:r>
       <w:r>
         <w:rPr>
           <w:color w:val="000000" w:themeColor="text1"/>
         </w:rPr>
-        <w:t xml:space="preserve"> D, de Oliveira LA, de Siqueira Franco DA, Velásquez N, </w:t>
-      </w:r>
-      <w:proofErr w:type="spellStart"/>
+        <w:t>.</w:t>
+      </w:r>
       <w:r>
         <w:rPr>
           <w:color w:val="000000" w:themeColor="text1"/>
         </w:rPr>
-        <w:t>Daròs</w:t>
-      </w:r>
-      <w:proofErr w:type="spellEnd"/>
+        <w:t xml:space="preserve"> </w:t>
+      </w:r>
       <w:r>
         <w:rPr>
           <w:color w:val="000000" w:themeColor="text1"/>
         </w:rPr>
-        <w:t xml:space="preserve"> J-A, Eiras M</w:t>
+        <w:t>(</w:t>
       </w:r>
       <w:r>
         <w:rPr>
           <w:color w:val="000000" w:themeColor="text1"/>
         </w:rPr>
+        <w:t>2019</w:t>
+      </w:r>
+      <w:r>
+        <w:rPr>
+          <w:color w:val="000000" w:themeColor="text1"/>
+        </w:rPr>
+        <w:t>)</w:t>
+      </w:r>
+      <w:r>
+        <w:rPr>
+          <w:color w:val="000000" w:themeColor="text1"/>
+        </w:rPr>
+        <w:t xml:space="preserve">. Surveys in the </w:t>
+      </w:r>
+      <w:r>
+        <w:rPr>
+          <w:color w:val="000000" w:themeColor="text1"/>
+        </w:rPr>
+        <w:t>c</w:t>
+      </w:r>
+      <w:r>
+        <w:rPr>
+          <w:color w:val="000000" w:themeColor="text1"/>
+        </w:rPr>
+        <w:t xml:space="preserve">hrysanthemum </w:t>
+      </w:r>
+      <w:r>
+        <w:rPr>
+          <w:color w:val="000000" w:themeColor="text1"/>
+        </w:rPr>
+        <w:t>p</w:t>
+      </w:r>
+      <w:r>
+        <w:rPr>
+          <w:color w:val="000000" w:themeColor="text1"/>
+        </w:rPr>
+        <w:t xml:space="preserve">roduction </w:t>
+      </w:r>
+      <w:r>
+        <w:rPr>
+          <w:color w:val="000000" w:themeColor="text1"/>
+        </w:rPr>
+        <w:t>a</w:t>
+      </w:r>
+      <w:r>
+        <w:rPr>
+          <w:color w:val="000000" w:themeColor="text1"/>
+        </w:rPr>
+        <w:t xml:space="preserve">reas of </w:t>
+      </w:r>
+      <w:r>
+        <w:rPr>
+          <w:color w:val="000000" w:themeColor="text1"/>
+        </w:rPr>
+        <w:t>B</w:t>
+      </w:r>
+      <w:r>
+        <w:rPr>
+          <w:color w:val="000000" w:themeColor="text1"/>
+        </w:rPr>
+        <w:t xml:space="preserve">razil and Colombia </w:t>
+      </w:r>
+      <w:r>
+        <w:rPr>
+          <w:color w:val="000000" w:themeColor="text1"/>
+        </w:rPr>
+        <w:t>r</w:t>
+      </w:r>
+      <w:r>
+        <w:rPr>
+          <w:color w:val="000000" w:themeColor="text1"/>
+        </w:rPr>
+        <w:t xml:space="preserve">eveal </w:t>
+      </w:r>
+      <w:r>
+        <w:rPr>
+          <w:color w:val="000000" w:themeColor="text1"/>
+        </w:rPr>
+        <w:t>t</w:t>
+      </w:r>
+      <w:r>
+        <w:rPr>
+          <w:color w:val="000000" w:themeColor="text1"/>
+        </w:rPr>
+        <w:t xml:space="preserve">hat </w:t>
+      </w:r>
+      <w:r>
+        <w:rPr>
+          <w:color w:val="000000" w:themeColor="text1"/>
+        </w:rPr>
+        <w:t>w</w:t>
+      </w:r>
+      <w:r>
+        <w:rPr>
+          <w:color w:val="000000" w:themeColor="text1"/>
+        </w:rPr>
+        <w:t xml:space="preserve">eeds </w:t>
+      </w:r>
+      <w:r>
+        <w:rPr>
+          <w:color w:val="000000" w:themeColor="text1"/>
+        </w:rPr>
+        <w:t>a</w:t>
+      </w:r>
+      <w:r>
+        <w:rPr>
+          <w:color w:val="000000" w:themeColor="text1"/>
+        </w:rPr>
+        <w:t xml:space="preserve">re </w:t>
+      </w:r>
+      <w:r>
+        <w:rPr>
+          <w:color w:val="000000" w:themeColor="text1"/>
+        </w:rPr>
+        <w:t>p</w:t>
+      </w:r>
+      <w:r>
+        <w:rPr>
+          <w:color w:val="000000" w:themeColor="text1"/>
+        </w:rPr>
+        <w:t xml:space="preserve">otential </w:t>
+      </w:r>
+      <w:r>
+        <w:rPr>
+          <w:color w:val="000000" w:themeColor="text1"/>
+        </w:rPr>
+        <w:t>r</w:t>
+      </w:r>
+      <w:r>
+        <w:rPr>
+          <w:color w:val="000000" w:themeColor="text1"/>
+        </w:rPr>
+        <w:t xml:space="preserve">eservoirs of </w:t>
+      </w:r>
+      <w:r>
+        <w:rPr>
+          <w:color w:val="000000" w:themeColor="text1"/>
+        </w:rPr>
+        <w:t>c</w:t>
+      </w:r>
+      <w:r>
+        <w:rPr>
+          <w:color w:val="000000" w:themeColor="text1"/>
+        </w:rPr>
+        <w:t xml:space="preserve">hrysanthemum </w:t>
+      </w:r>
+      <w:r>
+        <w:rPr>
+          <w:color w:val="000000" w:themeColor="text1"/>
+        </w:rPr>
+        <w:t>s</w:t>
+      </w:r>
+      <w:r>
+        <w:rPr>
+          <w:color w:val="000000" w:themeColor="text1"/>
+        </w:rPr>
+        <w:t xml:space="preserve">tunt </w:t>
+      </w:r>
+      <w:r>
+        <w:rPr>
+          <w:color w:val="000000" w:themeColor="text1"/>
+        </w:rPr>
+        <w:t>v</w:t>
+      </w:r>
+      <w:r>
+        <w:rPr>
+          <w:color w:val="000000" w:themeColor="text1"/>
+        </w:rPr>
+        <w:t xml:space="preserve">iroid. </w:t>
+      </w:r>
+      <w:r>
+        <w:rPr>
+          <w:i/>
+          <w:iCs/>
+          <w:color w:val="000000" w:themeColor="text1"/>
+        </w:rPr>
+        <w:t>Viruses</w:t>
+      </w:r>
+      <w:r>
+        <w:rPr>
+          <w:i/>
+          <w:iCs/>
+          <w:color w:val="000000" w:themeColor="text1"/>
+        </w:rPr>
+        <w:t>,</w:t>
+      </w:r>
+      <w:r>
+        <w:rPr>
+          <w:color w:val="000000" w:themeColor="text1"/>
+        </w:rPr>
+        <w:t xml:space="preserve"> </w:t>
+      </w:r>
+      <w:r>
+        <w:rPr>
+          <w:i/>
+          <w:iCs/>
+          <w:color w:val="000000" w:themeColor="text1"/>
+        </w:rPr>
+        <w:t>11</w:t>
+      </w:r>
+      <w:r>
+        <w:rPr>
+          <w:color w:val="000000" w:themeColor="text1"/>
+        </w:rPr>
+        <w:t>, 355.</w:t>
+      </w:r>
+    </w:p>
+    <w:p>
+      <w:pPr>
+        <w:spacing w:line="480" w:lineRule="auto"/>
+        <w:ind w:left="475" w:hanging="475"/>
+      </w:pPr>
+      <w:r>
+        <w:t xml:space="preserve">Golden, L., Hogge, J., Hines, S., Packham, J., &amp; Falen, C. (2016). Cover </w:t>
+      </w:r>
+      <w:r>
+        <w:t>c</w:t>
+      </w:r>
+      <w:r>
+        <w:t xml:space="preserve">rops for </w:t>
+      </w:r>
+      <w:r>
+        <w:t>g</w:t>
+      </w:r>
+      <w:r>
+        <w:t xml:space="preserve">razing </w:t>
+      </w:r>
+      <w:r>
+        <w:t>u</w:t>
+      </w:r>
+      <w:r>
+        <w:t xml:space="preserve">se in Idaho. </w:t>
+      </w:r>
+      <w:r>
+        <w:rPr>
+          <w:i/>
+          <w:iCs/>
+        </w:rPr>
+        <w:t>University of Idaho Extension</w:t>
+      </w:r>
+      <w:r>
+        <w:t xml:space="preserve">, </w:t>
+      </w:r>
+      <w:r>
+        <w:rPr>
+          <w:i/>
+          <w:iCs/>
+        </w:rPr>
+        <w:t>December</w:t>
+      </w:r>
+      <w:r>
+        <w:t>, 0–14.</w:t>
+      </w:r>
+    </w:p>
+    <w:p>
+      <w:pPr>
+        <w:spacing w:line="480" w:lineRule="auto"/>
+        <w:ind w:left="480" w:hanging="480"/>
+      </w:pPr>
+      <w:r>
+        <w:rPr>
+          <w:color w:val="000000" w:themeColor="text1"/>
+        </w:rPr>
+        <w:t>Hampton, R.</w:t>
+      </w:r>
+      <w:r>
+        <w:rPr>
+          <w:color w:val="000000" w:themeColor="text1"/>
+        </w:rPr>
+        <w:t xml:space="preserve"> </w:t>
+      </w:r>
+      <w:r>
+        <w:rPr>
+          <w:color w:val="000000" w:themeColor="text1"/>
+        </w:rPr>
+        <w:t xml:space="preserve">O., </w:t>
+      </w:r>
+      <w:r>
+        <w:rPr>
+          <w:color w:val="000000" w:themeColor="text1"/>
+        </w:rPr>
+        <w:t>(</w:t>
+      </w:r>
+      <w:r>
+        <w:rPr>
+          <w:color w:val="000000" w:themeColor="text1"/>
+        </w:rPr>
+        <w:t>1983</w:t>
+      </w:r>
+      <w:r>
+        <w:rPr>
+          <w:color w:val="000000" w:themeColor="text1"/>
+        </w:rPr>
+        <w:t>).</w:t>
+      </w:r>
+      <w:r>
+        <w:rPr>
+          <w:color w:val="000000" w:themeColor="text1"/>
+        </w:rPr>
+        <w:t xml:space="preserve"> Pea leaf roll in northwestern US pea seed production areas. </w:t>
+      </w:r>
+      <w:r>
+        <w:rPr>
+          <w:i/>
+          <w:iCs/>
+        </w:rPr>
+        <w:t xml:space="preserve">Plant </w:t>
+      </w:r>
+      <w:r>
+        <w:rPr>
+          <w:i/>
+          <w:iCs/>
+        </w:rPr>
+        <w:t>D</w:t>
+      </w:r>
+      <w:r>
+        <w:rPr>
+          <w:i/>
+          <w:iCs/>
+        </w:rPr>
+        <w:t>isease</w:t>
+      </w:r>
+      <w:r>
+        <w:t xml:space="preserve">, </w:t>
+      </w:r>
+      <w:r>
+        <w:rPr>
+          <w:i/>
+          <w:iCs/>
+        </w:rPr>
+        <w:t>67</w:t>
+      </w:r>
+      <w:r>
+        <w:t>, 1306-1310.</w:t>
+      </w:r>
+    </w:p>
+    <w:p>
+      <w:pPr>
+        <w:spacing w:line="480" w:lineRule="auto"/>
+        <w:ind w:left="475" w:hanging="475"/>
+      </w:pPr>
+      <w:r>
+        <w:t xml:space="preserve">Heinlein, M. (2015). Plant virus replication and movement. </w:t>
+      </w:r>
+      <w:r>
+        <w:rPr>
+          <w:i/>
+          <w:iCs/>
+        </w:rPr>
+        <w:t>Virology</w:t>
+      </w:r>
+      <w:r>
+        <w:t xml:space="preserve">, </w:t>
+      </w:r>
+      <w:r>
+        <w:rPr>
+          <w:i/>
+          <w:iCs/>
+        </w:rPr>
+        <w:t>479</w:t>
+      </w:r>
+      <w:r>
+        <w:t>–</w:t>
+      </w:r>
+      <w:r>
+        <w:rPr>
+          <w:i/>
+          <w:iCs/>
+        </w:rPr>
+        <w:t>480</w:t>
+      </w:r>
+      <w:r>
+        <w:t>, 657–671.</w:t>
+      </w:r>
+    </w:p>
+    <w:p>
+      <w:pPr>
+        <w:spacing w:line="480" w:lineRule="auto"/>
+        <w:ind w:left="480" w:hanging="480"/>
+      </w:pPr>
+      <w:r>
+        <w:t>Hogenhout</w:t>
+      </w:r>
+      <w:r>
+        <w:t>,</w:t>
+      </w:r>
+      <w:r>
+        <w:t xml:space="preserve"> S</w:t>
+      </w:r>
+      <w:r>
+        <w:t xml:space="preserve">. </w:t>
+      </w:r>
+      <w:r>
+        <w:t>A</w:t>
+      </w:r>
+      <w:r>
         <w:t>.</w:t>
       </w:r>
       <w:r>
-        <w:rPr>
-          <w:color w:val="000000" w:themeColor="text1"/>
-        </w:rPr>
-        <w:t xml:space="preserve"> </w:t>
-      </w:r>
-      <w:r>
-        <w:rPr>
-          <w:color w:val="000000" w:themeColor="text1"/>
-        </w:rPr>
-        <w:t>(</w:t>
-      </w:r>
-      <w:r>
-        <w:rPr>
-          <w:color w:val="000000" w:themeColor="text1"/>
-        </w:rPr>
-        <w:t>2019</w:t>
-      </w:r>
-      <w:r>
-        <w:rPr>
-          <w:color w:val="000000" w:themeColor="text1"/>
-        </w:rPr>
-        <w:t>)</w:t>
-      </w:r>
-      <w:r>
-        <w:rPr>
-          <w:color w:val="000000" w:themeColor="text1"/>
-        </w:rPr>
-        <w:t xml:space="preserve">. Surveys in the </w:t>
-      </w:r>
-      <w:r>
-        <w:rPr>
-          <w:color w:val="000000" w:themeColor="text1"/>
-        </w:rPr>
-        <w:t>c</w:t>
-      </w:r>
-      <w:r>
-        <w:rPr>
-          <w:color w:val="000000" w:themeColor="text1"/>
-        </w:rPr>
-        <w:t xml:space="preserve">hrysanthemum </w:t>
-      </w:r>
-      <w:r>
-        <w:rPr>
-          <w:color w:val="000000" w:themeColor="text1"/>
-        </w:rPr>
-        <w:t>p</w:t>
-      </w:r>
-      <w:r>
-        <w:rPr>
-          <w:color w:val="000000" w:themeColor="text1"/>
-        </w:rPr>
-        <w:t xml:space="preserve">roduction </w:t>
-      </w:r>
-      <w:r>
-        <w:rPr>
-          <w:color w:val="000000" w:themeColor="text1"/>
-        </w:rPr>
-        <w:t>a</w:t>
-      </w:r>
-      <w:r>
-        <w:rPr>
-          <w:color w:val="000000" w:themeColor="text1"/>
-        </w:rPr>
-        <w:t xml:space="preserve">reas of </w:t>
-      </w:r>
-      <w:r>
-        <w:rPr>
-          <w:color w:val="000000" w:themeColor="text1"/>
-        </w:rPr>
-        <w:t>B</w:t>
-      </w:r>
-      <w:r>
-        <w:rPr>
-          <w:color w:val="000000" w:themeColor="text1"/>
-        </w:rPr>
-        <w:t xml:space="preserve">razil and Colombia </w:t>
-      </w:r>
-      <w:r>
-        <w:rPr>
-          <w:color w:val="000000" w:themeColor="text1"/>
-        </w:rPr>
-        <w:t>r</w:t>
-      </w:r>
-      <w:r>
-        <w:rPr>
-          <w:color w:val="000000" w:themeColor="text1"/>
-        </w:rPr>
-        <w:t xml:space="preserve">eveal </w:t>
-      </w:r>
-      <w:r>
-        <w:rPr>
-          <w:color w:val="000000" w:themeColor="text1"/>
-        </w:rPr>
-        <w:t>t</w:t>
-      </w:r>
-      <w:r>
-        <w:rPr>
-          <w:color w:val="000000" w:themeColor="text1"/>
-        </w:rPr>
-        <w:t xml:space="preserve">hat </w:t>
-      </w:r>
-      <w:r>
-        <w:rPr>
-          <w:color w:val="000000" w:themeColor="text1"/>
-        </w:rPr>
-        <w:t>w</w:t>
-      </w:r>
-      <w:r>
-        <w:rPr>
-          <w:color w:val="000000" w:themeColor="text1"/>
-        </w:rPr>
-        <w:t xml:space="preserve">eeds </w:t>
-      </w:r>
-      <w:r>
-        <w:rPr>
-          <w:color w:val="000000" w:themeColor="text1"/>
-        </w:rPr>
-        <w:t>a</w:t>
-      </w:r>
-      <w:r>
-        <w:rPr>
-          <w:color w:val="000000" w:themeColor="text1"/>
-        </w:rPr>
-        <w:t xml:space="preserve">re </w:t>
-      </w:r>
-      <w:r>
-        <w:rPr>
-          <w:color w:val="000000" w:themeColor="text1"/>
-        </w:rPr>
-        <w:t>p</w:t>
-      </w:r>
-      <w:r>
-        <w:rPr>
-          <w:color w:val="000000" w:themeColor="text1"/>
-        </w:rPr>
-        <w:t xml:space="preserve">otential </w:t>
-      </w:r>
-      <w:r>
-        <w:rPr>
-          <w:color w:val="000000" w:themeColor="text1"/>
-        </w:rPr>
-        <w:t>r</w:t>
-      </w:r>
-      <w:r>
-        <w:rPr>
-          <w:color w:val="000000" w:themeColor="text1"/>
-        </w:rPr>
-        <w:t xml:space="preserve">eservoirs of </w:t>
-      </w:r>
-      <w:r>
-        <w:rPr>
-          <w:color w:val="000000" w:themeColor="text1"/>
-        </w:rPr>
-        <w:t>c</w:t>
-      </w:r>
-      <w:r>
-        <w:rPr>
-          <w:color w:val="000000" w:themeColor="text1"/>
-        </w:rPr>
-        <w:t xml:space="preserve">hrysanthemum </w:t>
-      </w:r>
-      <w:r>
-        <w:rPr>
-          <w:color w:val="000000" w:themeColor="text1"/>
-        </w:rPr>
-        <w:t>s</w:t>
-      </w:r>
-      <w:r>
-        <w:rPr>
-          <w:color w:val="000000" w:themeColor="text1"/>
-        </w:rPr>
-        <w:t xml:space="preserve">tunt </w:t>
-      </w:r>
-      <w:r>
-        <w:rPr>
-          <w:color w:val="000000" w:themeColor="text1"/>
-        </w:rPr>
-        <w:t>v</w:t>
-      </w:r>
-      <w:r>
-        <w:rPr>
-          <w:color w:val="000000" w:themeColor="text1"/>
-        </w:rPr>
-        <w:t xml:space="preserve">iroid. </w:t>
-      </w:r>
-      <w:r>
-        <w:rPr>
-          <w:i/>
-          <w:iCs/>
-          <w:color w:val="000000" w:themeColor="text1"/>
-        </w:rPr>
-        <w:t>Viruses</w:t>
-      </w:r>
-      <w:r>
-        <w:rPr>
-          <w:i/>
-          <w:iCs/>
-          <w:color w:val="000000" w:themeColor="text1"/>
-        </w:rPr>
-        <w:t>,</w:t>
-      </w:r>
-      <w:r>
-        <w:rPr>
-          <w:color w:val="000000" w:themeColor="text1"/>
-        </w:rPr>
-        <w:t xml:space="preserve"> </w:t>
-      </w:r>
-      <w:r>
-        <w:rPr>
-          <w:i/>
-          <w:iCs/>
-          <w:color w:val="000000" w:themeColor="text1"/>
-        </w:rPr>
-        <w:t>11</w:t>
-      </w:r>
-      <w:r>
-        <w:rPr>
-          <w:color w:val="000000" w:themeColor="text1"/>
-        </w:rPr>
-        <w:t>, 355.</w:t>
-      </w:r>
-    </w:p>
-    <w:p>
-      <w:pPr>
-        <w:spacing w:line="480" w:lineRule="auto"/>
-        <w:ind w:left="475" w:hanging="475"/>
-      </w:pPr>
-      <w:r>
-        <w:t xml:space="preserve">Golden, L., Hogge, J., Hines, S., Packham, J., &amp; Falen, C. (2016). Cover </w:t>
-      </w:r>
-      <w:r>
-        <w:t>c</w:t>
-      </w:r>
-      <w:r>
-        <w:t xml:space="preserve">rops for </w:t>
-      </w:r>
-      <w:r>
-        <w:t>g</w:t>
-      </w:r>
-      <w:r>
-        <w:t xml:space="preserve">razing </w:t>
-      </w:r>
-      <w:r>
-        <w:t>u</w:t>
-      </w:r>
-      <w:r>
-        <w:t xml:space="preserve">se in Idaho. </w:t>
-      </w:r>
-      <w:r>
-        <w:rPr>
-          <w:i/>
-          <w:iCs/>
-        </w:rPr>
-        <w:t>University of Idaho Extension</w:t>
-      </w:r>
-      <w:r>
-        <w:t xml:space="preserve">, </w:t>
-      </w:r>
-      <w:r>
-        <w:rPr>
-          <w:i/>
-          <w:iCs/>
-        </w:rPr>
-        <w:t>December</w:t>
-      </w:r>
-      <w:r>
-        <w:t>, 0–14.</w:t>
-      </w:r>
-    </w:p>
-    <w:p>
-      <w:pPr>
-        <w:spacing w:line="480" w:lineRule="auto"/>
-        <w:ind w:left="480" w:hanging="480"/>
-      </w:pPr>
-      <w:r>
-        <w:rPr>
-          <w:color w:val="000000" w:themeColor="text1"/>
-        </w:rPr>
-        <w:t>Hampton, R.</w:t>
-      </w:r>
-      <w:r>
-        <w:rPr>
-          <w:color w:val="000000" w:themeColor="text1"/>
-        </w:rPr>
-        <w:t xml:space="preserve"> </w:t>
-      </w:r>
-      <w:r>
-        <w:rPr>
-          <w:color w:val="000000" w:themeColor="text1"/>
-        </w:rPr>
-        <w:t xml:space="preserve">O., </w:t>
-      </w:r>
-      <w:r>
-        <w:rPr>
-          <w:color w:val="000000" w:themeColor="text1"/>
-        </w:rPr>
-        <w:t>(</w:t>
-      </w:r>
-      <w:r>
-        <w:rPr>
-          <w:color w:val="000000" w:themeColor="text1"/>
-        </w:rPr>
-        <w:t>1983</w:t>
-      </w:r>
-      <w:r>
-        <w:rPr>
-          <w:color w:val="000000" w:themeColor="text1"/>
-        </w:rPr>
-        <w:t>).</w:t>
-      </w:r>
-      <w:r>
-        <w:rPr>
-          <w:color w:val="000000" w:themeColor="text1"/>
-        </w:rPr>
-        <w:t xml:space="preserve"> Pea leaf roll in northwestern US pea seed production areas. </w:t>
-      </w:r>
-      <w:r>
-        <w:rPr>
-          <w:i/>
-          <w:iCs/>
-        </w:rPr>
-        <w:t xml:space="preserve">Plant </w:t>
-      </w:r>
-      <w:r>
-        <w:rPr>
-          <w:i/>
-          <w:iCs/>
-        </w:rPr>
-        <w:t>D</w:t>
-      </w:r>
-      <w:r>
-        <w:rPr>
-          <w:i/>
-          <w:iCs/>
-        </w:rPr>
-        <w:t>isease</w:t>
-      </w:r>
-      <w:r>
-        <w:t xml:space="preserve">, </w:t>
-      </w:r>
-      <w:r>
-        <w:rPr>
-          <w:i/>
-          <w:iCs/>
-        </w:rPr>
-        <w:t>67</w:t>
-      </w:r>
-      <w:r>
-        <w:t>, 1306-1310.</w:t>
-      </w:r>
-    </w:p>
-    <w:p>
-      <w:pPr>
-        <w:spacing w:line="480" w:lineRule="auto"/>
-        <w:ind w:left="475" w:hanging="475"/>
-      </w:pPr>
-      <w:r>
-        <w:t xml:space="preserve">Heinlein, M. (2015). Plant virus replication and movement. </w:t>
-      </w:r>
-      <w:r>
-        <w:rPr>
-          <w:i/>
-          <w:iCs/>
-        </w:rPr>
-        <w:t>Virology</w:t>
-      </w:r>
-      <w:r>
-        <w:t xml:space="preserve">, </w:t>
-      </w:r>
-      <w:r>
-        <w:rPr>
-          <w:i/>
-          <w:iCs/>
-        </w:rPr>
-        <w:t>479</w:t>
-      </w:r>
-      <w:r>
-        <w:t>–</w:t>
-      </w:r>
-      <w:r>
-        <w:rPr>
-          <w:i/>
-          <w:iCs/>
-        </w:rPr>
-        <w:t>480</w:t>
-      </w:r>
-      <w:r>
-        <w:t>, 657–671.</w:t>
-      </w:r>
-    </w:p>
-    <w:p>
-      <w:pPr>
-        <w:spacing w:line="480" w:lineRule="auto"/>
-        <w:ind w:left="480" w:hanging="480"/>
-      </w:pPr>
-      <w:proofErr w:type="spellStart"/>
-      <w:r>
-        <w:t>Hogenhout</w:t>
-      </w:r>
-      <w:proofErr w:type="spellEnd"/>
-      <w:r>
-        <w:t>,</w:t>
-      </w:r>
-      <w:r>
-        <w:t xml:space="preserve"> S</w:t>
+        <w:t>, Ammar E-D</w:t>
+      </w:r>
+      <w:r>
+        <w:t>.</w:t>
+      </w:r>
+      <w:r>
+        <w:t>, Whitfield A</w:t>
       </w:r>
       <w:r>
         <w:t xml:space="preserve">. </w:t>
       </w:r>
       <w:r>
-        <w:t>A</w:t>
+        <w:t>E</w:t>
       </w:r>
       <w:r>
         <w:t>.</w:t>
       </w:r>
       <w:r>
-        <w:t>, Ammar E-D</w:t>
-      </w:r>
-      <w:r>
-        <w:t>.</w:t>
-      </w:r>
-      <w:r>
-        <w:t>, Whitfield A</w:t>
-      </w:r>
-      <w:r>
-        <w:t xml:space="preserve">. </w:t>
-      </w:r>
-      <w:r>
-        <w:t>E</w:t>
-      </w:r>
-      <w:r>
-        <w:t>.</w:t>
-      </w:r>
-      <w:r>
-        <w:t xml:space="preserve">, </w:t>
-      </w:r>
-      <w:proofErr w:type="spellStart"/>
-      <w:r>
-        <w:t>Redinbaugh</w:t>
-      </w:r>
-      <w:proofErr w:type="spellEnd"/>
-      <w:r>
-        <w:t xml:space="preserve"> M</w:t>
+        <w:t>, Redinbaugh M</w:t>
       </w:r>
       <w:r>
         <w:t xml:space="preserve">. </w:t>
@@ -5929,13 +5668,8 @@
         <w:t>.</w:t>
       </w:r>
       <w:r>
-        <w:t xml:space="preserve"> Pea enation mosaic virus. In: </w:t>
-      </w:r>
-      <w:proofErr w:type="spellStart"/>
-      <w:r>
-        <w:t>Kurstak</w:t>
-      </w:r>
-      <w:proofErr w:type="spellEnd"/>
+        <w:t xml:space="preserve"> Pea enation mosaic virus. In: Kurstak</w:t>
+      </w:r>
       <w:r>
         <w:t>,</w:t>
       </w:r>
@@ -6038,7 +5772,6 @@
       <w:r>
         <w:t xml:space="preserve">Lee, B. W., Clark, R. E., Basu, S., &amp; Crowder, D. W. (2021). Predators affect a plant virus through direct and trait-mediated indirect effects on vectors. </w:t>
       </w:r>
-      <w:proofErr w:type="spellStart"/>
       <w:r>
         <w:rPr>
           <w:i/>
@@ -6046,7 +5779,6 @@
         </w:rPr>
         <w:t>BioRxiv</w:t>
       </w:r>
-      <w:proofErr w:type="spellEnd"/>
       <w:r>
         <w:t>, 2021.02.17.431666.</w:t>
       </w:r>
@@ -6056,13 +5788,8 @@
         <w:spacing w:line="480" w:lineRule="auto"/>
         <w:ind w:left="720" w:hanging="720"/>
       </w:pPr>
-      <w:proofErr w:type="spellStart"/>
-      <w:r>
-        <w:t>Lenth</w:t>
-      </w:r>
-      <w:proofErr w:type="spellEnd"/>
-      <w:r>
-        <w:t>, R.V. (2016). Least-</w:t>
+      <w:r>
+        <w:t>Lenth, R.V. (2016). Least-</w:t>
       </w:r>
       <w:r>
         <w:t>s</w:t>
@@ -6074,15 +5801,7 @@
         <w:t>m</w:t>
       </w:r>
       <w:r>
-        <w:t xml:space="preserve">eans: The R package </w:t>
-      </w:r>
-      <w:proofErr w:type="spellStart"/>
-      <w:r>
-        <w:t>lsmeans</w:t>
-      </w:r>
-      <w:proofErr w:type="spellEnd"/>
-      <w:r>
-        <w:t xml:space="preserve">. </w:t>
+        <w:t xml:space="preserve">eans: The R package lsmeans. </w:t>
       </w:r>
       <w:r>
         <w:rPr>
@@ -6213,15 +5932,7 @@
         <w:ind w:left="475" w:hanging="475"/>
       </w:pPr>
       <w:r>
-        <w:t xml:space="preserve">Macharia I, Backhouse D, Wu S-B, </w:t>
-      </w:r>
-      <w:proofErr w:type="spellStart"/>
-      <w:r>
-        <w:t>Ateka</w:t>
-      </w:r>
-      <w:proofErr w:type="spellEnd"/>
-      <w:r>
-        <w:t xml:space="preserve"> E </w:t>
+        <w:t xml:space="preserve">Macharia I, Backhouse D, Wu S-B, Ateka E </w:t>
       </w:r>
       <w:r>
         <w:t>M</w:t>
@@ -6241,21 +5952,12 @@
       <w:r>
         <w:t xml:space="preserve">. Weed species in tomato production and their role as alternate hosts of Tomato spotted wilt virus and its vector </w:t>
       </w:r>
-      <w:proofErr w:type="spellStart"/>
-      <w:r>
-        <w:rPr>
-          <w:i/>
-          <w:iCs/>
-        </w:rPr>
-        <w:t>Frankliniella</w:t>
-      </w:r>
-      <w:proofErr w:type="spellEnd"/>
-      <w:r>
-        <w:rPr>
-          <w:i/>
-          <w:iCs/>
-        </w:rPr>
-        <w:t xml:space="preserve"> occidentalis</w:t>
+      <w:r>
+        <w:rPr>
+          <w:i/>
+          <w:iCs/>
+        </w:rPr>
+        <w:t>Frankliniella occidentalis</w:t>
       </w:r>
       <w:r>
         <w:t xml:space="preserve">. </w:t>
@@ -6412,23 +6114,7 @@
         <w:ind w:left="480" w:hanging="480"/>
       </w:pPr>
       <w:r>
-        <w:t xml:space="preserve">Mena-Covarrubias, J., Drummond, F. A., &amp; Haynes, D. L. (1996). Population dynamics of the Colorado potato beetle (Coleoptera: </w:t>
-      </w:r>
-      <w:proofErr w:type="spellStart"/>
-      <w:r>
-        <w:t>Chrysomelidae</w:t>
-      </w:r>
-      <w:proofErr w:type="spellEnd"/>
-      <w:r>
-        <w:t xml:space="preserve">) on </w:t>
-      </w:r>
-      <w:proofErr w:type="spellStart"/>
-      <w:r>
-        <w:t>horsenettle</w:t>
-      </w:r>
-      <w:proofErr w:type="spellEnd"/>
-      <w:r>
-        <w:t xml:space="preserve"> in Michigan. </w:t>
+        <w:t xml:space="preserve">Mena-Covarrubias, J., Drummond, F. A., &amp; Haynes, D. L. (1996). Population dynamics of the Colorado potato beetle (Coleoptera: Chrysomelidae) on horsenettle in Michigan. </w:t>
       </w:r>
       <w:r>
         <w:rPr>
@@ -6520,21 +6206,12 @@
       <w:r>
         <w:t xml:space="preserve">Northfield, T. D., Paini, D. R., Funderburk, J. E., &amp; Reitz, S. R. (2008). Annual cycles of </w:t>
       </w:r>
-      <w:proofErr w:type="spellStart"/>
-      <w:r>
-        <w:rPr>
-          <w:i/>
-          <w:iCs/>
-        </w:rPr>
-        <w:t>Frankliniella</w:t>
-      </w:r>
-      <w:proofErr w:type="spellEnd"/>
-      <w:r>
-        <w:rPr>
-          <w:i/>
-          <w:iCs/>
-        </w:rPr>
-        <w:t xml:space="preserve"> </w:t>
+      <w:r>
+        <w:rPr>
+          <w:i/>
+          <w:iCs/>
+        </w:rPr>
+        <w:t xml:space="preserve">Frankliniella </w:t>
       </w:r>
       <w:r>
         <w:t xml:space="preserve">spp. (Thysanoptera: Thripidae) thrips abundance on north Florida uncultivated reproductive hosts: Predicting possible sources of pest outbreaks. </w:t>
@@ -6598,23 +6275,7 @@
         <w:ind w:left="480" w:hanging="480"/>
       </w:pPr>
       <w:r>
-        <w:t xml:space="preserve">Paudel, S., </w:t>
-      </w:r>
-      <w:proofErr w:type="spellStart"/>
-      <w:r>
-        <w:t>Bechinski</w:t>
-      </w:r>
-      <w:proofErr w:type="spellEnd"/>
-      <w:r>
-        <w:t xml:space="preserve">, E. J., Stokes, B. S., Pappu, H. R., &amp; Eigenbrode, S. D. (2018). Deriving economic models for pea aphid (Hemiptera: </w:t>
-      </w:r>
-      <w:proofErr w:type="spellStart"/>
-      <w:r>
-        <w:t>Aphididae</w:t>
-      </w:r>
-      <w:proofErr w:type="spellEnd"/>
-      <w:r>
-        <w:t xml:space="preserve">) as a direct-pest and a virus-vector on commercial lentils. </w:t>
+        <w:t xml:space="preserve">Paudel, S., Bechinski, E. J., Stokes, B. S., Pappu, H. R., &amp; Eigenbrode, S. D. (2018). Deriving economic models for pea aphid (Hemiptera: Aphididae) as a direct-pest and a virus-vector on commercial lentils. </w:t>
       </w:r>
       <w:r>
         <w:rPr>
@@ -6645,21 +6306,8 @@
         <w:spacing w:line="480" w:lineRule="auto"/>
         <w:ind w:left="480" w:hanging="480"/>
       </w:pPr>
-      <w:proofErr w:type="spellStart"/>
-      <w:r>
-        <w:t>Peccoud</w:t>
-      </w:r>
-      <w:proofErr w:type="spellEnd"/>
-      <w:r>
-        <w:t xml:space="preserve"> J, Ollivier A, </w:t>
-      </w:r>
-      <w:proofErr w:type="spellStart"/>
-      <w:r>
-        <w:t>Plantegenest</w:t>
-      </w:r>
-      <w:proofErr w:type="spellEnd"/>
-      <w:r>
-        <w:t xml:space="preserve"> M, Simon JC. (2009) A continuum of genetic divergence from sympatric host races to species in the pea aphid complex. </w:t>
+      <w:r>
+        <w:t xml:space="preserve">Peccoud J, Ollivier A, Plantegenest M, Simon JC. (2009) A continuum of genetic divergence from sympatric host races to species in the pea aphid complex. </w:t>
       </w:r>
       <w:r>
         <w:rPr>
@@ -6694,38 +6342,9 @@
         <w:spacing w:line="480" w:lineRule="auto"/>
         <w:ind w:left="480" w:hanging="480"/>
       </w:pPr>
-      <w:proofErr w:type="spellStart"/>
       <w:r>
         <w:lastRenderedPageBreak/>
-        <w:t>Pernek</w:t>
-      </w:r>
-      <w:proofErr w:type="spellEnd"/>
-      <w:r>
-        <w:t xml:space="preserve">, M., Pilas, I., </w:t>
-      </w:r>
-      <w:proofErr w:type="spellStart"/>
-      <w:r>
-        <w:t>Vrbek</w:t>
-      </w:r>
-      <w:proofErr w:type="spellEnd"/>
-      <w:r>
-        <w:t xml:space="preserve">, B., Benko, M., </w:t>
-      </w:r>
-      <w:proofErr w:type="spellStart"/>
-      <w:r>
-        <w:t>Hrasovec</w:t>
-      </w:r>
-      <w:proofErr w:type="spellEnd"/>
-      <w:r>
-        <w:t xml:space="preserve">, B., &amp; </w:t>
-      </w:r>
-      <w:proofErr w:type="spellStart"/>
-      <w:r>
-        <w:t>Milkovic</w:t>
-      </w:r>
-      <w:proofErr w:type="spellEnd"/>
-      <w:r>
-        <w:t xml:space="preserve">, J. (2008). Forecasting the impact of the Gypsy moth on lowland hardwood forests by analyzing the cyclical pattern of population and climate data series. </w:t>
+        <w:t xml:space="preserve">Pernek, M., Pilas, I., Vrbek, B., Benko, M., Hrasovec, B., &amp; Milkovic, J. (2008). Forecasting the impact of the Gypsy moth on lowland hardwood forests by analyzing the cyclical pattern of population and climate data series. </w:t>
       </w:r>
       <w:r>
         <w:rPr>
@@ -6956,31 +6575,7 @@
         <w:ind w:left="475" w:hanging="475"/>
       </w:pPr>
       <w:r>
-        <w:t xml:space="preserve">Rageshwari, S., </w:t>
-      </w:r>
-      <w:proofErr w:type="spellStart"/>
-      <w:r>
-        <w:t>Renukadevi</w:t>
-      </w:r>
-      <w:proofErr w:type="spellEnd"/>
-      <w:r>
-        <w:t xml:space="preserve">, P., Malathi, V. G., </w:t>
-      </w:r>
-      <w:proofErr w:type="spellStart"/>
-      <w:r>
-        <w:t>Amalabalu</w:t>
-      </w:r>
-      <w:proofErr w:type="spellEnd"/>
-      <w:r>
-        <w:t xml:space="preserve">, P., &amp; Nakkeeran, S. (2017). </w:t>
-      </w:r>
-      <w:proofErr w:type="spellStart"/>
-      <w:r>
-        <w:t>Dac-elisa</w:t>
-      </w:r>
-      <w:proofErr w:type="spellEnd"/>
-      <w:r>
-        <w:t xml:space="preserve"> and RT-PCR based confirmation of systemic and latent infection by tobacco streak virus in cotton and parthenium. </w:t>
+        <w:t xml:space="preserve">Rageshwari, S., Renukadevi, P., Malathi, V. G., Amalabalu, P., &amp; Nakkeeran, S. (2017). Dac-elisa and RT-PCR based confirmation of systemic and latent infection by tobacco streak virus in cotton and parthenium. </w:t>
       </w:r>
       <w:r>
         <w:rPr>
@@ -7338,35 +6933,16 @@
       <w:r>
         <w:t xml:space="preserve">Srinivasan, R., Alvarez, J. M., Bosque-Pérez, N. A., Eigenbrode, S. D., &amp; Novy, R. G. (2008). Effect of an alternate weed host, hairy nightshade, </w:t>
       </w:r>
-      <w:proofErr w:type="spellStart"/>
-      <w:r>
-        <w:rPr>
-          <w:i/>
-          <w:iCs/>
-        </w:rPr>
-        <w:t>Sofonum</w:t>
-      </w:r>
-      <w:proofErr w:type="spellEnd"/>
-      <w:r>
-        <w:rPr>
-          <w:i/>
-          <w:iCs/>
-        </w:rPr>
-        <w:t xml:space="preserve"> </w:t>
-      </w:r>
-      <w:proofErr w:type="spellStart"/>
-      <w:r>
-        <w:rPr>
-          <w:i/>
-          <w:iCs/>
-        </w:rPr>
-        <w:t>sarrachoides</w:t>
-      </w:r>
-      <w:proofErr w:type="spellEnd"/>
+      <w:r>
+        <w:rPr>
+          <w:i/>
+          <w:iCs/>
+        </w:rPr>
+        <w:t>Sofonum sarrachoides</w:t>
+      </w:r>
       <w:r>
         <w:t>, on the biology of the two most important potato leafroll virus (</w:t>
       </w:r>
-      <w:proofErr w:type="spellStart"/>
       <w:r>
         <w:rPr>
           <w:i/>
@@ -7374,11 +6950,9 @@
         </w:rPr>
         <w:t>Luteoviridae</w:t>
       </w:r>
-      <w:proofErr w:type="spellEnd"/>
       <w:r>
         <w:t xml:space="preserve">: </w:t>
       </w:r>
-      <w:proofErr w:type="spellStart"/>
       <w:r>
         <w:rPr>
           <w:i/>
@@ -7386,79 +6960,28 @@
         </w:rPr>
         <w:t>Polerovirus</w:t>
       </w:r>
-      <w:proofErr w:type="spellEnd"/>
       <w:r>
         <w:t xml:space="preserve">) vectors, </w:t>
       </w:r>
-      <w:proofErr w:type="spellStart"/>
-      <w:r>
-        <w:rPr>
-          <w:i/>
-          <w:iCs/>
-        </w:rPr>
-        <w:t>Myzus</w:t>
-      </w:r>
-      <w:proofErr w:type="spellEnd"/>
-      <w:r>
-        <w:rPr>
-          <w:i/>
-          <w:iCs/>
-        </w:rPr>
-        <w:t xml:space="preserve"> </w:t>
-      </w:r>
-      <w:proofErr w:type="spellStart"/>
-      <w:r>
-        <w:rPr>
-          <w:i/>
-          <w:iCs/>
-        </w:rPr>
-        <w:t>persicae</w:t>
-      </w:r>
-      <w:proofErr w:type="spellEnd"/>
-      <w:r>
-        <w:rPr>
-          <w:i/>
-          <w:iCs/>
-        </w:rPr>
-        <w:t xml:space="preserve"> </w:t>
+      <w:r>
+        <w:rPr>
+          <w:i/>
+          <w:iCs/>
+        </w:rPr>
+        <w:t xml:space="preserve">Myzus persicae </w:t>
       </w:r>
       <w:r>
         <w:t xml:space="preserve">and </w:t>
       </w:r>
-      <w:proofErr w:type="spellStart"/>
-      <w:r>
-        <w:rPr>
-          <w:i/>
-          <w:iCs/>
-        </w:rPr>
-        <w:t>Macrosiphum</w:t>
-      </w:r>
-      <w:proofErr w:type="spellEnd"/>
-      <w:r>
-        <w:rPr>
-          <w:i/>
-          <w:iCs/>
-        </w:rPr>
-        <w:t xml:space="preserve"> euphorbiae</w:t>
-      </w:r>
-      <w:r>
-        <w:t xml:space="preserve"> (</w:t>
-      </w:r>
-      <w:proofErr w:type="spellStart"/>
-      <w:r>
-        <w:t>Aphididae</w:t>
-      </w:r>
-      <w:proofErr w:type="spellEnd"/>
-      <w:r>
-        <w:t xml:space="preserve">: </w:t>
-      </w:r>
-      <w:proofErr w:type="spellStart"/>
-      <w:r>
-        <w:t>Homoptera</w:t>
-      </w:r>
-      <w:proofErr w:type="spellEnd"/>
-      <w:r>
-        <w:t xml:space="preserve">). </w:t>
+      <w:r>
+        <w:rPr>
+          <w:i/>
+          <w:iCs/>
+        </w:rPr>
+        <w:t>Macrosiphum euphorbiae</w:t>
+      </w:r>
+      <w:r>
+        <w:t xml:space="preserve"> (Aphididae: Homoptera). </w:t>
       </w:r>
       <w:r>
         <w:rPr>
@@ -7587,15 +7110,7 @@
         <w:ind w:left="475" w:hanging="475"/>
       </w:pPr>
       <w:r>
-        <w:t xml:space="preserve">Takahashi, H., Fukuhara, T., Kitazawa, H., &amp; </w:t>
-      </w:r>
-      <w:proofErr w:type="spellStart"/>
-      <w:r>
-        <w:t>Kormelink</w:t>
-      </w:r>
-      <w:proofErr w:type="spellEnd"/>
-      <w:r>
-        <w:t xml:space="preserve">, R. (2019). Virus </w:t>
+        <w:t xml:space="preserve">Takahashi, H., Fukuhara, T., Kitazawa, H., &amp; Kormelink, R. (2019). Virus </w:t>
       </w:r>
       <w:r>
         <w:t>l</w:t>
@@ -7647,7 +7162,6 @@
       <w:r>
         <w:t>Wenninger, E. J., Dahan, J., Thornton, M., &amp; Karasev, A. V. (2019). Associations of the potato psyllid and “</w:t>
       </w:r>
-      <w:proofErr w:type="spellStart"/>
       <w:r>
         <w:rPr>
           <w:i/>
@@ -7662,28 +7176,14 @@
         </w:rPr>
         <w:t>andidatus</w:t>
       </w:r>
-      <w:proofErr w:type="spellEnd"/>
-      <w:r>
-        <w:t xml:space="preserve"> </w:t>
-      </w:r>
-      <w:proofErr w:type="spellStart"/>
+      <w:r>
+        <w:t xml:space="preserve"> </w:t>
+      </w:r>
       <w:r>
         <w:t>L</w:t>
       </w:r>
       <w:r>
-        <w:t>iberibacter</w:t>
-      </w:r>
-      <w:proofErr w:type="spellEnd"/>
-      <w:r>
-        <w:t xml:space="preserve"> solanacearum” in Idaho with the </w:t>
-      </w:r>
-      <w:proofErr w:type="spellStart"/>
-      <w:r>
-        <w:t>noncrop</w:t>
-      </w:r>
-      <w:proofErr w:type="spellEnd"/>
-      <w:r>
-        <w:t xml:space="preserve"> host plants bittersweet nightshade and field bindweed. </w:t>
+        <w:t xml:space="preserve">iberibacter solanacearum” in Idaho with the noncrop host plants bittersweet nightshade and field bindweed. </w:t>
       </w:r>
       <w:r>
         <w:rPr>
@@ -7713,15 +7213,7 @@
       </w:pPr>
       <w:r>
         <w:lastRenderedPageBreak/>
-        <w:t xml:space="preserve">Wilson, L. J. (1995). Habitats of </w:t>
-      </w:r>
-      <w:proofErr w:type="spellStart"/>
-      <w:r>
-        <w:t>twospotted</w:t>
-      </w:r>
-      <w:proofErr w:type="spellEnd"/>
-      <w:r>
-        <w:t xml:space="preserve"> spider mites (Acari: Tetranychidae) during winter and spring in a cotton-producing region of Australia. </w:t>
+        <w:t xml:space="preserve">Wilson, L. J. (1995). Habitats of twospotted spider mites (Acari: Tetranychidae) during winter and spring in a cotton-producing region of Australia. </w:t>
       </w:r>
       <w:r>
         <w:rPr>
@@ -7795,21 +7287,8 @@
         <w:spacing w:line="480" w:lineRule="auto"/>
         <w:ind w:left="480" w:hanging="480"/>
       </w:pPr>
-      <w:proofErr w:type="spellStart"/>
-      <w:r>
-        <w:t>Yazdkhasti</w:t>
-      </w:r>
-      <w:proofErr w:type="spellEnd"/>
-      <w:r>
-        <w:t xml:space="preserve"> E, Hopkins RJ, </w:t>
-      </w:r>
-      <w:proofErr w:type="spellStart"/>
-      <w:r>
-        <w:t>Kvarnheden</w:t>
-      </w:r>
-      <w:proofErr w:type="spellEnd"/>
-      <w:r>
-        <w:t xml:space="preserve"> A</w:t>
+      <w:r>
+        <w:t>Yazdkhasti E, Hopkins RJ, Kvarnheden A</w:t>
       </w:r>
       <w:r>
         <w:t>.</w:t>
